--- a/Ultima IV Dokumentation/Referenz.docx
+++ b/Ultima IV Dokumentation/Referenz.docx
@@ -13,8 +13,6 @@
           <w:szCs w:val="144"/>
         </w:rPr>
       </w:pPr>
-      <w:bookmarkStart w:id="0" w:name="_GoBack"/>
-      <w:bookmarkEnd w:id="0"/>
       <w:r>
         <w:rPr>
           <w:rFonts w:ascii="Avatar" w:hAnsi="Avatar"/>
@@ -4111,23 +4109,7 @@
           <w:sz w:val="24"/>
           <w:szCs w:val="24"/>
         </w:rPr>
-        <w:t>fragen würdest und er an</w:t>
-      </w:r>
-      <w:r>
-        <w:rPr>
-          <w:rFonts w:ascii="Century Schoolbook" w:hAnsi="Century Schoolbook"/>
-          <w:sz w:val="24"/>
-          <w:szCs w:val="24"/>
-        </w:rPr>
-        <w:t>t</w:t>
-      </w:r>
-      <w:r>
-        <w:rPr>
-          <w:rFonts w:ascii="Century Schoolbook" w:hAnsi="Century Schoolbook"/>
-          <w:sz w:val="24"/>
-          <w:szCs w:val="24"/>
-        </w:rPr>
-        <w:t>worten würde</w:t>
+        <w:t>fragen würdest und er antworten würde</w:t>
       </w:r>
       <w:r>
         <w:rPr>
@@ -4289,23 +4271,7 @@
           <w:sz w:val="24"/>
           <w:szCs w:val="24"/>
         </w:rPr>
-        <w:t xml:space="preserve"> offe</w:t>
-      </w:r>
-      <w:r>
-        <w:rPr>
-          <w:rFonts w:ascii="Century Schoolbook" w:hAnsi="Century Schoolbook"/>
-          <w:sz w:val="24"/>
-          <w:szCs w:val="24"/>
-        </w:rPr>
-        <w:t>n</w:t>
-      </w:r>
-      <w:r>
-        <w:rPr>
-          <w:rFonts w:ascii="Century Schoolbook" w:hAnsi="Century Schoolbook"/>
-          <w:sz w:val="24"/>
-          <w:szCs w:val="24"/>
-        </w:rPr>
-        <w:t>baren</w:t>
+        <w:t xml:space="preserve"> offenbaren</w:t>
       </w:r>
       <w:r>
         <w:rPr>
@@ -5112,23 +5078,7 @@
           <w:sz w:val="24"/>
           <w:szCs w:val="24"/>
         </w:rPr>
-        <w:t xml:space="preserve"> des Zaubernden, das Potential modifiziert durch den Beruf. Das Zauberpotential der verschiedenen Ber</w:t>
-      </w:r>
-      <w:r>
-        <w:rPr>
-          <w:rFonts w:ascii="Century Schoolbook" w:hAnsi="Century Schoolbook"/>
-          <w:sz w:val="24"/>
-          <w:szCs w:val="24"/>
-        </w:rPr>
-        <w:t>u</w:t>
-      </w:r>
-      <w:r>
-        <w:rPr>
-          <w:rFonts w:ascii="Century Schoolbook" w:hAnsi="Century Schoolbook"/>
-          <w:sz w:val="24"/>
-          <w:szCs w:val="24"/>
-        </w:rPr>
-        <w:t>fe ist:</w:t>
+        <w:t xml:space="preserve"> des Zaubernden, das Potential modifiziert durch den Beruf. Das Zauberpotential der verschiedenen Berufe ist:</w:t>
       </w:r>
     </w:p>
     <w:p>
@@ -7374,8 +7324,8 @@
         <w:gridCol w:w="567"/>
         <w:gridCol w:w="1354"/>
         <w:gridCol w:w="630"/>
-        <w:gridCol w:w="709"/>
-        <w:gridCol w:w="992"/>
+        <w:gridCol w:w="284"/>
+        <w:gridCol w:w="1417"/>
       </w:tblGrid>
       <w:tr>
         <w:trPr>
@@ -7667,7 +7617,7 @@
         </w:tc>
         <w:tc>
           <w:tcPr>
-            <w:tcW w:w="709" w:type="dxa"/>
+            <w:tcW w:w="284" w:type="dxa"/>
           </w:tcPr>
           <w:p>
             <w:pPr>
@@ -7679,21 +7629,11 @@
                 <w:szCs w:val="36"/>
               </w:rPr>
             </w:pPr>
-            <w:proofErr w:type="spellStart"/>
-            <w:r>
-              <w:rPr>
-                <w:rFonts w:ascii="yfrak" w:hAnsi="yfrak"/>
-                <w:sz w:val="36"/>
-                <w:szCs w:val="36"/>
-              </w:rPr>
-              <w:t>Oe</w:t>
-            </w:r>
-            <w:proofErr w:type="spellEnd"/>
-          </w:p>
-        </w:tc>
-        <w:tc>
-          <w:tcPr>
-            <w:tcW w:w="992" w:type="dxa"/>
+          </w:p>
+        </w:tc>
+        <w:tc>
+          <w:tcPr>
+            <w:tcW w:w="1417" w:type="dxa"/>
           </w:tcPr>
           <w:p>
             <w:pPr>
@@ -7992,7 +7932,7 @@
         </w:tc>
         <w:tc>
           <w:tcPr>
-            <w:tcW w:w="709" w:type="dxa"/>
+            <w:tcW w:w="284" w:type="dxa"/>
           </w:tcPr>
           <w:p>
             <w:pPr>
@@ -8004,21 +7944,11 @@
                 <w:szCs w:val="36"/>
               </w:rPr>
             </w:pPr>
-            <w:proofErr w:type="spellStart"/>
-            <w:r>
-              <w:rPr>
-                <w:rFonts w:ascii="yfrak" w:hAnsi="yfrak"/>
-                <w:sz w:val="36"/>
-                <w:szCs w:val="36"/>
-              </w:rPr>
-              <w:t>Ue</w:t>
-            </w:r>
-            <w:proofErr w:type="spellEnd"/>
-          </w:p>
-        </w:tc>
-        <w:tc>
-          <w:tcPr>
-            <w:tcW w:w="992" w:type="dxa"/>
+          </w:p>
+        </w:tc>
+        <w:tc>
+          <w:tcPr>
+            <w:tcW w:w="1417" w:type="dxa"/>
           </w:tcPr>
           <w:p>
             <w:pPr>
@@ -8042,6 +7972,8 @@
               </w:rPr>
               <w:t>đ</w:t>
             </w:r>
+            <w:bookmarkStart w:id="0" w:name="_GoBack"/>
+            <w:bookmarkEnd w:id="0"/>
           </w:p>
         </w:tc>
       </w:tr>
@@ -8306,7 +8238,7 @@
         </w:tc>
         <w:tc>
           <w:tcPr>
-            <w:tcW w:w="709" w:type="dxa"/>
+            <w:tcW w:w="284" w:type="dxa"/>
           </w:tcPr>
           <w:p>
             <w:pPr>
@@ -8318,21 +8250,11 @@
                 <w:szCs w:val="36"/>
               </w:rPr>
             </w:pPr>
-            <w:proofErr w:type="spellStart"/>
-            <w:r>
-              <w:rPr>
-                <w:rFonts w:ascii="yfrak" w:hAnsi="yfrak"/>
-                <w:sz w:val="36"/>
-                <w:szCs w:val="36"/>
-              </w:rPr>
-              <w:t>Ch</w:t>
-            </w:r>
-            <w:proofErr w:type="spellEnd"/>
-          </w:p>
-        </w:tc>
-        <w:tc>
-          <w:tcPr>
-            <w:tcW w:w="992" w:type="dxa"/>
+          </w:p>
+        </w:tc>
+        <w:tc>
+          <w:tcPr>
+            <w:tcW w:w="1417" w:type="dxa"/>
           </w:tcPr>
           <w:p>
             <w:pPr>
@@ -8629,7 +8551,7 @@
         </w:tc>
         <w:tc>
           <w:tcPr>
-            <w:tcW w:w="709" w:type="dxa"/>
+            <w:tcW w:w="284" w:type="dxa"/>
           </w:tcPr>
           <w:p>
             <w:pPr>
@@ -8641,21 +8563,11 @@
                 <w:szCs w:val="28"/>
               </w:rPr>
             </w:pPr>
-            <w:proofErr w:type="spellStart"/>
-            <w:r>
-              <w:rPr>
-                <w:rFonts w:ascii="yfrak" w:hAnsi="yfrak"/>
-                <w:sz w:val="36"/>
-                <w:szCs w:val="36"/>
-              </w:rPr>
-              <w:t>Ck</w:t>
-            </w:r>
-            <w:proofErr w:type="spellEnd"/>
-          </w:p>
-        </w:tc>
-        <w:tc>
-          <w:tcPr>
-            <w:tcW w:w="992" w:type="dxa"/>
+          </w:p>
+        </w:tc>
+        <w:tc>
+          <w:tcPr>
+            <w:tcW w:w="1417" w:type="dxa"/>
           </w:tcPr>
           <w:p>
             <w:pPr>
@@ -8940,7 +8852,7 @@
         </w:tc>
         <w:tc>
           <w:tcPr>
-            <w:tcW w:w="709" w:type="dxa"/>
+            <w:tcW w:w="284" w:type="dxa"/>
           </w:tcPr>
           <w:p>
             <w:pPr>
@@ -8952,19 +8864,11 @@
                 <w:szCs w:val="36"/>
               </w:rPr>
             </w:pPr>
-            <w:r>
-              <w:rPr>
-                <w:rFonts w:ascii="yfrak" w:hAnsi="yfrak"/>
-                <w:sz w:val="36"/>
-                <w:szCs w:val="36"/>
-              </w:rPr>
-              <w:t>Ff</w:t>
-            </w:r>
-          </w:p>
-        </w:tc>
-        <w:tc>
-          <w:tcPr>
-            <w:tcW w:w="992" w:type="dxa"/>
+          </w:p>
+        </w:tc>
+        <w:tc>
+          <w:tcPr>
+            <w:tcW w:w="1417" w:type="dxa"/>
           </w:tcPr>
           <w:p>
             <w:pPr>
@@ -9233,7 +9137,7 @@
         </w:tc>
         <w:tc>
           <w:tcPr>
-            <w:tcW w:w="709" w:type="dxa"/>
+            <w:tcW w:w="284" w:type="dxa"/>
           </w:tcPr>
           <w:p>
             <w:pPr>
@@ -9245,21 +9149,11 @@
                 <w:szCs w:val="36"/>
               </w:rPr>
             </w:pPr>
-            <w:proofErr w:type="spellStart"/>
-            <w:r>
-              <w:rPr>
-                <w:rFonts w:ascii="yfrak" w:hAnsi="yfrak"/>
-                <w:sz w:val="36"/>
-                <w:szCs w:val="36"/>
-              </w:rPr>
-              <w:t>Ss</w:t>
-            </w:r>
-            <w:proofErr w:type="spellEnd"/>
-          </w:p>
-        </w:tc>
-        <w:tc>
-          <w:tcPr>
-            <w:tcW w:w="992" w:type="dxa"/>
+          </w:p>
+        </w:tc>
+        <w:tc>
+          <w:tcPr>
+            <w:tcW w:w="1417" w:type="dxa"/>
           </w:tcPr>
           <w:p>
             <w:pPr>
@@ -9532,7 +9426,7 @@
         </w:tc>
         <w:tc>
           <w:tcPr>
-            <w:tcW w:w="709" w:type="dxa"/>
+            <w:tcW w:w="284" w:type="dxa"/>
           </w:tcPr>
           <w:p>
             <w:pPr>
@@ -9545,19 +9439,11 @@
                 <w:lang w:val="en-US"/>
               </w:rPr>
             </w:pPr>
-            <w:r>
-              <w:rPr>
-                <w:rFonts w:ascii="yfrak" w:hAnsi="yfrak"/>
-                <w:sz w:val="36"/>
-                <w:szCs w:val="36"/>
-              </w:rPr>
-              <w:t>St</w:t>
-            </w:r>
-          </w:p>
-        </w:tc>
-        <w:tc>
-          <w:tcPr>
-            <w:tcW w:w="992" w:type="dxa"/>
+          </w:p>
+        </w:tc>
+        <w:tc>
+          <w:tcPr>
+            <w:tcW w:w="1417" w:type="dxa"/>
           </w:tcPr>
           <w:p>
             <w:pPr>
@@ -9841,7 +9727,7 @@
         </w:tc>
         <w:tc>
           <w:tcPr>
-            <w:tcW w:w="709" w:type="dxa"/>
+            <w:tcW w:w="284" w:type="dxa"/>
           </w:tcPr>
           <w:p>
             <w:pPr>
@@ -9853,21 +9739,11 @@
                 <w:szCs w:val="36"/>
               </w:rPr>
             </w:pPr>
-            <w:proofErr w:type="spellStart"/>
-            <w:r>
-              <w:rPr>
-                <w:rFonts w:ascii="yfrak" w:hAnsi="yfrak"/>
-                <w:sz w:val="36"/>
-                <w:szCs w:val="36"/>
-              </w:rPr>
-              <w:t>Sz</w:t>
-            </w:r>
-            <w:proofErr w:type="spellEnd"/>
-          </w:p>
-        </w:tc>
-        <w:tc>
-          <w:tcPr>
-            <w:tcW w:w="992" w:type="dxa"/>
+          </w:p>
+        </w:tc>
+        <w:tc>
+          <w:tcPr>
+            <w:tcW w:w="1417" w:type="dxa"/>
           </w:tcPr>
           <w:p>
             <w:pPr>
@@ -10087,16 +9963,6 @@
                 <w:szCs w:val="36"/>
               </w:rPr>
             </w:pPr>
-            <w:proofErr w:type="spellStart"/>
-            <w:r>
-              <w:rPr>
-                <w:rFonts w:ascii="yfrak" w:hAnsi="yfrak"/>
-                <w:sz w:val="36"/>
-                <w:szCs w:val="36"/>
-              </w:rPr>
-              <w:t>Ae</w:t>
-            </w:r>
-            <w:proofErr w:type="spellEnd"/>
           </w:p>
         </w:tc>
         <w:tc>
@@ -10152,7 +10018,7 @@
         </w:tc>
         <w:tc>
           <w:tcPr>
-            <w:tcW w:w="709" w:type="dxa"/>
+            <w:tcW w:w="284" w:type="dxa"/>
           </w:tcPr>
           <w:p>
             <w:pPr>
@@ -10164,19 +10030,11 @@
                 <w:szCs w:val="36"/>
               </w:rPr>
             </w:pPr>
-            <w:r>
-              <w:rPr>
-                <w:rFonts w:ascii="yfrak" w:hAnsi="yfrak"/>
-                <w:sz w:val="36"/>
-                <w:szCs w:val="36"/>
-              </w:rPr>
-              <w:t>Tz</w:t>
-            </w:r>
-          </w:p>
-        </w:tc>
-        <w:tc>
-          <w:tcPr>
-            <w:tcW w:w="992" w:type="dxa"/>
+          </w:p>
+        </w:tc>
+        <w:tc>
+          <w:tcPr>
+            <w:tcW w:w="1417" w:type="dxa"/>
           </w:tcPr>
           <w:p>
             <w:pPr>
@@ -14071,7 +13929,7 @@
 </file>
 
 <file path=customXml/itemProps1.xml><?xml version="1.0" encoding="utf-8"?>
-<ds:datastoreItem xmlns:ds="http://schemas.openxmlformats.org/officeDocument/2006/customXml" ds:itemID="{8E3CA5A0-871D-496B-B4E8-CAD16FDD3190}">
+<ds:datastoreItem xmlns:ds="http://schemas.openxmlformats.org/officeDocument/2006/customXml" ds:itemID="{5422226B-2992-41C6-8A5F-476A8D9CAB25}">
   <ds:schemaRefs>
     <ds:schemaRef ds:uri="http://schemas.openxmlformats.org/officeDocument/2006/bibliography"/>
   </ds:schemaRefs>

--- a/Ultima IV Dokumentation/Referenz.docx
+++ b/Ultima IV Dokumentation/Referenz.docx
@@ -496,6 +496,14 @@
           <w:sz w:val="24"/>
           <w:szCs w:val="24"/>
         </w:rPr>
+        <w:t xml:space="preserve">  </w:t>
+      </w:r>
+      <w:r>
+        <w:rPr>
+          <w:rFonts w:ascii="Century Schoolbook" w:hAnsi="Century Schoolbook"/>
+          <w:sz w:val="24"/>
+          <w:szCs w:val="24"/>
+        </w:rPr>
         <w:t xml:space="preserve">  /</w:t>
       </w:r>
       <w:r>
@@ -596,6 +604,14 @@
           <w:sz w:val="24"/>
           <w:szCs w:val="24"/>
         </w:rPr>
+        <w:t xml:space="preserve">  </w:t>
+      </w:r>
+      <w:r>
+        <w:rPr>
+          <w:rFonts w:ascii="Century Schoolbook" w:hAnsi="Century Schoolbook"/>
+          <w:sz w:val="24"/>
+          <w:szCs w:val="24"/>
+        </w:rPr>
         <w:t xml:space="preserve"> </w:t>
       </w:r>
       <w:r>
@@ -712,14 +728,6 @@
           <w:sz w:val="24"/>
           <w:szCs w:val="24"/>
         </w:rPr>
-        <w:t xml:space="preserve">    </w:t>
-      </w:r>
-      <w:r>
-        <w:rPr>
-          <w:rFonts w:ascii="Century Schoolbook" w:hAnsi="Century Schoolbook"/>
-          <w:sz w:val="24"/>
-          <w:szCs w:val="24"/>
-        </w:rPr>
         <w:t xml:space="preserve"> </w:t>
       </w:r>
       <w:r>
@@ -728,6 +736,30 @@
           <w:sz w:val="24"/>
           <w:szCs w:val="24"/>
         </w:rPr>
+        <w:t xml:space="preserve">  </w:t>
+      </w:r>
+      <w:r>
+        <w:rPr>
+          <w:rFonts w:ascii="Century Schoolbook" w:hAnsi="Century Schoolbook"/>
+          <w:sz w:val="24"/>
+          <w:szCs w:val="24"/>
+        </w:rPr>
+        <w:t xml:space="preserve">   </w:t>
+      </w:r>
+      <w:r>
+        <w:rPr>
+          <w:rFonts w:ascii="Century Schoolbook" w:hAnsi="Century Schoolbook"/>
+          <w:sz w:val="24"/>
+          <w:szCs w:val="24"/>
+        </w:rPr>
+        <w:t xml:space="preserve"> </w:t>
+      </w:r>
+      <w:r>
+        <w:rPr>
+          <w:rFonts w:ascii="Century Schoolbook" w:hAnsi="Century Schoolbook"/>
+          <w:sz w:val="24"/>
+          <w:szCs w:val="24"/>
+        </w:rPr>
         <w:t>/</w:t>
       </w:r>
       <w:r>
@@ -813,6 +845,14 @@
           <w:szCs w:val="24"/>
         </w:rPr>
         <w:t xml:space="preserve"> </w:t>
+      </w:r>
+      <w:r>
+        <w:rPr>
+          <w:rFonts w:ascii="Century Schoolbook" w:hAnsi="Century Schoolbook"/>
+          <w:sz w:val="24"/>
+          <w:szCs w:val="24"/>
+        </w:rPr>
+        <w:t xml:space="preserve">  </w:t>
       </w:r>
       <w:r>
         <w:rPr>
@@ -898,7 +938,23 @@
           <w:sz w:val="24"/>
           <w:szCs w:val="24"/>
         </w:rPr>
-        <w:t xml:space="preserve">Hinauf    </w:t>
+        <w:t xml:space="preserve">Hinauf  </w:t>
+      </w:r>
+      <w:r>
+        <w:rPr>
+          <w:rFonts w:ascii="Century Schoolbook" w:hAnsi="Century Schoolbook"/>
+          <w:sz w:val="24"/>
+          <w:szCs w:val="24"/>
+        </w:rPr>
+        <w:t xml:space="preserve"> </w:t>
+      </w:r>
+      <w:r>
+        <w:rPr>
+          <w:rFonts w:ascii="Century Schoolbook" w:hAnsi="Century Schoolbook"/>
+          <w:sz w:val="24"/>
+          <w:szCs w:val="24"/>
+        </w:rPr>
+        <w:t xml:space="preserve"> </w:t>
       </w:r>
       <w:r>
         <w:rPr>
@@ -923,6 +979,14 @@
           <w:szCs w:val="24"/>
         </w:rPr>
         <w:t xml:space="preserve"> </w:t>
+      </w:r>
+      <w:r>
+        <w:rPr>
+          <w:rFonts w:ascii="Century Schoolbook" w:hAnsi="Century Schoolbook"/>
+          <w:sz w:val="24"/>
+          <w:szCs w:val="24"/>
+        </w:rPr>
+        <w:t xml:space="preserve">  </w:t>
       </w:r>
       <w:r>
         <w:rPr>
@@ -1000,8 +1064,18 @@
           <w:sz w:val="24"/>
           <w:szCs w:val="24"/>
         </w:rPr>
+        <w:t xml:space="preserve">  </w:t>
+      </w:r>
+      <w:r>
+        <w:rPr>
+          <w:rFonts w:ascii="Century Schoolbook" w:hAnsi="Century Schoolbook"/>
+          <w:sz w:val="24"/>
+          <w:szCs w:val="24"/>
+        </w:rPr>
         <w:t xml:space="preserve">    Sinken</w:t>
       </w:r>
+      <w:bookmarkStart w:id="0" w:name="_GoBack"/>
+      <w:bookmarkEnd w:id="0"/>
     </w:p>
     <w:p>
       <w:pPr>
@@ -7972,8 +8046,6 @@
               </w:rPr>
               <w:t>đ</w:t>
             </w:r>
-            <w:bookmarkStart w:id="0" w:name="_GoBack"/>
-            <w:bookmarkEnd w:id="0"/>
           </w:p>
         </w:tc>
       </w:tr>
@@ -13929,7 +14001,7 @@
 </file>
 
 <file path=customXml/itemProps1.xml><?xml version="1.0" encoding="utf-8"?>
-<ds:datastoreItem xmlns:ds="http://schemas.openxmlformats.org/officeDocument/2006/customXml" ds:itemID="{5422226B-2992-41C6-8A5F-476A8D9CAB25}">
+<ds:datastoreItem xmlns:ds="http://schemas.openxmlformats.org/officeDocument/2006/customXml" ds:itemID="{D447C9E9-C137-4F52-936F-FB81F35B435B}">
   <ds:schemaRefs>
     <ds:schemaRef ds:uri="http://schemas.openxmlformats.org/officeDocument/2006/bibliography"/>
   </ds:schemaRefs>

--- a/Ultima IV Dokumentation/Referenz.docx
+++ b/Ultima IV Dokumentation/Referenz.docx
@@ -13,6 +13,8 @@
           <w:szCs w:val="144"/>
         </w:rPr>
       </w:pPr>
+      <w:bookmarkStart w:id="0" w:name="_GoBack"/>
+      <w:bookmarkEnd w:id="0"/>
       <w:r>
         <w:rPr>
           <w:rFonts w:ascii="Avatar" w:hAnsi="Avatar"/>
@@ -1074,8 +1076,6 @@
         </w:rPr>
         <w:t xml:space="preserve">    Sinken</w:t>
       </w:r>
-      <w:bookmarkStart w:id="0" w:name="_GoBack"/>
-      <w:bookmarkEnd w:id="0"/>
     </w:p>
     <w:p>
       <w:pPr>
@@ -1207,14 +1207,6 @@
         </w:rPr>
         <w:t>]</w:t>
       </w:r>
-      <w:r>
-        <w:rPr>
-          <w:rFonts w:ascii="Century Schoolbook" w:hAnsi="Century Schoolbook"/>
-          <w:sz w:val="24"/>
-          <w:szCs w:val="24"/>
-        </w:rPr>
-        <w:t xml:space="preserve">affe); </w:t>
-      </w:r>
       <w:proofErr w:type="spellStart"/>
       <w:r>
         <w:rPr>
@@ -1222,7 +1214,7 @@
           <w:sz w:val="24"/>
           <w:szCs w:val="24"/>
         </w:rPr>
-        <w:t>muß</w:t>
+        <w:t>affe</w:t>
       </w:r>
       <w:proofErr w:type="spellEnd"/>
       <w:r>
@@ -1231,7 +1223,7 @@
           <w:sz w:val="24"/>
           <w:szCs w:val="24"/>
         </w:rPr>
-        <w:t xml:space="preserve"> von der Richtung deines Feindes gefolgt werden.</w:t>
+        <w:t>); muß von der Richtung deines Feindes gefolgt werden.</w:t>
       </w:r>
     </w:p>
     <w:p>
@@ -2393,14 +2385,6 @@
         </w:rPr>
         <w:t>]</w:t>
       </w:r>
-      <w:r>
-        <w:rPr>
-          <w:rFonts w:ascii="Century Schoolbook" w:hAnsi="Century Schoolbook"/>
-          <w:sz w:val="24"/>
-          <w:szCs w:val="24"/>
-        </w:rPr>
-        <w:t xml:space="preserve">osgefahren bist); </w:t>
-      </w:r>
       <w:proofErr w:type="spellStart"/>
       <w:r>
         <w:rPr>
@@ -2408,7 +2392,7 @@
           <w:sz w:val="24"/>
           <w:szCs w:val="24"/>
         </w:rPr>
-        <w:t>muß</w:t>
+        <w:t>osgefahren</w:t>
       </w:r>
       <w:proofErr w:type="spellEnd"/>
       <w:r>
@@ -2417,25 +2401,7 @@
           <w:sz w:val="24"/>
           <w:szCs w:val="24"/>
         </w:rPr>
-        <w:t xml:space="preserve"> von einer </w:t>
-      </w:r>
-      <w:proofErr w:type="spellStart"/>
-      <w:r>
-        <w:rPr>
-          <w:rFonts w:ascii="Century Schoolbook" w:hAnsi="Century Schoolbook"/>
-          <w:sz w:val="24"/>
-          <w:szCs w:val="24"/>
-        </w:rPr>
-        <w:t>Schußrichtung</w:t>
-      </w:r>
-      <w:proofErr w:type="spellEnd"/>
-      <w:r>
-        <w:rPr>
-          <w:rFonts w:ascii="Century Schoolbook" w:hAnsi="Century Schoolbook"/>
-          <w:sz w:val="24"/>
-          <w:szCs w:val="24"/>
-        </w:rPr>
-        <w:t xml:space="preserve"> gefolgt werden. Hinweis: nur Breitseiten!</w:t>
+        <w:t xml:space="preserve"> bist); muß von einer Schußrichtung gefolgt werden. Hinweis: nur Breitseiten!</w:t>
       </w:r>
     </w:p>
     <w:p>
@@ -3611,23 +3577,23 @@
           <w:sz w:val="24"/>
           <w:szCs w:val="24"/>
         </w:rPr>
-        <w:t>n du sie besitzt) ausrü</w:t>
-      </w:r>
-      <w:r>
-        <w:rPr>
-          <w:rFonts w:ascii="Century Schoolbook" w:hAnsi="Century Schoolbook"/>
-          <w:sz w:val="24"/>
-          <w:szCs w:val="24"/>
-        </w:rPr>
-        <w:t>s</w:t>
-      </w:r>
-      <w:r>
-        <w:rPr>
-          <w:rFonts w:ascii="Century Schoolbook" w:hAnsi="Century Schoolbook"/>
-          <w:sz w:val="24"/>
-          <w:szCs w:val="24"/>
-        </w:rPr>
-        <w:t xml:space="preserve">ten, zum Einsatz </w:t>
+        <w:t>n du sie besitzt) ausr</w:t>
+      </w:r>
+      <w:r>
+        <w:rPr>
+          <w:rFonts w:ascii="Century Schoolbook" w:hAnsi="Century Schoolbook"/>
+          <w:sz w:val="24"/>
+          <w:szCs w:val="24"/>
+        </w:rPr>
+        <w:t>ü</w:t>
+      </w:r>
+      <w:r>
+        <w:rPr>
+          <w:rFonts w:ascii="Century Schoolbook" w:hAnsi="Century Schoolbook"/>
+          <w:sz w:val="24"/>
+          <w:szCs w:val="24"/>
+        </w:rPr>
+        <w:t xml:space="preserve">sten, zum Einsatz </w:t>
       </w:r>
       <w:r>
         <w:rPr>
@@ -4877,23 +4843,23 @@
           <w:sz w:val="24"/>
           <w:szCs w:val="24"/>
         </w:rPr>
-        <w:t>inweise d</w:t>
-      </w:r>
-      <w:r>
-        <w:rPr>
-          <w:rFonts w:ascii="Century Schoolbook" w:hAnsi="Century Schoolbook"/>
-          <w:sz w:val="24"/>
-          <w:szCs w:val="24"/>
-        </w:rPr>
-        <w:t>a</w:t>
-      </w:r>
-      <w:r>
-        <w:rPr>
-          <w:rFonts w:ascii="Century Schoolbook" w:hAnsi="Century Schoolbook"/>
-          <w:sz w:val="24"/>
-          <w:szCs w:val="24"/>
-        </w:rPr>
-        <w:t>rauf, wie man die Questen in Ultima IV löst, sind in den verschiedenartigen Gesprächen en</w:t>
+        <w:t>inweise da</w:t>
+      </w:r>
+      <w:r>
+        <w:rPr>
+          <w:rFonts w:ascii="Century Schoolbook" w:hAnsi="Century Schoolbook"/>
+          <w:sz w:val="24"/>
+          <w:szCs w:val="24"/>
+        </w:rPr>
+        <w:t>r</w:t>
+      </w:r>
+      <w:r>
+        <w:rPr>
+          <w:rFonts w:ascii="Century Schoolbook" w:hAnsi="Century Schoolbook"/>
+          <w:sz w:val="24"/>
+          <w:szCs w:val="24"/>
+        </w:rPr>
+        <w:t>auf, wie man die Questen in Ultima IV löst, sind in den verschiedenartigen Gesprächen en</w:t>
       </w:r>
       <w:r>
         <w:rPr>
@@ -11753,13 +11719,23 @@
         </w:rPr>
         <w:t xml:space="preserve"> </w:t>
       </w:r>
-      <w:r>
-        <w:rPr>
-          <w:rFonts w:ascii="Century Schoolbook" w:hAnsi="Century Schoolbook"/>
-          <w:sz w:val="24"/>
-          <w:szCs w:val="24"/>
-        </w:rPr>
-        <w:t xml:space="preserve">Raspberry </w:t>
+      <w:proofErr w:type="spellStart"/>
+      <w:r>
+        <w:rPr>
+          <w:rFonts w:ascii="Century Schoolbook" w:hAnsi="Century Schoolbook"/>
+          <w:sz w:val="24"/>
+          <w:szCs w:val="24"/>
+        </w:rPr>
+        <w:t>Raspberry</w:t>
+      </w:r>
+      <w:proofErr w:type="spellEnd"/>
+      <w:r>
+        <w:rPr>
+          <w:rFonts w:ascii="Century Schoolbook" w:hAnsi="Century Schoolbook"/>
+          <w:sz w:val="24"/>
+          <w:szCs w:val="24"/>
+        </w:rPr>
+        <w:t xml:space="preserve"> </w:t>
       </w:r>
       <w:r>
         <w:rPr>
@@ -11783,23 +11759,23 @@
           <w:sz w:val="24"/>
           <w:szCs w:val="24"/>
         </w:rPr>
-        <w:t>, bis sie spürbar ei</w:t>
-      </w:r>
-      <w:r>
-        <w:rPr>
-          <w:rFonts w:ascii="Century Schoolbook" w:hAnsi="Century Schoolbook"/>
-          <w:sz w:val="24"/>
-          <w:szCs w:val="24"/>
-        </w:rPr>
-        <w:t>n</w:t>
-      </w:r>
-      <w:r>
-        <w:rPr>
-          <w:rFonts w:ascii="Century Schoolbook" w:hAnsi="Century Schoolbook"/>
-          <w:sz w:val="24"/>
-          <w:szCs w:val="24"/>
-        </w:rPr>
-        <w:t>rastet. Der Adapter wird nicht verwendet.</w:t>
+        <w:t>, bis sie spürbar einr</w:t>
+      </w:r>
+      <w:r>
+        <w:rPr>
+          <w:rFonts w:ascii="Century Schoolbook" w:hAnsi="Century Schoolbook"/>
+          <w:sz w:val="24"/>
+          <w:szCs w:val="24"/>
+        </w:rPr>
+        <w:t>a</w:t>
+      </w:r>
+      <w:r>
+        <w:rPr>
+          <w:rFonts w:ascii="Century Schoolbook" w:hAnsi="Century Schoolbook"/>
+          <w:sz w:val="24"/>
+          <w:szCs w:val="24"/>
+        </w:rPr>
+        <w:t>stet. Der Adapter wird nicht verwendet.</w:t>
       </w:r>
     </w:p>
     <w:p>
@@ -14001,7 +13977,7 @@
 </file>
 
 <file path=customXml/itemProps1.xml><?xml version="1.0" encoding="utf-8"?>
-<ds:datastoreItem xmlns:ds="http://schemas.openxmlformats.org/officeDocument/2006/customXml" ds:itemID="{D447C9E9-C137-4F52-936F-FB81F35B435B}">
+<ds:datastoreItem xmlns:ds="http://schemas.openxmlformats.org/officeDocument/2006/customXml" ds:itemID="{3F91B312-C0FA-4AC3-83E5-939E4B1852FE}">
   <ds:schemaRefs>
     <ds:schemaRef ds:uri="http://schemas.openxmlformats.org/officeDocument/2006/bibliography"/>
   </ds:schemaRefs>

--- a/Ultima IV Dokumentation/Referenz.docx
+++ b/Ultima IV Dokumentation/Referenz.docx
@@ -1207,6 +1207,14 @@
         </w:rPr>
         <w:t>]</w:t>
       </w:r>
+      <w:r>
+        <w:rPr>
+          <w:rFonts w:ascii="Century Schoolbook" w:hAnsi="Century Schoolbook"/>
+          <w:sz w:val="24"/>
+          <w:szCs w:val="24"/>
+        </w:rPr>
+        <w:t xml:space="preserve">affe); </w:t>
+      </w:r>
       <w:proofErr w:type="spellStart"/>
       <w:r>
         <w:rPr>
@@ -1214,7 +1222,7 @@
           <w:sz w:val="24"/>
           <w:szCs w:val="24"/>
         </w:rPr>
-        <w:t>affe</w:t>
+        <w:t>muß</w:t>
       </w:r>
       <w:proofErr w:type="spellEnd"/>
       <w:r>
@@ -1223,7 +1231,7 @@
           <w:sz w:val="24"/>
           <w:szCs w:val="24"/>
         </w:rPr>
-        <w:t>); muß von der Richtung deines Feindes gefolgt werden.</w:t>
+        <w:t xml:space="preserve"> von der Richtung deines Feindes gefolgt werden.</w:t>
       </w:r>
     </w:p>
     <w:p>
@@ -2385,6 +2393,14 @@
         </w:rPr>
         <w:t>]</w:t>
       </w:r>
+      <w:r>
+        <w:rPr>
+          <w:rFonts w:ascii="Century Schoolbook" w:hAnsi="Century Schoolbook"/>
+          <w:sz w:val="24"/>
+          <w:szCs w:val="24"/>
+        </w:rPr>
+        <w:t xml:space="preserve">osgefahren bist); </w:t>
+      </w:r>
       <w:proofErr w:type="spellStart"/>
       <w:r>
         <w:rPr>
@@ -2392,7 +2408,7 @@
           <w:sz w:val="24"/>
           <w:szCs w:val="24"/>
         </w:rPr>
-        <w:t>osgefahren</w:t>
+        <w:t>muß</w:t>
       </w:r>
       <w:proofErr w:type="spellEnd"/>
       <w:r>
@@ -2401,7 +2417,7 @@
           <w:sz w:val="24"/>
           <w:szCs w:val="24"/>
         </w:rPr>
-        <w:t xml:space="preserve"> bist); muß von einer Schußrichtung gefolgt werden. Hinweis: nur Breitseiten!</w:t>
+        <w:t xml:space="preserve"> von einer Schußrichtung gefolgt werden. Hinweis: nur Breitseiten!</w:t>
       </w:r>
     </w:p>
     <w:p>
@@ -3577,23 +3593,23 @@
           <w:sz w:val="24"/>
           <w:szCs w:val="24"/>
         </w:rPr>
-        <w:t>n du sie besitzt) ausr</w:t>
-      </w:r>
-      <w:r>
-        <w:rPr>
-          <w:rFonts w:ascii="Century Schoolbook" w:hAnsi="Century Schoolbook"/>
-          <w:sz w:val="24"/>
-          <w:szCs w:val="24"/>
-        </w:rPr>
-        <w:t>ü</w:t>
-      </w:r>
-      <w:r>
-        <w:rPr>
-          <w:rFonts w:ascii="Century Schoolbook" w:hAnsi="Century Schoolbook"/>
-          <w:sz w:val="24"/>
-          <w:szCs w:val="24"/>
-        </w:rPr>
-        <w:t xml:space="preserve">sten, zum Einsatz </w:t>
+        <w:t>n du sie besitzt) ausrü</w:t>
+      </w:r>
+      <w:r>
+        <w:rPr>
+          <w:rFonts w:ascii="Century Schoolbook" w:hAnsi="Century Schoolbook"/>
+          <w:sz w:val="24"/>
+          <w:szCs w:val="24"/>
+        </w:rPr>
+        <w:t>s</w:t>
+      </w:r>
+      <w:r>
+        <w:rPr>
+          <w:rFonts w:ascii="Century Schoolbook" w:hAnsi="Century Schoolbook"/>
+          <w:sz w:val="24"/>
+          <w:szCs w:val="24"/>
+        </w:rPr>
+        <w:t xml:space="preserve">ten, zum Einsatz </w:t>
       </w:r>
       <w:r>
         <w:rPr>
@@ -4843,23 +4859,23 @@
           <w:sz w:val="24"/>
           <w:szCs w:val="24"/>
         </w:rPr>
-        <w:t>inweise da</w:t>
-      </w:r>
-      <w:r>
-        <w:rPr>
-          <w:rFonts w:ascii="Century Schoolbook" w:hAnsi="Century Schoolbook"/>
-          <w:sz w:val="24"/>
-          <w:szCs w:val="24"/>
-        </w:rPr>
-        <w:t>r</w:t>
-      </w:r>
-      <w:r>
-        <w:rPr>
-          <w:rFonts w:ascii="Century Schoolbook" w:hAnsi="Century Schoolbook"/>
-          <w:sz w:val="24"/>
-          <w:szCs w:val="24"/>
-        </w:rPr>
-        <w:t>auf, wie man die Questen in Ultima IV löst, sind in den verschiedenartigen Gesprächen en</w:t>
+        <w:t>inweise d</w:t>
+      </w:r>
+      <w:r>
+        <w:rPr>
+          <w:rFonts w:ascii="Century Schoolbook" w:hAnsi="Century Schoolbook"/>
+          <w:sz w:val="24"/>
+          <w:szCs w:val="24"/>
+        </w:rPr>
+        <w:t>a</w:t>
+      </w:r>
+      <w:r>
+        <w:rPr>
+          <w:rFonts w:ascii="Century Schoolbook" w:hAnsi="Century Schoolbook"/>
+          <w:sz w:val="24"/>
+          <w:szCs w:val="24"/>
+        </w:rPr>
+        <w:t>rauf, wie man die Questen in Ultima IV löst, sind in den verschiedenartigen Gesprächen en</w:t>
       </w:r>
       <w:r>
         <w:rPr>
@@ -11719,23 +11735,13 @@
         </w:rPr>
         <w:t xml:space="preserve"> </w:t>
       </w:r>
-      <w:proofErr w:type="spellStart"/>
-      <w:r>
-        <w:rPr>
-          <w:rFonts w:ascii="Century Schoolbook" w:hAnsi="Century Schoolbook"/>
-          <w:sz w:val="24"/>
-          <w:szCs w:val="24"/>
-        </w:rPr>
-        <w:t>Raspberry</w:t>
-      </w:r>
-      <w:proofErr w:type="spellEnd"/>
-      <w:r>
-        <w:rPr>
-          <w:rFonts w:ascii="Century Schoolbook" w:hAnsi="Century Schoolbook"/>
-          <w:sz w:val="24"/>
-          <w:szCs w:val="24"/>
-        </w:rPr>
-        <w:t xml:space="preserve"> </w:t>
+      <w:r>
+        <w:rPr>
+          <w:rFonts w:ascii="Century Schoolbook" w:hAnsi="Century Schoolbook"/>
+          <w:sz w:val="24"/>
+          <w:szCs w:val="24"/>
+        </w:rPr>
+        <w:t xml:space="preserve">Raspberry </w:t>
       </w:r>
       <w:r>
         <w:rPr>
@@ -11759,23 +11765,23 @@
           <w:sz w:val="24"/>
           <w:szCs w:val="24"/>
         </w:rPr>
-        <w:t>, bis sie spürbar einr</w:t>
-      </w:r>
-      <w:r>
-        <w:rPr>
-          <w:rFonts w:ascii="Century Schoolbook" w:hAnsi="Century Schoolbook"/>
-          <w:sz w:val="24"/>
-          <w:szCs w:val="24"/>
-        </w:rPr>
-        <w:t>a</w:t>
-      </w:r>
-      <w:r>
-        <w:rPr>
-          <w:rFonts w:ascii="Century Schoolbook" w:hAnsi="Century Schoolbook"/>
-          <w:sz w:val="24"/>
-          <w:szCs w:val="24"/>
-        </w:rPr>
-        <w:t>stet. Der Adapter wird nicht verwendet.</w:t>
+        <w:t>, bis sie spürbar ei</w:t>
+      </w:r>
+      <w:r>
+        <w:rPr>
+          <w:rFonts w:ascii="Century Schoolbook" w:hAnsi="Century Schoolbook"/>
+          <w:sz w:val="24"/>
+          <w:szCs w:val="24"/>
+        </w:rPr>
+        <w:t>n</w:t>
+      </w:r>
+      <w:r>
+        <w:rPr>
+          <w:rFonts w:ascii="Century Schoolbook" w:hAnsi="Century Schoolbook"/>
+          <w:sz w:val="24"/>
+          <w:szCs w:val="24"/>
+        </w:rPr>
+        <w:t>rastet. Der Adapter wird nicht verwendet.</w:t>
       </w:r>
     </w:p>
     <w:p>
@@ -13977,7 +13983,7 @@
 </file>
 
 <file path=customXml/itemProps1.xml><?xml version="1.0" encoding="utf-8"?>
-<ds:datastoreItem xmlns:ds="http://schemas.openxmlformats.org/officeDocument/2006/customXml" ds:itemID="{3F91B312-C0FA-4AC3-83E5-939E4B1852FE}">
+<ds:datastoreItem xmlns:ds="http://schemas.openxmlformats.org/officeDocument/2006/customXml" ds:itemID="{A92392B1-F16B-42FA-B20C-100E8D3DA1AE}">
   <ds:schemaRefs>
     <ds:schemaRef ds:uri="http://schemas.openxmlformats.org/officeDocument/2006/bibliography"/>
   </ds:schemaRefs>

--- a/Ultima IV Dokumentation/Referenz.docx
+++ b/Ultima IV Dokumentation/Referenz.docx
@@ -2417,7 +2417,25 @@
           <w:sz w:val="24"/>
           <w:szCs w:val="24"/>
         </w:rPr>
-        <w:t xml:space="preserve"> von einer Schußrichtung gefolgt werden. Hinweis: nur Breitseiten!</w:t>
+        <w:t xml:space="preserve"> von einer </w:t>
+      </w:r>
+      <w:proofErr w:type="spellStart"/>
+      <w:r>
+        <w:rPr>
+          <w:rFonts w:ascii="Century Schoolbook" w:hAnsi="Century Schoolbook"/>
+          <w:sz w:val="24"/>
+          <w:szCs w:val="24"/>
+        </w:rPr>
+        <w:t>Schußrichtung</w:t>
+      </w:r>
+      <w:proofErr w:type="spellEnd"/>
+      <w:r>
+        <w:rPr>
+          <w:rFonts w:ascii="Century Schoolbook" w:hAnsi="Century Schoolbook"/>
+          <w:sz w:val="24"/>
+          <w:szCs w:val="24"/>
+        </w:rPr>
+        <w:t xml:space="preserve"> gefolgt werden. Hinweis: nur Breitseiten!</w:t>
       </w:r>
     </w:p>
     <w:p>
@@ -5110,7 +5128,7 @@
           <w:sz w:val="24"/>
           <w:szCs w:val="24"/>
         </w:rPr>
-        <w:t xml:space="preserve"> der</w:t>
+        <w:t xml:space="preserve"> dem doppelten der</w:t>
       </w:r>
       <w:r>
         <w:rPr>
@@ -5134,7 +5152,23 @@
           <w:sz w:val="24"/>
           <w:szCs w:val="24"/>
         </w:rPr>
-        <w:t xml:space="preserve"> des Zaubernden, das Potential modifiziert durch den Beruf. Das Zauberpotential der verschiedenen Berufe ist:</w:t>
+        <w:t xml:space="preserve"> des Zaubernden, das Potential modifiziert durch den Beruf. Das Zauberpotential der verschied</w:t>
+      </w:r>
+      <w:r>
+        <w:rPr>
+          <w:rFonts w:ascii="Century Schoolbook" w:hAnsi="Century Schoolbook"/>
+          <w:sz w:val="24"/>
+          <w:szCs w:val="24"/>
+        </w:rPr>
+        <w:t>e</w:t>
+      </w:r>
+      <w:r>
+        <w:rPr>
+          <w:rFonts w:ascii="Century Schoolbook" w:hAnsi="Century Schoolbook"/>
+          <w:sz w:val="24"/>
+          <w:szCs w:val="24"/>
+        </w:rPr>
+        <w:t>nen Berufe ist:</w:t>
       </w:r>
     </w:p>
     <w:p>
@@ -13983,7 +14017,7 @@
 </file>
 
 <file path=customXml/itemProps1.xml><?xml version="1.0" encoding="utf-8"?>
-<ds:datastoreItem xmlns:ds="http://schemas.openxmlformats.org/officeDocument/2006/customXml" ds:itemID="{A92392B1-F16B-42FA-B20C-100E8D3DA1AE}">
+<ds:datastoreItem xmlns:ds="http://schemas.openxmlformats.org/officeDocument/2006/customXml" ds:itemID="{1D572875-3B4E-4194-BD9C-981C2FB79721}">
   <ds:schemaRefs>
     <ds:schemaRef ds:uri="http://schemas.openxmlformats.org/officeDocument/2006/bibliography"/>
   </ds:schemaRefs>

--- a/Ultima IV Dokumentation/Referenz.docx
+++ b/Ultima IV Dokumentation/Referenz.docx
@@ -1,6 +1,6 @@
 
 <file path=word/document.xml><?xml version="1.0" encoding="utf-8"?>
-<w:document xmlns:wpc="http://schemas.microsoft.com/office/word/2010/wordprocessingCanvas" xmlns:mc="http://schemas.openxmlformats.org/markup-compatibility/2006" xmlns:o="urn:schemas-microsoft-com:office:office" xmlns:r="http://schemas.openxmlformats.org/officeDocument/2006/relationships" xmlns:m="http://schemas.openxmlformats.org/officeDocument/2006/math" xmlns:v="urn:schemas-microsoft-com:vml" xmlns:wp14="http://schemas.microsoft.com/office/word/2010/wordprocessingDrawing" xmlns:wp="http://schemas.openxmlformats.org/drawingml/2006/wordprocessingDrawing" xmlns:w10="urn:schemas-microsoft-com:office:word" xmlns:w="http://schemas.openxmlformats.org/wordprocessingml/2006/main" xmlns:w14="http://schemas.microsoft.com/office/word/2010/wordml" xmlns:wpg="http://schemas.microsoft.com/office/word/2010/wordprocessingGroup" xmlns:wpi="http://schemas.microsoft.com/office/word/2010/wordprocessingInk" xmlns:wne="http://schemas.microsoft.com/office/word/2006/wordml" xmlns:wps="http://schemas.microsoft.com/office/word/2010/wordprocessingShape" mc:Ignorable="w14 wp14">
+<w:document xmlns:wpc="http://schemas.microsoft.com/office/word/2010/wordprocessingCanvas" xmlns:cx="http://schemas.microsoft.com/office/drawing/2014/chartex" xmlns:cx1="http://schemas.microsoft.com/office/drawing/2015/9/8/chartex" xmlns:cx2="http://schemas.microsoft.com/office/drawing/2015/10/21/chartex" xmlns:cx3="http://schemas.microsoft.com/office/drawing/2016/5/9/chartex" xmlns:cx4="http://schemas.microsoft.com/office/drawing/2016/5/10/chartex" xmlns:cx5="http://schemas.microsoft.com/office/drawing/2016/5/11/chartex" xmlns:cx6="http://schemas.microsoft.com/office/drawing/2016/5/12/chartex" xmlns:cx7="http://schemas.microsoft.com/office/drawing/2016/5/13/chartex" xmlns:cx8="http://schemas.microsoft.com/office/drawing/2016/5/14/chartex" xmlns:mc="http://schemas.openxmlformats.org/markup-compatibility/2006" xmlns:aink="http://schemas.microsoft.com/office/drawing/2016/ink" xmlns:am3d="http://schemas.microsoft.com/office/drawing/2017/model3d" xmlns:o="urn:schemas-microsoft-com:office:office" xmlns:r="http://schemas.openxmlformats.org/officeDocument/2006/relationships" xmlns:m="http://schemas.openxmlformats.org/officeDocument/2006/math" xmlns:v="urn:schemas-microsoft-com:vml" xmlns:wp14="http://schemas.microsoft.com/office/word/2010/wordprocessingDrawing" xmlns:wp="http://schemas.openxmlformats.org/drawingml/2006/wordprocessingDrawing" xmlns:w10="urn:schemas-microsoft-com:office:word" xmlns:w="http://schemas.openxmlformats.org/wordprocessingml/2006/main" xmlns:w14="http://schemas.microsoft.com/office/word/2010/wordml" xmlns:w15="http://schemas.microsoft.com/office/word/2012/wordml" xmlns:w16cex="http://schemas.microsoft.com/office/word/2018/wordml/cex" xmlns:w16cid="http://schemas.microsoft.com/office/word/2016/wordml/cid" xmlns:w16="http://schemas.microsoft.com/office/word/2018/wordml" xmlns:w16sdtdh="http://schemas.microsoft.com/office/word/2020/wordml/sdtdatahash" xmlns:w16se="http://schemas.microsoft.com/office/word/2015/wordml/symex" xmlns:wpg="http://schemas.microsoft.com/office/word/2010/wordprocessingGroup" xmlns:wpi="http://schemas.microsoft.com/office/word/2010/wordprocessingInk" xmlns:wne="http://schemas.microsoft.com/office/word/2006/wordml" xmlns:wps="http://schemas.microsoft.com/office/word/2010/wordprocessingShape" mc:Ignorable="w14 w15 w16se w16cid w16 w16cex w16sdtdh wp14">
   <w:body>
     <w:p>
       <w:pPr>
@@ -13,8 +13,6 @@
           <w:szCs w:val="144"/>
         </w:rPr>
       </w:pPr>
-      <w:bookmarkStart w:id="0" w:name="_GoBack"/>
-      <w:bookmarkEnd w:id="0"/>
       <w:r>
         <w:rPr>
           <w:rFonts w:ascii="Avatar" w:hAnsi="Avatar"/>
@@ -160,7 +158,7 @@
           <w:lang w:eastAsia="de-DE"/>
         </w:rPr>
         <w:drawing>
-          <wp:inline distT="0" distB="0" distL="0" distR="0" wp14:anchorId="177BCAD5" wp14:editId="032108E0">
+          <wp:inline distT="0" distB="0" distL="0" distR="0" wp14:anchorId="7653CDED" wp14:editId="080FED0B">
             <wp:extent cx="5758180" cy="2917190"/>
             <wp:effectExtent l="0" t="0" r="0" b="0"/>
             <wp:docPr id="1" name="Bild 1" descr="combat"/>
@@ -177,7 +175,7 @@
                     </pic:cNvPicPr>
                   </pic:nvPicPr>
                   <pic:blipFill>
-                    <a:blip r:embed="rId7">
+                    <a:blip r:embed="rId6">
                       <a:extLst>
                         <a:ext uri="{28A0092B-C50C-407E-A947-70E740481C1C}">
                           <a14:useLocalDpi xmlns:a14="http://schemas.microsoft.com/office/drawing/2010/main" val="0"/>
@@ -872,6 +870,7 @@
         </w:rPr>
         <w:t xml:space="preserve"> </w:t>
       </w:r>
+      <w:proofErr w:type="gramStart"/>
       <w:r>
         <w:rPr>
           <w:rFonts w:ascii="Century Schoolbook" w:hAnsi="Century Schoolbook"/>
@@ -894,7 +893,16 @@
           <w:sz w:val="24"/>
           <w:szCs w:val="24"/>
         </w:rPr>
-        <w:t xml:space="preserve"> Links um</w:t>
+        <w:t xml:space="preserve"> Links</w:t>
+      </w:r>
+      <w:proofErr w:type="gramEnd"/>
+      <w:r>
+        <w:rPr>
+          <w:rFonts w:ascii="Century Schoolbook" w:hAnsi="Century Schoolbook"/>
+          <w:sz w:val="24"/>
+          <w:szCs w:val="24"/>
+        </w:rPr>
+        <w:t xml:space="preserve"> um</w:t>
       </w:r>
     </w:p>
     <w:p>
@@ -1173,13 +1181,23 @@
         </w:rPr>
         <w:t>]</w:t>
       </w:r>
-      <w:r>
-        <w:rPr>
-          <w:rFonts w:ascii="Century Schoolbook" w:hAnsi="Century Schoolbook"/>
-          <w:sz w:val="24"/>
-          <w:szCs w:val="24"/>
-        </w:rPr>
-        <w:t xml:space="preserve">ngreifen – versuchen, deinen Feind mit der Waffe zu bekämpfen, welche du bereithältst (siehe Befehl </w:t>
+      <w:proofErr w:type="spellStart"/>
+      <w:r>
+        <w:rPr>
+          <w:rFonts w:ascii="Century Schoolbook" w:hAnsi="Century Schoolbook"/>
+          <w:sz w:val="24"/>
+          <w:szCs w:val="24"/>
+        </w:rPr>
+        <w:t>ngreifen</w:t>
+      </w:r>
+      <w:proofErr w:type="spellEnd"/>
+      <w:r>
+        <w:rPr>
+          <w:rFonts w:ascii="Century Schoolbook" w:hAnsi="Century Schoolbook"/>
+          <w:sz w:val="24"/>
+          <w:szCs w:val="24"/>
+        </w:rPr>
+        <w:t xml:space="preserve"> – versuchen, deinen Feind mit der Waffe zu bekämpfen, welche du bereithältst (siehe Befehl </w:t>
       </w:r>
       <w:r>
         <w:rPr>
@@ -1207,14 +1225,6 @@
         </w:rPr>
         <w:t>]</w:t>
       </w:r>
-      <w:r>
-        <w:rPr>
-          <w:rFonts w:ascii="Century Schoolbook" w:hAnsi="Century Schoolbook"/>
-          <w:sz w:val="24"/>
-          <w:szCs w:val="24"/>
-        </w:rPr>
-        <w:t xml:space="preserve">affe); </w:t>
-      </w:r>
       <w:proofErr w:type="spellStart"/>
       <w:r>
         <w:rPr>
@@ -1222,7 +1232,7 @@
           <w:sz w:val="24"/>
           <w:szCs w:val="24"/>
         </w:rPr>
-        <w:t>muß</w:t>
+        <w:t>affe</w:t>
       </w:r>
       <w:proofErr w:type="spellEnd"/>
       <w:r>
@@ -1231,7 +1241,7 @@
           <w:sz w:val="24"/>
           <w:szCs w:val="24"/>
         </w:rPr>
-        <w:t xml:space="preserve"> von der Richtung deines Feindes gefolgt werden.</w:t>
+        <w:t>); muß von der Richtung deines Feindes gefolgt werden.</w:t>
       </w:r>
     </w:p>
     <w:p>
@@ -1283,13 +1293,23 @@
         </w:rPr>
         <w:t>]</w:t>
       </w:r>
-      <w:r>
-        <w:rPr>
-          <w:rFonts w:ascii="Century Schoolbook" w:hAnsi="Century Schoolbook"/>
-          <w:sz w:val="24"/>
-          <w:szCs w:val="24"/>
-        </w:rPr>
-        <w:t>etreten – i</w:t>
+      <w:proofErr w:type="spellStart"/>
+      <w:r>
+        <w:rPr>
+          <w:rFonts w:ascii="Century Schoolbook" w:hAnsi="Century Schoolbook"/>
+          <w:sz w:val="24"/>
+          <w:szCs w:val="24"/>
+        </w:rPr>
+        <w:t>etreten</w:t>
+      </w:r>
+      <w:proofErr w:type="spellEnd"/>
+      <w:r>
+        <w:rPr>
+          <w:rFonts w:ascii="Century Schoolbook" w:hAnsi="Century Schoolbook"/>
+          <w:sz w:val="24"/>
+          <w:szCs w:val="24"/>
+        </w:rPr>
+        <w:t xml:space="preserve"> – i</w:t>
       </w:r>
       <w:r>
         <w:rPr>
@@ -1373,13 +1393,23 @@
         </w:rPr>
         <w:t>]</w:t>
       </w:r>
-      <w:r>
-        <w:rPr>
-          <w:rFonts w:ascii="Century Schoolbook" w:hAnsi="Century Schoolbook"/>
-          <w:sz w:val="24"/>
-          <w:szCs w:val="24"/>
-        </w:rPr>
-        <w:t>ampieren – e</w:t>
+      <w:proofErr w:type="spellStart"/>
+      <w:r>
+        <w:rPr>
+          <w:rFonts w:ascii="Century Schoolbook" w:hAnsi="Century Schoolbook"/>
+          <w:sz w:val="24"/>
+          <w:szCs w:val="24"/>
+        </w:rPr>
+        <w:t>ampieren</w:t>
+      </w:r>
+      <w:proofErr w:type="spellEnd"/>
+      <w:r>
+        <w:rPr>
+          <w:rFonts w:ascii="Century Schoolbook" w:hAnsi="Century Schoolbook"/>
+          <w:sz w:val="24"/>
+          <w:szCs w:val="24"/>
+        </w:rPr>
+        <w:t xml:space="preserve"> – e</w:t>
       </w:r>
       <w:r>
         <w:rPr>
@@ -1439,13 +1469,23 @@
         </w:rPr>
         <w:t>]</w:t>
       </w:r>
-      <w:r>
-        <w:rPr>
-          <w:rFonts w:ascii="Century Schoolbook" w:hAnsi="Century Schoolbook"/>
-          <w:sz w:val="24"/>
-          <w:szCs w:val="24"/>
-        </w:rPr>
-        <w:t>ietrich – m</w:t>
+      <w:proofErr w:type="spellStart"/>
+      <w:r>
+        <w:rPr>
+          <w:rFonts w:ascii="Century Schoolbook" w:hAnsi="Century Schoolbook"/>
+          <w:sz w:val="24"/>
+          <w:szCs w:val="24"/>
+        </w:rPr>
+        <w:t>ietrich</w:t>
+      </w:r>
+      <w:proofErr w:type="spellEnd"/>
+      <w:r>
+        <w:rPr>
+          <w:rFonts w:ascii="Century Schoolbook" w:hAnsi="Century Schoolbook"/>
+          <w:sz w:val="24"/>
+          <w:szCs w:val="24"/>
+        </w:rPr>
+        <w:t xml:space="preserve"> – m</w:t>
       </w:r>
       <w:r>
         <w:rPr>
@@ -1505,13 +1545,23 @@
         </w:rPr>
         <w:t>]</w:t>
       </w:r>
-      <w:r>
-        <w:rPr>
-          <w:rFonts w:ascii="Century Schoolbook" w:hAnsi="Century Schoolbook"/>
-          <w:sz w:val="24"/>
-          <w:szCs w:val="24"/>
-        </w:rPr>
-        <w:t xml:space="preserve">nde &amp; Speichern (nur in der Außenwelt </w:t>
+      <w:proofErr w:type="spellStart"/>
+      <w:r>
+        <w:rPr>
+          <w:rFonts w:ascii="Century Schoolbook" w:hAnsi="Century Schoolbook"/>
+          <w:sz w:val="24"/>
+          <w:szCs w:val="24"/>
+        </w:rPr>
+        <w:t>nde</w:t>
+      </w:r>
+      <w:proofErr w:type="spellEnd"/>
+      <w:r>
+        <w:rPr>
+          <w:rFonts w:ascii="Century Schoolbook" w:hAnsi="Century Schoolbook"/>
+          <w:sz w:val="24"/>
+          <w:szCs w:val="24"/>
+        </w:rPr>
+        <w:t xml:space="preserve"> &amp; Speichern (nur in der Außenwelt </w:t>
       </w:r>
       <w:r>
         <w:rPr>
@@ -1667,13 +1717,23 @@
         </w:rPr>
         <w:t>]</w:t>
       </w:r>
-      <w:r>
-        <w:rPr>
-          <w:rFonts w:ascii="Century Schoolbook" w:hAnsi="Century Schoolbook"/>
-          <w:sz w:val="24"/>
-          <w:szCs w:val="24"/>
-        </w:rPr>
-        <w:t>ackel zünden – e</w:t>
+      <w:proofErr w:type="spellStart"/>
+      <w:r>
+        <w:rPr>
+          <w:rFonts w:ascii="Century Schoolbook" w:hAnsi="Century Schoolbook"/>
+          <w:sz w:val="24"/>
+          <w:szCs w:val="24"/>
+        </w:rPr>
+        <w:t>ackel</w:t>
+      </w:r>
+      <w:proofErr w:type="spellEnd"/>
+      <w:r>
+        <w:rPr>
+          <w:rFonts w:ascii="Century Schoolbook" w:hAnsi="Century Schoolbook"/>
+          <w:sz w:val="24"/>
+          <w:szCs w:val="24"/>
+        </w:rPr>
+        <w:t xml:space="preserve"> zünden – e</w:t>
       </w:r>
       <w:r>
         <w:rPr>
@@ -1749,13 +1809,23 @@
         </w:rPr>
         <w:t>]</w:t>
       </w:r>
-      <w:r>
-        <w:rPr>
-          <w:rFonts w:ascii="Century Schoolbook" w:hAnsi="Century Schoolbook"/>
-          <w:sz w:val="24"/>
-          <w:szCs w:val="24"/>
-        </w:rPr>
-        <w:t xml:space="preserve">ehen – dein augenblickliches Transportmittel zurücklassen und </w:t>
+      <w:proofErr w:type="spellStart"/>
+      <w:r>
+        <w:rPr>
+          <w:rFonts w:ascii="Century Schoolbook" w:hAnsi="Century Schoolbook"/>
+          <w:sz w:val="24"/>
+          <w:szCs w:val="24"/>
+        </w:rPr>
+        <w:t>ehen</w:t>
+      </w:r>
+      <w:proofErr w:type="spellEnd"/>
+      <w:r>
+        <w:rPr>
+          <w:rFonts w:ascii="Century Schoolbook" w:hAnsi="Century Schoolbook"/>
+          <w:sz w:val="24"/>
+          <w:szCs w:val="24"/>
+        </w:rPr>
+        <w:t xml:space="preserve"> – dein augenblickliches Transportmittel zurücklassen und </w:t>
       </w:r>
       <w:r>
         <w:rPr>
@@ -1771,23 +1841,41 @@
           <w:sz w:val="24"/>
           <w:szCs w:val="24"/>
         </w:rPr>
-        <w:t xml:space="preserve"> auf </w:t>
-      </w:r>
-      <w:r>
-        <w:rPr>
-          <w:rFonts w:ascii="Century Schoolbook" w:hAnsi="Century Schoolbook"/>
-          <w:sz w:val="24"/>
-          <w:szCs w:val="24"/>
-        </w:rPr>
         <w:t xml:space="preserve"> </w:t>
       </w:r>
-      <w:r>
-        <w:rPr>
-          <w:rFonts w:ascii="Century Schoolbook" w:hAnsi="Century Schoolbook"/>
-          <w:sz w:val="24"/>
-          <w:szCs w:val="24"/>
-        </w:rPr>
-        <w:t>deinen eigenen Beinen</w:t>
+      <w:proofErr w:type="gramStart"/>
+      <w:r>
+        <w:rPr>
+          <w:rFonts w:ascii="Century Schoolbook" w:hAnsi="Century Schoolbook"/>
+          <w:sz w:val="24"/>
+          <w:szCs w:val="24"/>
+        </w:rPr>
+        <w:t xml:space="preserve">auf </w:t>
+      </w:r>
+      <w:r>
+        <w:rPr>
+          <w:rFonts w:ascii="Century Schoolbook" w:hAnsi="Century Schoolbook"/>
+          <w:sz w:val="24"/>
+          <w:szCs w:val="24"/>
+        </w:rPr>
+        <w:t xml:space="preserve"> </w:t>
+      </w:r>
+      <w:r>
+        <w:rPr>
+          <w:rFonts w:ascii="Century Schoolbook" w:hAnsi="Century Schoolbook"/>
+          <w:sz w:val="24"/>
+          <w:szCs w:val="24"/>
+        </w:rPr>
+        <w:t>deinen</w:t>
+      </w:r>
+      <w:proofErr w:type="gramEnd"/>
+      <w:r>
+        <w:rPr>
+          <w:rFonts w:ascii="Century Schoolbook" w:hAnsi="Century Schoolbook"/>
+          <w:sz w:val="24"/>
+          <w:szCs w:val="24"/>
+        </w:rPr>
+        <w:t xml:space="preserve"> eigenen Beinen</w:t>
       </w:r>
       <w:r>
         <w:rPr>
@@ -1879,13 +1967,23 @@
         </w:rPr>
         <w:t>]</w:t>
       </w:r>
-      <w:r>
-        <w:rPr>
-          <w:rFonts w:ascii="Century Schoolbook" w:hAnsi="Century Schoolbook"/>
-          <w:sz w:val="24"/>
-          <w:szCs w:val="24"/>
-        </w:rPr>
-        <w:t>ühott“ –</w:t>
+      <w:proofErr w:type="spellStart"/>
+      <w:r>
+        <w:rPr>
+          <w:rFonts w:ascii="Century Schoolbook" w:hAnsi="Century Schoolbook"/>
+          <w:sz w:val="24"/>
+          <w:szCs w:val="24"/>
+        </w:rPr>
+        <w:t>ühott</w:t>
+      </w:r>
+      <w:proofErr w:type="spellEnd"/>
+      <w:r>
+        <w:rPr>
+          <w:rFonts w:ascii="Century Schoolbook" w:hAnsi="Century Schoolbook"/>
+          <w:sz w:val="24"/>
+          <w:szCs w:val="24"/>
+        </w:rPr>
+        <w:t>“ –</w:t>
       </w:r>
       <w:r>
         <w:rPr>
@@ -1901,7 +1999,25 @@
           <w:sz w:val="24"/>
           <w:szCs w:val="24"/>
         </w:rPr>
-        <w:t>„Brrr“ –</w:t>
+        <w:t>„</w:t>
+      </w:r>
+      <w:proofErr w:type="spellStart"/>
+      <w:r>
+        <w:rPr>
+          <w:rFonts w:ascii="Century Schoolbook" w:hAnsi="Century Schoolbook"/>
+          <w:sz w:val="24"/>
+          <w:szCs w:val="24"/>
+        </w:rPr>
+        <w:t>Brrr</w:t>
+      </w:r>
+      <w:proofErr w:type="spellEnd"/>
+      <w:r>
+        <w:rPr>
+          <w:rFonts w:ascii="Century Schoolbook" w:hAnsi="Century Schoolbook"/>
+          <w:sz w:val="24"/>
+          <w:szCs w:val="24"/>
+        </w:rPr>
+        <w:t>“ –</w:t>
       </w:r>
       <w:r>
         <w:rPr>
@@ -1961,13 +2077,23 @@
         </w:rPr>
         <w:t>]</w:t>
       </w:r>
-      <w:r>
-        <w:rPr>
-          <w:rFonts w:ascii="Century Schoolbook" w:hAnsi="Century Schoolbook"/>
-          <w:sz w:val="24"/>
-          <w:szCs w:val="24"/>
-        </w:rPr>
-        <w:t xml:space="preserve">nfo – </w:t>
+      <w:proofErr w:type="spellStart"/>
+      <w:r>
+        <w:rPr>
+          <w:rFonts w:ascii="Century Schoolbook" w:hAnsi="Century Schoolbook"/>
+          <w:sz w:val="24"/>
+          <w:szCs w:val="24"/>
+        </w:rPr>
+        <w:t>nfo</w:t>
+      </w:r>
+      <w:proofErr w:type="spellEnd"/>
+      <w:r>
+        <w:rPr>
+          <w:rFonts w:ascii="Century Schoolbook" w:hAnsi="Century Schoolbook"/>
+          <w:sz w:val="24"/>
+          <w:szCs w:val="24"/>
+        </w:rPr>
+        <w:t xml:space="preserve"> – </w:t>
       </w:r>
       <w:r>
         <w:rPr>
@@ -2023,23 +2149,7 @@
           <w:sz w:val="24"/>
           <w:szCs w:val="24"/>
         </w:rPr>
-        <w:t>n statt einer Spi</w:t>
-      </w:r>
-      <w:r>
-        <w:rPr>
-          <w:rFonts w:ascii="Century Schoolbook" w:hAnsi="Century Schoolbook"/>
-          <w:sz w:val="24"/>
-          <w:szCs w:val="24"/>
-        </w:rPr>
-        <w:t>e</w:t>
-      </w:r>
-      <w:r>
-        <w:rPr>
-          <w:rFonts w:ascii="Century Schoolbook" w:hAnsi="Century Schoolbook"/>
-          <w:sz w:val="24"/>
-          <w:szCs w:val="24"/>
-        </w:rPr>
-        <w:t xml:space="preserve">lernummer </w:t>
+        <w:t xml:space="preserve">n statt einer Spielernummer </w:t>
       </w:r>
       <w:r>
         <w:rPr>
@@ -2105,23 +2215,7 @@
           <w:sz w:val="24"/>
           <w:szCs w:val="24"/>
         </w:rPr>
-        <w:t>Listen der Waffen, Rüstungen, Gegenstä</w:t>
-      </w:r>
-      <w:r>
-        <w:rPr>
-          <w:rFonts w:ascii="Century Schoolbook" w:hAnsi="Century Schoolbook"/>
-          <w:sz w:val="24"/>
-          <w:szCs w:val="24"/>
-        </w:rPr>
-        <w:t>n</w:t>
-      </w:r>
-      <w:r>
-        <w:rPr>
-          <w:rFonts w:ascii="Century Schoolbook" w:hAnsi="Century Schoolbook"/>
-          <w:sz w:val="24"/>
-          <w:szCs w:val="24"/>
-        </w:rPr>
-        <w:t xml:space="preserve">de, Reagenzien und Mixturen an. Die </w:t>
+        <w:t xml:space="preserve">Listen der Waffen, Rüstungen, Gegenstände, Reagenzien und Mixturen an. Die </w:t>
       </w:r>
       <w:r>
         <w:rPr>
@@ -2277,13 +2371,23 @@
         </w:rPr>
         <w:t>]</w:t>
       </w:r>
-      <w:r>
-        <w:rPr>
-          <w:rFonts w:ascii="Century Schoolbook" w:hAnsi="Century Schoolbook"/>
-          <w:sz w:val="24"/>
-          <w:szCs w:val="24"/>
-        </w:rPr>
-        <w:t>uwel betrachten –</w:t>
+      <w:proofErr w:type="spellStart"/>
+      <w:r>
+        <w:rPr>
+          <w:rFonts w:ascii="Century Schoolbook" w:hAnsi="Century Schoolbook"/>
+          <w:sz w:val="24"/>
+          <w:szCs w:val="24"/>
+        </w:rPr>
+        <w:t>uwel</w:t>
+      </w:r>
+      <w:proofErr w:type="spellEnd"/>
+      <w:r>
+        <w:rPr>
+          <w:rFonts w:ascii="Century Schoolbook" w:hAnsi="Century Schoolbook"/>
+          <w:sz w:val="24"/>
+          <w:szCs w:val="24"/>
+        </w:rPr>
+        <w:t xml:space="preserve"> betrachten –</w:t>
       </w:r>
       <w:r>
         <w:rPr>
@@ -2351,13 +2455,23 @@
         </w:rPr>
         <w:t>]</w:t>
       </w:r>
-      <w:r>
-        <w:rPr>
-          <w:rFonts w:ascii="Century Schoolbook" w:hAnsi="Century Schoolbook"/>
-          <w:sz w:val="24"/>
-          <w:szCs w:val="24"/>
-        </w:rPr>
-        <w:t>anone abfeuern – mit der Schiffskanone auf einen Feind schießen</w:t>
+      <w:proofErr w:type="spellStart"/>
+      <w:r>
+        <w:rPr>
+          <w:rFonts w:ascii="Century Schoolbook" w:hAnsi="Century Schoolbook"/>
+          <w:sz w:val="24"/>
+          <w:szCs w:val="24"/>
+        </w:rPr>
+        <w:t>anone</w:t>
+      </w:r>
+      <w:proofErr w:type="spellEnd"/>
+      <w:r>
+        <w:rPr>
+          <w:rFonts w:ascii="Century Schoolbook" w:hAnsi="Century Schoolbook"/>
+          <w:sz w:val="24"/>
+          <w:szCs w:val="24"/>
+        </w:rPr>
+        <w:t xml:space="preserve"> abfeuern – mit der Schiffskanone auf einen Feind schießen</w:t>
       </w:r>
       <w:r>
         <w:rPr>
@@ -2393,14 +2507,6 @@
         </w:rPr>
         <w:t>]</w:t>
       </w:r>
-      <w:r>
-        <w:rPr>
-          <w:rFonts w:ascii="Century Schoolbook" w:hAnsi="Century Schoolbook"/>
-          <w:sz w:val="24"/>
-          <w:szCs w:val="24"/>
-        </w:rPr>
-        <w:t xml:space="preserve">osgefahren bist); </w:t>
-      </w:r>
       <w:proofErr w:type="spellStart"/>
       <w:r>
         <w:rPr>
@@ -2408,7 +2514,7 @@
           <w:sz w:val="24"/>
           <w:szCs w:val="24"/>
         </w:rPr>
-        <w:t>muß</w:t>
+        <w:t>osgefahren</w:t>
       </w:r>
       <w:proofErr w:type="spellEnd"/>
       <w:r>
@@ -2417,25 +2523,7 @@
           <w:sz w:val="24"/>
           <w:szCs w:val="24"/>
         </w:rPr>
-        <w:t xml:space="preserve"> von einer </w:t>
-      </w:r>
-      <w:proofErr w:type="spellStart"/>
-      <w:r>
-        <w:rPr>
-          <w:rFonts w:ascii="Century Schoolbook" w:hAnsi="Century Schoolbook"/>
-          <w:sz w:val="24"/>
-          <w:szCs w:val="24"/>
-        </w:rPr>
-        <w:t>Schußrichtung</w:t>
-      </w:r>
-      <w:proofErr w:type="spellEnd"/>
-      <w:r>
-        <w:rPr>
-          <w:rFonts w:ascii="Century Schoolbook" w:hAnsi="Century Schoolbook"/>
-          <w:sz w:val="24"/>
-          <w:szCs w:val="24"/>
-        </w:rPr>
-        <w:t xml:space="preserve"> gefolgt werden. Hinweis: nur Breitseiten!</w:t>
+        <w:t xml:space="preserve"> bist); muß von einer Schußrichtung gefolgt werden. Hinweis: nur Breitseiten!</w:t>
       </w:r>
     </w:p>
     <w:p>
@@ -2487,13 +2575,23 @@
         </w:rPr>
         <w:t>]</w:t>
       </w:r>
-      <w:r>
-        <w:rPr>
-          <w:rFonts w:ascii="Century Schoolbook" w:hAnsi="Century Schoolbook"/>
-          <w:sz w:val="24"/>
-          <w:szCs w:val="24"/>
-        </w:rPr>
-        <w:t>osfahren – ein Gefährt oder ein Pferd besteigen.</w:t>
+      <w:proofErr w:type="spellStart"/>
+      <w:r>
+        <w:rPr>
+          <w:rFonts w:ascii="Century Schoolbook" w:hAnsi="Century Schoolbook"/>
+          <w:sz w:val="24"/>
+          <w:szCs w:val="24"/>
+        </w:rPr>
+        <w:t>osfahren</w:t>
+      </w:r>
+      <w:proofErr w:type="spellEnd"/>
+      <w:r>
+        <w:rPr>
+          <w:rFonts w:ascii="Century Schoolbook" w:hAnsi="Century Schoolbook"/>
+          <w:sz w:val="24"/>
+          <w:szCs w:val="24"/>
+        </w:rPr>
+        <w:t xml:space="preserve"> – ein Gefährt oder ein Pferd besteigen.</w:t>
       </w:r>
     </w:p>
     <w:p>
@@ -2545,29 +2643,23 @@
         </w:rPr>
         <w:t>]</w:t>
       </w:r>
-      <w:r>
-        <w:rPr>
-          <w:rFonts w:ascii="Century Schoolbook" w:hAnsi="Century Schoolbook"/>
-          <w:sz w:val="24"/>
-          <w:szCs w:val="24"/>
-        </w:rPr>
-        <w:t>ischung bereiten – die materiellen Komponenten eines Zaubers für den späteren G</w:t>
-      </w:r>
-      <w:r>
-        <w:rPr>
-          <w:rFonts w:ascii="Century Schoolbook" w:hAnsi="Century Schoolbook"/>
-          <w:sz w:val="24"/>
-          <w:szCs w:val="24"/>
-        </w:rPr>
-        <w:t>e</w:t>
-      </w:r>
-      <w:r>
-        <w:rPr>
-          <w:rFonts w:ascii="Century Schoolbook" w:hAnsi="Century Schoolbook"/>
-          <w:sz w:val="24"/>
-          <w:szCs w:val="24"/>
-        </w:rPr>
-        <w:t>brauch vorbereiten.</w:t>
+      <w:proofErr w:type="spellStart"/>
+      <w:r>
+        <w:rPr>
+          <w:rFonts w:ascii="Century Schoolbook" w:hAnsi="Century Schoolbook"/>
+          <w:sz w:val="24"/>
+          <w:szCs w:val="24"/>
+        </w:rPr>
+        <w:t>ischung</w:t>
+      </w:r>
+      <w:proofErr w:type="spellEnd"/>
+      <w:r>
+        <w:rPr>
+          <w:rFonts w:ascii="Century Schoolbook" w:hAnsi="Century Schoolbook"/>
+          <w:sz w:val="24"/>
+          <w:szCs w:val="24"/>
+        </w:rPr>
+        <w:t xml:space="preserve"> bereiten – die materiellen Komponenten eines Zaubers für den späteren Gebrauch vorbereiten.</w:t>
       </w:r>
       <w:r>
         <w:rPr>
@@ -2591,23 +2683,7 @@
           <w:sz w:val="24"/>
           <w:szCs w:val="24"/>
         </w:rPr>
-        <w:t>eine passende Mischung he</w:t>
-      </w:r>
-      <w:r>
-        <w:rPr>
-          <w:rFonts w:ascii="Century Schoolbook" w:hAnsi="Century Schoolbook"/>
-          <w:sz w:val="24"/>
-          <w:szCs w:val="24"/>
-        </w:rPr>
-        <w:t>r</w:t>
-      </w:r>
-      <w:r>
-        <w:rPr>
-          <w:rFonts w:ascii="Century Schoolbook" w:hAnsi="Century Schoolbook"/>
-          <w:sz w:val="24"/>
-          <w:szCs w:val="24"/>
-        </w:rPr>
-        <w:t xml:space="preserve">gestellt haben, um einen </w:t>
+        <w:t xml:space="preserve">eine passende Mischung hergestellt haben, um einen </w:t>
       </w:r>
       <w:r>
         <w:rPr>
@@ -2635,13 +2711,23 @@
         </w:rPr>
         <w:t>]</w:t>
       </w:r>
-      <w:r>
-        <w:rPr>
-          <w:rFonts w:ascii="Century Schoolbook" w:hAnsi="Century Schoolbook"/>
-          <w:sz w:val="24"/>
-          <w:szCs w:val="24"/>
-        </w:rPr>
-        <w:t>auber wirken zu können</w:t>
+      <w:proofErr w:type="spellStart"/>
+      <w:r>
+        <w:rPr>
+          <w:rFonts w:ascii="Century Schoolbook" w:hAnsi="Century Schoolbook"/>
+          <w:sz w:val="24"/>
+          <w:szCs w:val="24"/>
+        </w:rPr>
+        <w:t>auber</w:t>
+      </w:r>
+      <w:proofErr w:type="spellEnd"/>
+      <w:r>
+        <w:rPr>
+          <w:rFonts w:ascii="Century Schoolbook" w:hAnsi="Century Schoolbook"/>
+          <w:sz w:val="24"/>
+          <w:szCs w:val="24"/>
+        </w:rPr>
+        <w:t xml:space="preserve"> wirken zu können</w:t>
       </w:r>
       <w:r>
         <w:rPr>
@@ -2722,8 +2808,16 @@
           <w:sz w:val="24"/>
           <w:szCs w:val="24"/>
         </w:rPr>
+        <w:t xml:space="preserve">mit der </w:t>
+      </w:r>
+      <w:r>
+        <w:rPr>
+          <w:rFonts w:ascii="Century Schoolbook" w:hAnsi="Century Schoolbook"/>
+          <w:sz w:val="24"/>
+          <w:szCs w:val="24"/>
+        </w:rPr>
         <w:lastRenderedPageBreak/>
-        <w:t xml:space="preserve">mit der Eingabe der Reagenzien fertig bist und diese nunmehr </w:t>
+        <w:t xml:space="preserve">Eingabe der Reagenzien fertig bist und diese nunmehr </w:t>
       </w:r>
       <w:r>
         <w:rPr>
@@ -2783,29 +2877,23 @@
         </w:rPr>
         <w:t>]</w:t>
       </w:r>
-      <w:r>
-        <w:rPr>
-          <w:rFonts w:ascii="Century Schoolbook" w:hAnsi="Century Schoolbook"/>
-          <w:sz w:val="24"/>
-          <w:szCs w:val="24"/>
-        </w:rPr>
-        <w:t>achschauen – deinen genauen augenblicklichen Standort nach ungewöhnlichen Gege</w:t>
-      </w:r>
-      <w:r>
-        <w:rPr>
-          <w:rFonts w:ascii="Century Schoolbook" w:hAnsi="Century Schoolbook"/>
-          <w:sz w:val="24"/>
-          <w:szCs w:val="24"/>
-        </w:rPr>
-        <w:t>n</w:t>
-      </w:r>
-      <w:r>
-        <w:rPr>
-          <w:rFonts w:ascii="Century Schoolbook" w:hAnsi="Century Schoolbook"/>
-          <w:sz w:val="24"/>
-          <w:szCs w:val="24"/>
-        </w:rPr>
-        <w:t>ständen oder Phänomenen durchsuchen.</w:t>
+      <w:proofErr w:type="spellStart"/>
+      <w:r>
+        <w:rPr>
+          <w:rFonts w:ascii="Century Schoolbook" w:hAnsi="Century Schoolbook"/>
+          <w:sz w:val="24"/>
+          <w:szCs w:val="24"/>
+        </w:rPr>
+        <w:t>achschauen</w:t>
+      </w:r>
+      <w:proofErr w:type="spellEnd"/>
+      <w:r>
+        <w:rPr>
+          <w:rFonts w:ascii="Century Schoolbook" w:hAnsi="Century Schoolbook"/>
+          <w:sz w:val="24"/>
+          <w:szCs w:val="24"/>
+        </w:rPr>
+        <w:t xml:space="preserve"> – deinen genauen augenblicklichen Standort nach ungewöhnlichen Gegenständen oder Phänomenen durchsuchen.</w:t>
       </w:r>
     </w:p>
     <w:p>
@@ -2857,13 +2945,23 @@
         </w:rPr>
         <w:t>]</w:t>
       </w:r>
-      <w:r>
-        <w:rPr>
-          <w:rFonts w:ascii="Century Schoolbook" w:hAnsi="Century Schoolbook"/>
-          <w:sz w:val="24"/>
-          <w:szCs w:val="24"/>
-        </w:rPr>
-        <w:t>rdnung ände</w:t>
+      <w:proofErr w:type="spellStart"/>
+      <w:r>
+        <w:rPr>
+          <w:rFonts w:ascii="Century Schoolbook" w:hAnsi="Century Schoolbook"/>
+          <w:sz w:val="24"/>
+          <w:szCs w:val="24"/>
+        </w:rPr>
+        <w:t>rdnung</w:t>
+      </w:r>
+      <w:proofErr w:type="spellEnd"/>
+      <w:r>
+        <w:rPr>
+          <w:rFonts w:ascii="Century Schoolbook" w:hAnsi="Century Schoolbook"/>
+          <w:sz w:val="24"/>
+          <w:szCs w:val="24"/>
+        </w:rPr>
+        <w:t xml:space="preserve"> ände</w:t>
       </w:r>
       <w:r>
         <w:rPr>
@@ -2963,13 +3061,23 @@
         </w:rPr>
         <w:t>]</w:t>
       </w:r>
-      <w:r>
-        <w:rPr>
-          <w:rFonts w:ascii="Century Schoolbook" w:hAnsi="Century Schoolbook"/>
-          <w:sz w:val="24"/>
-          <w:szCs w:val="24"/>
-        </w:rPr>
-        <w:t>ffnen – eine Tür in der bezeichneten Richtung aufmachen.</w:t>
+      <w:proofErr w:type="spellStart"/>
+      <w:r>
+        <w:rPr>
+          <w:rFonts w:ascii="Century Schoolbook" w:hAnsi="Century Schoolbook"/>
+          <w:sz w:val="24"/>
+          <w:szCs w:val="24"/>
+        </w:rPr>
+        <w:t>ffnen</w:t>
+      </w:r>
+      <w:proofErr w:type="spellEnd"/>
+      <w:r>
+        <w:rPr>
+          <w:rFonts w:ascii="Century Schoolbook" w:hAnsi="Century Schoolbook"/>
+          <w:sz w:val="24"/>
+          <w:szCs w:val="24"/>
+        </w:rPr>
+        <w:t xml:space="preserve"> – eine Tür in der bezeichneten Richtung aufmachen.</w:t>
       </w:r>
       <w:r>
         <w:rPr>
@@ -3063,13 +3171,23 @@
         </w:rPr>
         <w:t>]</w:t>
       </w:r>
-      <w:r>
-        <w:rPr>
-          <w:rFonts w:ascii="Century Schoolbook" w:hAnsi="Century Schoolbook"/>
-          <w:sz w:val="24"/>
-          <w:szCs w:val="24"/>
-        </w:rPr>
-        <w:t>osition bestimmen – erfordert einen speziellen Gegenstand.</w:t>
+      <w:proofErr w:type="spellStart"/>
+      <w:r>
+        <w:rPr>
+          <w:rFonts w:ascii="Century Schoolbook" w:hAnsi="Century Schoolbook"/>
+          <w:sz w:val="24"/>
+          <w:szCs w:val="24"/>
+        </w:rPr>
+        <w:t>osition</w:t>
+      </w:r>
+      <w:proofErr w:type="spellEnd"/>
+      <w:r>
+        <w:rPr>
+          <w:rFonts w:ascii="Century Schoolbook" w:hAnsi="Century Schoolbook"/>
+          <w:sz w:val="24"/>
+          <w:szCs w:val="24"/>
+        </w:rPr>
+        <w:t xml:space="preserve"> bestimmen – erfordert einen speziellen Gegenstand.</w:t>
       </w:r>
     </w:p>
     <w:p>
@@ -3121,29 +3239,23 @@
         </w:rPr>
         <w:t>]</w:t>
       </w:r>
-      <w:r>
-        <w:rPr>
-          <w:rFonts w:ascii="Century Schoolbook" w:hAnsi="Century Schoolbook"/>
-          <w:sz w:val="24"/>
-          <w:szCs w:val="24"/>
-        </w:rPr>
-        <w:t>üstung anziehen – einen Spieler mit der gewünschten Rüstung (wenn du sie besitzt) au</w:t>
-      </w:r>
-      <w:r>
-        <w:rPr>
-          <w:rFonts w:ascii="Century Schoolbook" w:hAnsi="Century Schoolbook"/>
-          <w:sz w:val="24"/>
-          <w:szCs w:val="24"/>
-        </w:rPr>
-        <w:t>s</w:t>
-      </w:r>
-      <w:r>
-        <w:rPr>
-          <w:rFonts w:ascii="Century Schoolbook" w:hAnsi="Century Schoolbook"/>
-          <w:sz w:val="24"/>
-          <w:szCs w:val="24"/>
-        </w:rPr>
-        <w:t>statten, zum Schutze seines Leibes im Kampfe.</w:t>
+      <w:proofErr w:type="spellStart"/>
+      <w:r>
+        <w:rPr>
+          <w:rFonts w:ascii="Century Schoolbook" w:hAnsi="Century Schoolbook"/>
+          <w:sz w:val="24"/>
+          <w:szCs w:val="24"/>
+        </w:rPr>
+        <w:t>üstung</w:t>
+      </w:r>
+      <w:proofErr w:type="spellEnd"/>
+      <w:r>
+        <w:rPr>
+          <w:rFonts w:ascii="Century Schoolbook" w:hAnsi="Century Schoolbook"/>
+          <w:sz w:val="24"/>
+          <w:szCs w:val="24"/>
+        </w:rPr>
+        <w:t xml:space="preserve"> anziehen – einen Spieler mit der gewünschten Rüstung (wenn du sie besitzt) ausstatten, zum Schutze seines Leibes im Kampfe.</w:t>
       </w:r>
     </w:p>
     <w:p>
@@ -3196,13 +3308,23 @@
         </w:rPr>
         <w:t>]</w:t>
       </w:r>
-      <w:r>
-        <w:rPr>
-          <w:rFonts w:ascii="Century Schoolbook" w:hAnsi="Century Schoolbook"/>
-          <w:sz w:val="24"/>
-          <w:szCs w:val="24"/>
-        </w:rPr>
-        <w:t xml:space="preserve">prechen – </w:t>
+      <w:proofErr w:type="spellStart"/>
+      <w:r>
+        <w:rPr>
+          <w:rFonts w:ascii="Century Schoolbook" w:hAnsi="Century Schoolbook"/>
+          <w:sz w:val="24"/>
+          <w:szCs w:val="24"/>
+        </w:rPr>
+        <w:t>prechen</w:t>
+      </w:r>
+      <w:proofErr w:type="spellEnd"/>
+      <w:r>
+        <w:rPr>
+          <w:rFonts w:ascii="Century Schoolbook" w:hAnsi="Century Schoolbook"/>
+          <w:sz w:val="24"/>
+          <w:szCs w:val="24"/>
+        </w:rPr>
+        <w:t xml:space="preserve"> – </w:t>
       </w:r>
       <w:r>
         <w:rPr>
@@ -3282,7 +3404,16 @@
           <w:sz w:val="24"/>
           <w:szCs w:val="24"/>
         </w:rPr>
-        <w:t xml:space="preserve"> im Anschluß</w:t>
+        <w:t xml:space="preserve"> im </w:t>
+      </w:r>
+      <w:proofErr w:type="gramStart"/>
+      <w:r>
+        <w:rPr>
+          <w:rFonts w:ascii="Century Schoolbook" w:hAnsi="Century Schoolbook"/>
+          <w:sz w:val="24"/>
+          <w:szCs w:val="24"/>
+        </w:rPr>
+        <w:t>Anschluß</w:t>
       </w:r>
       <w:r>
         <w:rPr>
@@ -3301,6 +3432,7 @@
         </w:rPr>
         <w:t>*</w:t>
       </w:r>
+      <w:proofErr w:type="gramEnd"/>
     </w:p>
     <w:p>
       <w:pPr>
@@ -3441,21 +3573,40 @@
         </w:rPr>
         <w:t>]</w:t>
       </w:r>
-      <w:r>
-        <w:rPr>
-          <w:rFonts w:ascii="Century Schoolbook" w:hAnsi="Century Schoolbook"/>
-          <w:sz w:val="24"/>
-          <w:szCs w:val="24"/>
-        </w:rPr>
-        <w:t>erwenden – ei</w:t>
-      </w:r>
-      <w:r>
-        <w:rPr>
-          <w:rFonts w:ascii="Century Schoolbook" w:hAnsi="Century Schoolbook"/>
-          <w:sz w:val="24"/>
-          <w:szCs w:val="24"/>
-        </w:rPr>
-        <w:t>nen Gegenstand benutzen, den du zu einem früheren Zeitpunkt</w:t>
+      <w:proofErr w:type="spellStart"/>
+      <w:r>
+        <w:rPr>
+          <w:rFonts w:ascii="Century Schoolbook" w:hAnsi="Century Schoolbook"/>
+          <w:sz w:val="24"/>
+          <w:szCs w:val="24"/>
+        </w:rPr>
+        <w:t>erwenden</w:t>
+      </w:r>
+      <w:proofErr w:type="spellEnd"/>
+      <w:r>
+        <w:rPr>
+          <w:rFonts w:ascii="Century Schoolbook" w:hAnsi="Century Schoolbook"/>
+          <w:sz w:val="24"/>
+          <w:szCs w:val="24"/>
+        </w:rPr>
+        <w:t xml:space="preserve"> – ei</w:t>
+      </w:r>
+      <w:r>
+        <w:rPr>
+          <w:rFonts w:ascii="Century Schoolbook" w:hAnsi="Century Schoolbook"/>
+          <w:sz w:val="24"/>
+          <w:szCs w:val="24"/>
+        </w:rPr>
+        <w:t xml:space="preserve">nen Gegenstand benutzen, den du </w:t>
+      </w:r>
+      <w:proofErr w:type="gramStart"/>
+      <w:r>
+        <w:rPr>
+          <w:rFonts w:ascii="Century Schoolbook" w:hAnsi="Century Schoolbook"/>
+          <w:sz w:val="24"/>
+          <w:szCs w:val="24"/>
+        </w:rPr>
+        <w:t>zu einem früheren Zeitpunkt</w:t>
       </w:r>
       <w:r>
         <w:rPr>
@@ -3465,6 +3616,7 @@
         </w:rPr>
         <w:t>e</w:t>
       </w:r>
+      <w:proofErr w:type="gramEnd"/>
       <w:r>
         <w:rPr>
           <w:rFonts w:ascii="Century Schoolbook" w:hAnsi="Century Schoolbook"/>
@@ -3523,13 +3675,23 @@
         </w:rPr>
         <w:t>]</w:t>
       </w:r>
-      <w:r>
-        <w:rPr>
-          <w:rFonts w:ascii="Century Schoolbook" w:hAnsi="Century Schoolbook"/>
-          <w:sz w:val="24"/>
-          <w:szCs w:val="24"/>
-        </w:rPr>
-        <w:t>achschauen im Spiele gefunden hast.</w:t>
+      <w:proofErr w:type="spellStart"/>
+      <w:r>
+        <w:rPr>
+          <w:rFonts w:ascii="Century Schoolbook" w:hAnsi="Century Schoolbook"/>
+          <w:sz w:val="24"/>
+          <w:szCs w:val="24"/>
+        </w:rPr>
+        <w:t>achschauen</w:t>
+      </w:r>
+      <w:proofErr w:type="spellEnd"/>
+      <w:r>
+        <w:rPr>
+          <w:rFonts w:ascii="Century Schoolbook" w:hAnsi="Century Schoolbook"/>
+          <w:sz w:val="24"/>
+          <w:szCs w:val="24"/>
+        </w:rPr>
+        <w:t xml:space="preserve"> im Spiele gefunden hast.</w:t>
       </w:r>
     </w:p>
     <w:p>
@@ -3581,13 +3743,23 @@
         </w:rPr>
         <w:t>]</w:t>
       </w:r>
-      <w:r>
-        <w:rPr>
-          <w:rFonts w:ascii="Century Schoolbook" w:hAnsi="Century Schoolbook"/>
-          <w:sz w:val="24"/>
-          <w:szCs w:val="24"/>
-        </w:rPr>
-        <w:t xml:space="preserve">affe bereithalten – </w:t>
+      <w:proofErr w:type="spellStart"/>
+      <w:r>
+        <w:rPr>
+          <w:rFonts w:ascii="Century Schoolbook" w:hAnsi="Century Schoolbook"/>
+          <w:sz w:val="24"/>
+          <w:szCs w:val="24"/>
+        </w:rPr>
+        <w:t>affe</w:t>
+      </w:r>
+      <w:proofErr w:type="spellEnd"/>
+      <w:r>
+        <w:rPr>
+          <w:rFonts w:ascii="Century Schoolbook" w:hAnsi="Century Schoolbook"/>
+          <w:sz w:val="24"/>
+          <w:szCs w:val="24"/>
+        </w:rPr>
+        <w:t xml:space="preserve"> bereithalten – </w:t>
       </w:r>
       <w:r>
         <w:rPr>
@@ -3611,23 +3783,7 @@
           <w:sz w:val="24"/>
           <w:szCs w:val="24"/>
         </w:rPr>
-        <w:t>n du sie besitzt) ausrü</w:t>
-      </w:r>
-      <w:r>
-        <w:rPr>
-          <w:rFonts w:ascii="Century Schoolbook" w:hAnsi="Century Schoolbook"/>
-          <w:sz w:val="24"/>
-          <w:szCs w:val="24"/>
-        </w:rPr>
-        <w:t>s</w:t>
-      </w:r>
-      <w:r>
-        <w:rPr>
-          <w:rFonts w:ascii="Century Schoolbook" w:hAnsi="Century Schoolbook"/>
-          <w:sz w:val="24"/>
-          <w:szCs w:val="24"/>
-        </w:rPr>
-        <w:t xml:space="preserve">ten, zum Einsatz </w:t>
+        <w:t xml:space="preserve">n du sie besitzt) ausrüsten, zum Einsatz </w:t>
       </w:r>
       <w:r>
         <w:rPr>
@@ -3687,13 +3843,23 @@
         </w:rPr>
         <w:t>]</w:t>
       </w:r>
-      <w:r>
-        <w:rPr>
-          <w:rFonts w:ascii="Century Schoolbook" w:hAnsi="Century Schoolbook"/>
-          <w:sz w:val="24"/>
-          <w:szCs w:val="24"/>
-        </w:rPr>
-        <w:t>ound – die Hintergrundmusik ein- oder ausschalten.</w:t>
+      <w:proofErr w:type="spellStart"/>
+      <w:r>
+        <w:rPr>
+          <w:rFonts w:ascii="Century Schoolbook" w:hAnsi="Century Schoolbook"/>
+          <w:sz w:val="24"/>
+          <w:szCs w:val="24"/>
+        </w:rPr>
+        <w:t>ound</w:t>
+      </w:r>
+      <w:proofErr w:type="spellEnd"/>
+      <w:r>
+        <w:rPr>
+          <w:rFonts w:ascii="Century Schoolbook" w:hAnsi="Century Schoolbook"/>
+          <w:sz w:val="24"/>
+          <w:szCs w:val="24"/>
+        </w:rPr>
+        <w:t xml:space="preserve"> – die Hintergrundmusik ein- oder ausschalten.</w:t>
       </w:r>
     </w:p>
     <w:p>
@@ -3745,30 +3911,34 @@
         </w:rPr>
         <w:t>]</w:t>
       </w:r>
-      <w:r>
-        <w:rPr>
-          <w:rFonts w:ascii="Century Schoolbook" w:hAnsi="Century Schoolbook"/>
-          <w:sz w:val="24"/>
-          <w:szCs w:val="24"/>
-        </w:rPr>
-        <w:t>aubern – einen magischen Spruch wirken; muß von der Nummer des Spielers gefolgt werden, der den Spruch aussprechen will (im Kampfe und in Höhlenräumen nicht notwe</w:t>
-      </w:r>
-      <w:r>
-        <w:rPr>
-          <w:rFonts w:ascii="Century Schoolbook" w:hAnsi="Century Schoolbook"/>
-          <w:sz w:val="24"/>
-          <w:szCs w:val="24"/>
-        </w:rPr>
-        <w:t>n</w:t>
-      </w:r>
-      <w:r>
-        <w:rPr>
-          <w:rFonts w:ascii="Century Schoolbook" w:hAnsi="Century Schoolbook"/>
-          <w:sz w:val="24"/>
-          <w:szCs w:val="24"/>
-        </w:rPr>
-        <w:t>dig), und dann dem ersten Buchstaben des gewünschten Spruches. Hinweis: Alle Zauber müssen ihre Reagenzien ge</w:t>
-      </w:r>
+      <w:proofErr w:type="spellStart"/>
+      <w:r>
+        <w:rPr>
+          <w:rFonts w:ascii="Century Schoolbook" w:hAnsi="Century Schoolbook"/>
+          <w:sz w:val="24"/>
+          <w:szCs w:val="24"/>
+        </w:rPr>
+        <w:t>aubern</w:t>
+      </w:r>
+      <w:proofErr w:type="spellEnd"/>
+      <w:r>
+        <w:rPr>
+          <w:rFonts w:ascii="Century Schoolbook" w:hAnsi="Century Schoolbook"/>
+          <w:sz w:val="24"/>
+          <w:szCs w:val="24"/>
+        </w:rPr>
+        <w:t xml:space="preserve"> – einen magischen Spruch wirken; muß von der Nummer des Spielers gefolgt werden, der den Spruch aussprechen will (im Kampfe und in Höhlenräumen nicht notwendig), und dann dem ersten Buchstaben des gewünschten Spruches. Hinweis: Alle Zauber müssen ihre Reagenzien </w:t>
+      </w:r>
+      <w:proofErr w:type="spellStart"/>
+      <w:r>
+        <w:rPr>
+          <w:rFonts w:ascii="Century Schoolbook" w:hAnsi="Century Schoolbook"/>
+          <w:sz w:val="24"/>
+          <w:szCs w:val="24"/>
+        </w:rPr>
+        <w:t>ge</w:t>
+      </w:r>
+      <w:proofErr w:type="spellEnd"/>
       <w:r>
         <w:rPr>
           <w:rFonts w:ascii="Courier New" w:hAnsi="Courier New"/>
@@ -3795,13 +3965,23 @@
         </w:rPr>
         <w:t>]</w:t>
       </w:r>
-      <w:r>
-        <w:rPr>
-          <w:rFonts w:ascii="Century Schoolbook" w:hAnsi="Century Schoolbook"/>
-          <w:sz w:val="24"/>
-          <w:szCs w:val="24"/>
-        </w:rPr>
-        <w:t>ischt haben, bevor man sie sprechen kann.</w:t>
+      <w:proofErr w:type="spellStart"/>
+      <w:r>
+        <w:rPr>
+          <w:rFonts w:ascii="Century Schoolbook" w:hAnsi="Century Schoolbook"/>
+          <w:sz w:val="24"/>
+          <w:szCs w:val="24"/>
+        </w:rPr>
+        <w:t>ischt</w:t>
+      </w:r>
+      <w:proofErr w:type="spellEnd"/>
+      <w:r>
+        <w:rPr>
+          <w:rFonts w:ascii="Century Schoolbook" w:hAnsi="Century Schoolbook"/>
+          <w:sz w:val="24"/>
+          <w:szCs w:val="24"/>
+        </w:rPr>
+        <w:t xml:space="preserve"> haben, bevor man sie sprechen kann.</w:t>
       </w:r>
       <w:r>
         <w:rPr>
@@ -3857,6 +4037,7 @@
         </w:rPr>
         <w:t xml:space="preserve"> </w:t>
       </w:r>
+      <w:proofErr w:type="spellStart"/>
       <w:r>
         <w:rPr>
           <w:rFonts w:ascii="Courier New" w:hAnsi="Courier New" w:cs="Courier New"/>
@@ -3885,6 +4066,7 @@
         </w:rPr>
         <w:t>n</w:t>
       </w:r>
+      <w:proofErr w:type="spellEnd"/>
       <w:r>
         <w:rPr>
           <w:rFonts w:ascii="Century Schoolbook" w:hAnsi="Century Schoolbook"/>
@@ -3973,6 +4155,7 @@
         </w:rPr>
         <w:t xml:space="preserve"> </w:t>
       </w:r>
+      <w:proofErr w:type="spellStart"/>
       <w:r>
         <w:rPr>
           <w:rFonts w:ascii="Century Schoolbook" w:hAnsi="Century Schoolbook"/>
@@ -3981,13 +4164,156 @@
         </w:rPr>
         <w:t>fragen</w:t>
       </w:r>
-      <w:r>
-        <w:rPr>
-          <w:rFonts w:ascii="Century Schoolbook" w:hAnsi="Century Schoolbook"/>
-          <w:sz w:val="24"/>
-          <w:szCs w:val="24"/>
-        </w:rPr>
-        <w:t xml:space="preserve"> (drücke </w:t>
+      <w:proofErr w:type="spellEnd"/>
+      <w:r>
+        <w:rPr>
+          <w:rFonts w:ascii="Century Schoolbook" w:hAnsi="Century Schoolbook"/>
+          <w:sz w:val="24"/>
+          <w:szCs w:val="24"/>
+        </w:rPr>
+        <w:t xml:space="preserve"> (</w:t>
+      </w:r>
+      <w:r>
+        <w:rPr>
+          <w:rFonts w:ascii="Century Schoolbook" w:hAnsi="Century Schoolbook"/>
+          <w:sz w:val="24"/>
+          <w:szCs w:val="24"/>
+        </w:rPr>
+        <w:t>oder alternativ: Man kann sie fragen</w:t>
+      </w:r>
+      <w:r>
+        <w:rPr>
+          <w:rFonts w:ascii="Courier New" w:hAnsi="Courier New" w:cs="Courier New"/>
+          <w:sz w:val="24"/>
+          <w:szCs w:val="24"/>
+        </w:rPr>
+        <w:t xml:space="preserve">, </w:t>
+      </w:r>
+      <w:r>
+        <w:rPr>
+          <w:rFonts w:ascii="Courier New" w:hAnsi="Courier New" w:cs="Courier New"/>
+          <w:b/>
+          <w:bCs/>
+          <w:sz w:val="24"/>
+          <w:szCs w:val="24"/>
+        </w:rPr>
+        <w:t>WER</w:t>
+      </w:r>
+      <w:r>
+        <w:rPr>
+          <w:rFonts w:ascii="Courier New" w:hAnsi="Courier New" w:cs="Courier New"/>
+          <w:sz w:val="24"/>
+          <w:szCs w:val="24"/>
+        </w:rPr>
+        <w:t xml:space="preserve"> </w:t>
+      </w:r>
+      <w:r>
+        <w:rPr>
+          <w:rFonts w:ascii="Century Schoolbook" w:hAnsi="Century Schoolbook"/>
+          <w:sz w:val="24"/>
+          <w:szCs w:val="24"/>
+        </w:rPr>
+        <w:t>sie sind,</w:t>
+      </w:r>
+      <w:r>
+        <w:rPr>
+          <w:rFonts w:ascii="Courier New" w:hAnsi="Courier New" w:cs="Courier New"/>
+          <w:sz w:val="24"/>
+          <w:szCs w:val="24"/>
+        </w:rPr>
+        <w:t xml:space="preserve"> </w:t>
+      </w:r>
+      <w:r>
+        <w:rPr>
+          <w:rFonts w:ascii="Courier New" w:hAnsi="Courier New" w:cs="Courier New"/>
+          <w:b/>
+          <w:bCs/>
+          <w:sz w:val="24"/>
+          <w:szCs w:val="24"/>
+        </w:rPr>
+        <w:t>WIE</w:t>
+      </w:r>
+      <w:r>
+        <w:rPr>
+          <w:rFonts w:ascii="Courier New" w:hAnsi="Courier New" w:cs="Courier New"/>
+          <w:sz w:val="24"/>
+          <w:szCs w:val="24"/>
+        </w:rPr>
+        <w:t xml:space="preserve"> </w:t>
+      </w:r>
+      <w:r>
+        <w:rPr>
+          <w:rFonts w:ascii="Century Schoolbook" w:hAnsi="Century Schoolbook"/>
+          <w:sz w:val="24"/>
+          <w:szCs w:val="24"/>
+        </w:rPr>
+        <w:t>es ihnen geht und</w:t>
+      </w:r>
+      <w:r>
+        <w:rPr>
+          <w:rFonts w:ascii="Courier New" w:hAnsi="Courier New" w:cs="Courier New"/>
+          <w:sz w:val="24"/>
+          <w:szCs w:val="24"/>
+        </w:rPr>
+        <w:t xml:space="preserve"> </w:t>
+      </w:r>
+      <w:r>
+        <w:rPr>
+          <w:rFonts w:ascii="Courier New" w:hAnsi="Courier New" w:cs="Courier New"/>
+          <w:b/>
+          <w:bCs/>
+          <w:sz w:val="24"/>
+          <w:szCs w:val="24"/>
+        </w:rPr>
+        <w:t>WAS</w:t>
+      </w:r>
+      <w:r>
+        <w:rPr>
+          <w:rFonts w:ascii="Courier New" w:hAnsi="Courier New" w:cs="Courier New"/>
+          <w:sz w:val="24"/>
+          <w:szCs w:val="24"/>
+        </w:rPr>
+        <w:t xml:space="preserve"> </w:t>
+      </w:r>
+      <w:r>
+        <w:rPr>
+          <w:rFonts w:ascii="Century Schoolbook" w:hAnsi="Century Schoolbook"/>
+          <w:sz w:val="24"/>
+          <w:szCs w:val="24"/>
+        </w:rPr>
+        <w:t>sie tun</w:t>
+      </w:r>
+      <w:r>
+        <w:rPr>
+          <w:rFonts w:ascii="Century Schoolbook" w:hAnsi="Century Schoolbook"/>
+          <w:sz w:val="24"/>
+          <w:szCs w:val="24"/>
+        </w:rPr>
+        <w:t>)</w:t>
+      </w:r>
+      <w:r>
+        <w:rPr>
+          <w:rFonts w:ascii="Century Schoolbook" w:hAnsi="Century Schoolbook"/>
+          <w:sz w:val="24"/>
+          <w:szCs w:val="24"/>
+        </w:rPr>
+        <w:t xml:space="preserve">; </w:t>
+      </w:r>
+      <w:r>
+        <w:rPr>
+          <w:rFonts w:ascii="Century Schoolbook" w:hAnsi="Century Schoolbook"/>
+          <w:sz w:val="24"/>
+          <w:szCs w:val="24"/>
+        </w:rPr>
+        <w:t xml:space="preserve">drücke </w:t>
+      </w:r>
+      <w:r>
+        <w:rPr>
+          <w:rFonts w:ascii="Century Schoolbook" w:hAnsi="Century Schoolbook"/>
+          <w:sz w:val="24"/>
+          <w:szCs w:val="24"/>
+        </w:rPr>
+        <w:t xml:space="preserve">in jedem Fall </w:t>
       </w:r>
       <w:r>
         <w:rPr>
@@ -4021,7 +4347,7 @@
           <w:sz w:val="24"/>
           <w:szCs w:val="24"/>
         </w:rPr>
-        <w:t xml:space="preserve"> zum Abschluß deiner Eingabe)</w:t>
+        <w:t xml:space="preserve"> zum Abschluß deiner Eingabe</w:t>
       </w:r>
       <w:r>
         <w:rPr>
@@ -4037,7 +4363,15 @@
           <w:sz w:val="24"/>
           <w:szCs w:val="24"/>
         </w:rPr>
-        <w:t xml:space="preserve">auch noch einmal </w:t>
+        <w:t>auch noch einmal</w:t>
+      </w:r>
+      <w:r>
+        <w:rPr>
+          <w:rFonts w:ascii="Courier New" w:hAnsi="Courier New" w:cs="Courier New"/>
+          <w:sz w:val="24"/>
+          <w:szCs w:val="24"/>
+        </w:rPr>
+        <w:t xml:space="preserve"> </w:t>
       </w:r>
       <w:proofErr w:type="spellStart"/>
       <w:r>
@@ -4481,39 +4815,7 @@
           <w:sz w:val="24"/>
           <w:szCs w:val="24"/>
         </w:rPr>
-        <w:t>Oft wirst du nicht wissen, was du einen Stadtbewohner fragen sollst, bis es dir von einem a</w:t>
-      </w:r>
-      <w:r>
-        <w:rPr>
-          <w:rFonts w:ascii="Century Schoolbook" w:hAnsi="Century Schoolbook"/>
-          <w:sz w:val="24"/>
-          <w:szCs w:val="24"/>
-        </w:rPr>
-        <w:t>n</w:t>
-      </w:r>
-      <w:r>
-        <w:rPr>
-          <w:rFonts w:ascii="Century Schoolbook" w:hAnsi="Century Schoolbook"/>
-          <w:sz w:val="24"/>
-          <w:szCs w:val="24"/>
-        </w:rPr>
-        <w:t>deren erzählt wird. Iolo der Barde könnte dich zum Beispiel auffordern, Shamino den Wal</w:t>
-      </w:r>
-      <w:r>
-        <w:rPr>
-          <w:rFonts w:ascii="Century Schoolbook" w:hAnsi="Century Schoolbook"/>
-          <w:sz w:val="24"/>
-          <w:szCs w:val="24"/>
-        </w:rPr>
-        <w:t>d</w:t>
-      </w:r>
-      <w:r>
-        <w:rPr>
-          <w:rFonts w:ascii="Century Schoolbook" w:hAnsi="Century Schoolbook"/>
-          <w:sz w:val="24"/>
-          <w:szCs w:val="24"/>
-        </w:rPr>
-        <w:t>läufe</w:t>
+        <w:t>Oft wirst du nicht wissen, was du einen Stadtbewohner fragen sollst, bis es dir von einem anderen erzählt wird. Iolo der Barde könnte dich zum Beispiel auffordern, Shamino den Waldläufe</w:t>
       </w:r>
       <w:r>
         <w:rPr>
@@ -4577,23 +4879,7 @@
           <w:sz w:val="24"/>
           <w:szCs w:val="24"/>
         </w:rPr>
-        <w:t>Während deiner Gespräche mit Leuten in Ultima IV könntest Du den Impuls verspüren, w</w:t>
-      </w:r>
-      <w:r>
-        <w:rPr>
-          <w:rFonts w:ascii="Century Schoolbook" w:hAnsi="Century Schoolbook"/>
-          <w:sz w:val="24"/>
-          <w:szCs w:val="24"/>
-        </w:rPr>
-        <w:t>e</w:t>
-      </w:r>
-      <w:r>
-        <w:rPr>
-          <w:rFonts w:ascii="Century Schoolbook" w:hAnsi="Century Schoolbook"/>
-          <w:sz w:val="24"/>
-          <w:szCs w:val="24"/>
-        </w:rPr>
-        <w:t>niger glücklichen Zeitgenossen deine Großzügigkeit zu zeigen. Du kannst das tun, indem du</w:t>
+        <w:t>Während deiner Gespräche mit Leuten in Ultima IV könntest Du den Impuls verspüren, weniger glücklichen Zeitgenossen deine Großzügigkeit zu zeigen. Du kannst das tun, indem du</w:t>
       </w:r>
       <w:r>
         <w:rPr>
@@ -4743,7 +5029,25 @@
           <w:sz w:val="24"/>
           <w:szCs w:val="24"/>
         </w:rPr>
-        <w:t>Wenn du mit einem Gespräche durch bist, so sprich das Wort</w:t>
+        <w:t xml:space="preserve">Wenn du </w:t>
+      </w:r>
+      <w:proofErr w:type="gramStart"/>
+      <w:r>
+        <w:rPr>
+          <w:rFonts w:ascii="Century Schoolbook" w:hAnsi="Century Schoolbook"/>
+          <w:sz w:val="24"/>
+          <w:szCs w:val="24"/>
+        </w:rPr>
+        <w:t>mit einem Gespräche</w:t>
+      </w:r>
+      <w:proofErr w:type="gramEnd"/>
+      <w:r>
+        <w:rPr>
+          <w:rFonts w:ascii="Century Schoolbook" w:hAnsi="Century Schoolbook"/>
+          <w:sz w:val="24"/>
+          <w:szCs w:val="24"/>
+        </w:rPr>
+        <w:t xml:space="preserve"> durch bist, so sprich das Wort</w:t>
       </w:r>
       <w:r>
         <w:rPr>
@@ -4777,23 +5081,7 @@
           <w:sz w:val="24"/>
           <w:szCs w:val="24"/>
         </w:rPr>
-        <w:t>als eine allgemein akze</w:t>
-      </w:r>
-      <w:r>
-        <w:rPr>
-          <w:rFonts w:ascii="Century Schoolbook" w:hAnsi="Century Schoolbook"/>
-          <w:sz w:val="24"/>
-          <w:szCs w:val="24"/>
-        </w:rPr>
-        <w:t>p</w:t>
-      </w:r>
-      <w:r>
-        <w:rPr>
-          <w:rFonts w:ascii="Century Schoolbook" w:hAnsi="Century Schoolbook"/>
-          <w:sz w:val="24"/>
-          <w:szCs w:val="24"/>
-        </w:rPr>
-        <w:t>tierte Weise, ein Gespräch höflich zu beenden.</w:t>
+        <w:t>als eine allgemein akzeptierte Weise, ein Gespräch höflich zu beenden.</w:t>
       </w:r>
     </w:p>
     <w:p>
@@ -4877,39 +5165,7 @@
           <w:sz w:val="24"/>
           <w:szCs w:val="24"/>
         </w:rPr>
-        <w:t>inweise d</w:t>
-      </w:r>
-      <w:r>
-        <w:rPr>
-          <w:rFonts w:ascii="Century Schoolbook" w:hAnsi="Century Schoolbook"/>
-          <w:sz w:val="24"/>
-          <w:szCs w:val="24"/>
-        </w:rPr>
-        <w:t>a</w:t>
-      </w:r>
-      <w:r>
-        <w:rPr>
-          <w:rFonts w:ascii="Century Schoolbook" w:hAnsi="Century Schoolbook"/>
-          <w:sz w:val="24"/>
-          <w:szCs w:val="24"/>
-        </w:rPr>
-        <w:t>rauf, wie man die Questen in Ultima IV löst, sind in den verschiedenartigen Gesprächen en</w:t>
-      </w:r>
-      <w:r>
-        <w:rPr>
-          <w:rFonts w:ascii="Century Schoolbook" w:hAnsi="Century Schoolbook"/>
-          <w:sz w:val="24"/>
-          <w:szCs w:val="24"/>
-        </w:rPr>
-        <w:t>t</w:t>
-      </w:r>
-      <w:r>
-        <w:rPr>
-          <w:rFonts w:ascii="Century Schoolbook" w:hAnsi="Century Schoolbook"/>
-          <w:sz w:val="24"/>
-          <w:szCs w:val="24"/>
-        </w:rPr>
-        <w:t>halten, die du mit den diversen Stadtbewohnern führen kannst. E</w:t>
+        <w:t>inweise darauf, wie man die Questen in Ultima IV löst, sind in den verschiedenartigen Gesprächen enthalten, die du mit den diversen Stadtbewohnern führen kannst. E</w:t>
       </w:r>
       <w:r>
         <w:rPr>
@@ -5152,23 +5408,7 @@
           <w:sz w:val="24"/>
           <w:szCs w:val="24"/>
         </w:rPr>
-        <w:t xml:space="preserve"> des Zaubernden, das Potential modifiziert durch den Beruf. Das Zauberpotential der verschied</w:t>
-      </w:r>
-      <w:r>
-        <w:rPr>
-          <w:rFonts w:ascii="Century Schoolbook" w:hAnsi="Century Schoolbook"/>
-          <w:sz w:val="24"/>
-          <w:szCs w:val="24"/>
-        </w:rPr>
-        <w:t>e</w:t>
-      </w:r>
-      <w:r>
-        <w:rPr>
-          <w:rFonts w:ascii="Century Schoolbook" w:hAnsi="Century Schoolbook"/>
-          <w:sz w:val="24"/>
-          <w:szCs w:val="24"/>
-        </w:rPr>
-        <w:t>nen Berufe ist:</w:t>
+        <w:t xml:space="preserve"> des Zaubernden, das Potential modifiziert durch den Beruf. Das Zauberpotential der verschiedenen Berufe ist:</w:t>
       </w:r>
     </w:p>
     <w:p>
@@ -5484,6 +5724,7 @@
                 <w:lang w:val="en-US"/>
               </w:rPr>
             </w:pPr>
+            <w:proofErr w:type="gramStart"/>
             <w:r>
               <w:rPr>
                 <w:rFonts w:ascii="Courier New" w:hAnsi="Courier New"/>
@@ -5504,6 +5745,7 @@
               <w:t>A</w:t>
             </w:r>
             <w:proofErr w:type="spellEnd"/>
+            <w:proofErr w:type="gramEnd"/>
             <w:r>
               <w:rPr>
                 <w:rFonts w:ascii="Courier New" w:hAnsi="Courier New"/>
@@ -5547,6 +5789,7 @@
                 <w:lang w:val="en-US"/>
               </w:rPr>
             </w:pPr>
+            <w:proofErr w:type="gramStart"/>
             <w:r>
               <w:rPr>
                 <w:rFonts w:ascii="Courier New" w:hAnsi="Courier New"/>
@@ -5567,6 +5810,7 @@
               <w:t>J</w:t>
             </w:r>
             <w:proofErr w:type="spellEnd"/>
+            <w:proofErr w:type="gramEnd"/>
           </w:p>
         </w:tc>
         <w:tc>
@@ -5601,6 +5845,7 @@
                 <w:lang w:val="en-US"/>
               </w:rPr>
             </w:pPr>
+            <w:proofErr w:type="gramStart"/>
             <w:r>
               <w:rPr>
                 <w:rFonts w:ascii="Courier New" w:hAnsi="Courier New"/>
@@ -5621,6 +5866,7 @@
               <w:t>S</w:t>
             </w:r>
             <w:proofErr w:type="spellEnd"/>
+            <w:proofErr w:type="gramEnd"/>
           </w:p>
         </w:tc>
         <w:tc>
@@ -5712,6 +5958,7 @@
                 <w:lang w:val="en-US"/>
               </w:rPr>
             </w:pPr>
+            <w:proofErr w:type="gramStart"/>
             <w:r>
               <w:rPr>
                 <w:rFonts w:ascii="Courier New" w:hAnsi="Courier New"/>
@@ -5732,6 +5979,7 @@
               <w:t>B</w:t>
             </w:r>
             <w:proofErr w:type="spellEnd"/>
+            <w:proofErr w:type="gramEnd"/>
           </w:p>
         </w:tc>
         <w:tc>
@@ -5766,6 +6014,7 @@
                 <w:lang w:val="en-US"/>
               </w:rPr>
             </w:pPr>
+            <w:proofErr w:type="gramStart"/>
             <w:r>
               <w:rPr>
                 <w:rFonts w:ascii="Courier New" w:hAnsi="Courier New"/>
@@ -5786,6 +6035,7 @@
               <w:t>K</w:t>
             </w:r>
             <w:proofErr w:type="spellEnd"/>
+            <w:proofErr w:type="gramEnd"/>
           </w:p>
         </w:tc>
         <w:tc>
@@ -5820,6 +6070,7 @@
                 <w:lang w:val="en-US"/>
               </w:rPr>
             </w:pPr>
+            <w:proofErr w:type="gramStart"/>
             <w:r>
               <w:rPr>
                 <w:rFonts w:ascii="Courier New" w:hAnsi="Courier New"/>
@@ -5840,6 +6091,7 @@
               <w:t>T</w:t>
             </w:r>
             <w:proofErr w:type="spellEnd"/>
+            <w:proofErr w:type="gramEnd"/>
           </w:p>
         </w:tc>
         <w:tc>
@@ -5929,6 +6181,7 @@
                 <w:lang w:val="en-US"/>
               </w:rPr>
             </w:pPr>
+            <w:proofErr w:type="gramStart"/>
             <w:r>
               <w:rPr>
                 <w:rFonts w:ascii="Courier New" w:hAnsi="Courier New"/>
@@ -5949,6 +6202,7 @@
               <w:t>C</w:t>
             </w:r>
             <w:proofErr w:type="spellEnd"/>
+            <w:proofErr w:type="gramEnd"/>
           </w:p>
         </w:tc>
         <w:tc>
@@ -5983,6 +6237,7 @@
                 <w:lang w:val="en-US"/>
               </w:rPr>
             </w:pPr>
+            <w:proofErr w:type="gramStart"/>
             <w:r>
               <w:rPr>
                 <w:rFonts w:ascii="Courier New" w:hAnsi="Courier New"/>
@@ -6003,6 +6258,7 @@
               <w:t>L</w:t>
             </w:r>
             <w:proofErr w:type="spellEnd"/>
+            <w:proofErr w:type="gramEnd"/>
           </w:p>
         </w:tc>
         <w:tc>
@@ -6037,6 +6293,7 @@
                 <w:lang w:val="en-US"/>
               </w:rPr>
             </w:pPr>
+            <w:proofErr w:type="gramStart"/>
             <w:r>
               <w:rPr>
                 <w:rFonts w:ascii="Courier New" w:hAnsi="Courier New"/>
@@ -6055,6 +6312,7 @@
               <w:t>U</w:t>
             </w:r>
             <w:proofErr w:type="spellEnd"/>
+            <w:proofErr w:type="gramEnd"/>
           </w:p>
         </w:tc>
         <w:tc>
@@ -6144,6 +6402,7 @@
                 <w:lang w:val="en-US"/>
               </w:rPr>
             </w:pPr>
+            <w:proofErr w:type="gramStart"/>
             <w:r>
               <w:rPr>
                 <w:rFonts w:ascii="Courier New" w:hAnsi="Courier New"/>
@@ -6164,6 +6423,7 @@
               <w:t>D</w:t>
             </w:r>
             <w:proofErr w:type="spellEnd"/>
+            <w:proofErr w:type="gramEnd"/>
           </w:p>
         </w:tc>
         <w:tc>
@@ -6198,6 +6458,7 @@
                 <w:lang w:val="en-US"/>
               </w:rPr>
             </w:pPr>
+            <w:proofErr w:type="gramStart"/>
             <w:r>
               <w:rPr>
                 <w:rFonts w:ascii="Courier New" w:hAnsi="Courier New"/>
@@ -6232,6 +6493,7 @@
               <w:t>M</w:t>
             </w:r>
             <w:proofErr w:type="spellEnd"/>
+            <w:proofErr w:type="gramEnd"/>
             <w:r>
               <w:rPr>
                 <w:rFonts w:ascii="Courier New" w:hAnsi="Courier New"/>
@@ -6274,6 +6536,7 @@
                 <w:lang w:val="en-US"/>
               </w:rPr>
             </w:pPr>
+            <w:proofErr w:type="gramStart"/>
             <w:r>
               <w:rPr>
                 <w:rFonts w:ascii="Courier New" w:hAnsi="Courier New"/>
@@ -6292,6 +6555,7 @@
               <w:t>V</w:t>
             </w:r>
             <w:proofErr w:type="spellEnd"/>
+            <w:proofErr w:type="gramEnd"/>
           </w:p>
         </w:tc>
         <w:tc>
@@ -6380,6 +6644,7 @@
                 <w:szCs w:val="36"/>
               </w:rPr>
             </w:pPr>
+            <w:proofErr w:type="gramStart"/>
             <w:r>
               <w:rPr>
                 <w:rFonts w:ascii="Courier New" w:hAnsi="Courier New"/>
@@ -6398,6 +6663,7 @@
               <w:t>E</w:t>
             </w:r>
             <w:proofErr w:type="spellEnd"/>
+            <w:proofErr w:type="gramEnd"/>
           </w:p>
         </w:tc>
         <w:tc>
@@ -6430,6 +6696,7 @@
                 <w:szCs w:val="36"/>
               </w:rPr>
             </w:pPr>
+            <w:proofErr w:type="gramStart"/>
             <w:r>
               <w:rPr>
                 <w:rFonts w:ascii="Courier New" w:hAnsi="Courier New"/>
@@ -6448,6 +6715,7 @@
               <w:t>N</w:t>
             </w:r>
             <w:proofErr w:type="spellEnd"/>
+            <w:proofErr w:type="gramEnd"/>
           </w:p>
         </w:tc>
         <w:tc>
@@ -6480,6 +6748,7 @@
                 <w:szCs w:val="28"/>
               </w:rPr>
             </w:pPr>
+            <w:proofErr w:type="gramStart"/>
             <w:r>
               <w:rPr>
                 <w:rFonts w:ascii="Courier New" w:hAnsi="Courier New"/>
@@ -6514,6 +6783,7 @@
               <w:t>W</w:t>
             </w:r>
             <w:proofErr w:type="spellEnd"/>
+            <w:proofErr w:type="gramEnd"/>
           </w:p>
         </w:tc>
         <w:tc>
@@ -6583,6 +6853,7 @@
                 <w:szCs w:val="36"/>
               </w:rPr>
             </w:pPr>
+            <w:proofErr w:type="gramStart"/>
             <w:r>
               <w:rPr>
                 <w:rFonts w:ascii="Courier New" w:hAnsi="Courier New"/>
@@ -6601,6 +6872,7 @@
               <w:t>F</w:t>
             </w:r>
             <w:proofErr w:type="spellEnd"/>
+            <w:proofErr w:type="gramEnd"/>
           </w:p>
         </w:tc>
         <w:tc>
@@ -6633,6 +6905,7 @@
                 <w:szCs w:val="36"/>
               </w:rPr>
             </w:pPr>
+            <w:proofErr w:type="gramStart"/>
             <w:r>
               <w:rPr>
                 <w:rFonts w:ascii="Courier New" w:hAnsi="Courier New"/>
@@ -6651,6 +6924,7 @@
               <w:t>O</w:t>
             </w:r>
             <w:proofErr w:type="spellEnd"/>
+            <w:proofErr w:type="gramEnd"/>
           </w:p>
         </w:tc>
         <w:tc>
@@ -6683,6 +6957,7 @@
                 <w:szCs w:val="28"/>
               </w:rPr>
             </w:pPr>
+            <w:proofErr w:type="gramStart"/>
             <w:r>
               <w:rPr>
                 <w:rFonts w:ascii="Courier New" w:hAnsi="Courier New"/>
@@ -6701,6 +6976,7 @@
               <w:t>X</w:t>
             </w:r>
             <w:proofErr w:type="spellEnd"/>
+            <w:proofErr w:type="gramEnd"/>
           </w:p>
         </w:tc>
         <w:tc>
@@ -6770,6 +7046,7 @@
                 <w:szCs w:val="36"/>
               </w:rPr>
             </w:pPr>
+            <w:proofErr w:type="gramStart"/>
             <w:r>
               <w:rPr>
                 <w:rFonts w:ascii="Courier New" w:hAnsi="Courier New"/>
@@ -6788,6 +7065,7 @@
               <w:t>G</w:t>
             </w:r>
             <w:proofErr w:type="spellEnd"/>
+            <w:proofErr w:type="gramEnd"/>
           </w:p>
         </w:tc>
         <w:tc>
@@ -6820,6 +7098,7 @@
                 <w:szCs w:val="28"/>
               </w:rPr>
             </w:pPr>
+            <w:proofErr w:type="gramStart"/>
             <w:r>
               <w:rPr>
                 <w:rFonts w:ascii="Courier New" w:hAnsi="Courier New"/>
@@ -6838,6 +7117,7 @@
               <w:t>P</w:t>
             </w:r>
             <w:proofErr w:type="spellEnd"/>
+            <w:proofErr w:type="gramEnd"/>
           </w:p>
         </w:tc>
         <w:tc>
@@ -6870,6 +7150,7 @@
                 <w:szCs w:val="28"/>
               </w:rPr>
             </w:pPr>
+            <w:proofErr w:type="gramStart"/>
             <w:r>
               <w:rPr>
                 <w:rFonts w:ascii="Courier New" w:hAnsi="Courier New"/>
@@ -6890,6 +7171,7 @@
               <w:t>Y</w:t>
             </w:r>
             <w:proofErr w:type="spellEnd"/>
+            <w:proofErr w:type="gramEnd"/>
           </w:p>
         </w:tc>
         <w:tc>
@@ -6959,6 +7241,7 @@
                 <w:szCs w:val="36"/>
               </w:rPr>
             </w:pPr>
+            <w:proofErr w:type="gramStart"/>
             <w:r>
               <w:rPr>
                 <w:rFonts w:ascii="Courier New" w:hAnsi="Courier New"/>
@@ -6985,6 +7268,7 @@
               <w:t>H</w:t>
             </w:r>
             <w:proofErr w:type="spellEnd"/>
+            <w:proofErr w:type="gramEnd"/>
           </w:p>
         </w:tc>
         <w:tc>
@@ -7017,6 +7301,7 @@
                 <w:szCs w:val="28"/>
               </w:rPr>
             </w:pPr>
+            <w:proofErr w:type="gramStart"/>
             <w:r>
               <w:rPr>
                 <w:rFonts w:ascii="Courier New" w:hAnsi="Courier New"/>
@@ -7037,6 +7322,7 @@
               <w:t>Q</w:t>
             </w:r>
             <w:proofErr w:type="spellEnd"/>
+            <w:proofErr w:type="gramEnd"/>
           </w:p>
         </w:tc>
         <w:tc>
@@ -7069,6 +7355,7 @@
                 <w:szCs w:val="28"/>
               </w:rPr>
             </w:pPr>
+            <w:proofErr w:type="gramStart"/>
             <w:r>
               <w:rPr>
                 <w:rFonts w:ascii="Courier New" w:hAnsi="Courier New"/>
@@ -7089,6 +7376,7 @@
               <w:t>Z</w:t>
             </w:r>
             <w:proofErr w:type="spellEnd"/>
+            <w:proofErr w:type="gramEnd"/>
           </w:p>
         </w:tc>
         <w:tc>
@@ -7158,6 +7446,7 @@
                 <w:szCs w:val="28"/>
               </w:rPr>
             </w:pPr>
+            <w:proofErr w:type="gramStart"/>
             <w:r>
               <w:rPr>
                 <w:rFonts w:ascii="Courier New" w:hAnsi="Courier New"/>
@@ -7178,6 +7467,7 @@
               <w:t>I</w:t>
             </w:r>
             <w:proofErr w:type="spellEnd"/>
+            <w:proofErr w:type="gramEnd"/>
           </w:p>
         </w:tc>
         <w:tc>
@@ -7210,6 +7500,7 @@
                 <w:szCs w:val="28"/>
               </w:rPr>
             </w:pPr>
+            <w:proofErr w:type="gramStart"/>
             <w:r>
               <w:rPr>
                 <w:rFonts w:ascii="Courier New" w:hAnsi="Courier New"/>
@@ -7230,6 +7521,7 @@
               <w:t>R</w:t>
             </w:r>
             <w:proofErr w:type="spellEnd"/>
+            <w:proofErr w:type="gramEnd"/>
           </w:p>
         </w:tc>
         <w:tc>
@@ -10179,7 +10471,7 @@
         </w:rPr>
         <w:lastRenderedPageBreak/>
         <w:drawing>
-          <wp:inline distT="0" distB="0" distL="0" distR="0" wp14:anchorId="201F252B" wp14:editId="65E1B81D">
+          <wp:inline distT="0" distB="0" distL="0" distR="0" wp14:anchorId="660580DB" wp14:editId="7C2D44CC">
             <wp:extent cx="5403600" cy="3822954"/>
             <wp:effectExtent l="0" t="0" r="6985" b="6350"/>
             <wp:docPr id="2" name="Bild 2"/>
@@ -10196,7 +10488,7 @@
                     </pic:cNvPicPr>
                   </pic:nvPicPr>
                   <pic:blipFill>
-                    <a:blip r:embed="rId8">
+                    <a:blip r:embed="rId7">
                       <a:extLst>
                         <a:ext uri="{28A0092B-C50C-407E-A947-70E740481C1C}">
                           <a14:useLocalDpi xmlns:a14="http://schemas.microsoft.com/office/drawing/2010/main" val="0"/>
@@ -10244,7 +10536,23 @@
           <w:sz w:val="24"/>
           <w:szCs w:val="24"/>
         </w:rPr>
-        <w:t>Man sieht hier die Gruppe auf einer Landspitze stehen, die ins Meer hinein ragt. Im Norden liegt eine Burg, während im Nordwesten ein Sc</w:t>
+        <w:t xml:space="preserve">Man sieht hier die Gruppe auf einer Landspitze stehen, die ins Meer </w:t>
+      </w:r>
+      <w:r>
+        <w:rPr>
+          <w:rFonts w:ascii="Century Schoolbook" w:hAnsi="Century Schoolbook"/>
+          <w:sz w:val="24"/>
+          <w:szCs w:val="24"/>
+        </w:rPr>
+        <w:t>hineinragt</w:t>
+      </w:r>
+      <w:r>
+        <w:rPr>
+          <w:rFonts w:ascii="Century Schoolbook" w:hAnsi="Century Schoolbook"/>
+          <w:sz w:val="24"/>
+          <w:szCs w:val="24"/>
+        </w:rPr>
+        <w:t>. Im Norden liegt eine Burg, während im Nordwesten ein Sc</w:t>
       </w:r>
       <w:r>
         <w:rPr>
@@ -10268,23 +10576,7 @@
           <w:sz w:val="24"/>
           <w:szCs w:val="24"/>
         </w:rPr>
-        <w:t xml:space="preserve"> Gleich oberhalb des Schiffes sieht man eine Stadt. Die Gruppe besteht aus drei Reisenden – British, Iolo und Geoffrey – deren Namen man im Gruppenfenster sieht. Deren augenblicklicher Z</w:t>
-      </w:r>
-      <w:r>
-        <w:rPr>
-          <w:rFonts w:ascii="Century Schoolbook" w:hAnsi="Century Schoolbook"/>
-          <w:sz w:val="24"/>
-          <w:szCs w:val="24"/>
-        </w:rPr>
-        <w:t>u</w:t>
-      </w:r>
-      <w:r>
-        <w:rPr>
-          <w:rFonts w:ascii="Century Schoolbook" w:hAnsi="Century Schoolbook"/>
-          <w:sz w:val="24"/>
-          <w:szCs w:val="24"/>
-        </w:rPr>
-        <w:t xml:space="preserve">stand wird dort ebenfalls angezeigt: British hat 372 </w:t>
+        <w:t xml:space="preserve"> Gleich oberhalb des Schiffes sieht man eine Stadt. Die Gruppe besteht aus drei Reisenden – British, Iolo und Geoffrey – deren Namen man im Gruppenfenster sieht. Deren augenblicklicher Zustand wird dort ebenfalls angezeigt: British hat 372 </w:t>
       </w:r>
       <w:r>
         <w:rPr>
@@ -10452,23 +10744,7 @@
           <w:sz w:val="24"/>
           <w:szCs w:val="24"/>
         </w:rPr>
-        <w:t>ke besitzt. Das Symbol in der Mitte zeigt an, ob momentan irgendwelche Zauber a</w:t>
-      </w:r>
-      <w:r>
-        <w:rPr>
-          <w:rFonts w:ascii="Century Schoolbook" w:hAnsi="Century Schoolbook"/>
-          <w:sz w:val="24"/>
-          <w:szCs w:val="24"/>
-        </w:rPr>
-        <w:t>k</w:t>
-      </w:r>
-      <w:r>
-        <w:rPr>
-          <w:rFonts w:ascii="Century Schoolbook" w:hAnsi="Century Schoolbook"/>
-          <w:sz w:val="24"/>
-          <w:szCs w:val="24"/>
-        </w:rPr>
-        <w:t>tiv sind</w:t>
+        <w:t>ke besitzt. Das Symbol in der Mitte zeigt an, ob momentan irgendwelche Zauber aktiv sind</w:t>
       </w:r>
       <w:r>
         <w:rPr>
@@ -10499,7 +10775,7 @@
           <w:lang w:eastAsia="de-DE"/>
         </w:rPr>
         <w:drawing>
-          <wp:inline distT="0" distB="0" distL="0" distR="0" wp14:anchorId="1F61140B" wp14:editId="6A4AA5DD">
+          <wp:inline distT="0" distB="0" distL="0" distR="0" wp14:anchorId="6FB52DE2" wp14:editId="14AE26F9">
             <wp:extent cx="5403599" cy="3822954"/>
             <wp:effectExtent l="0" t="0" r="6985" b="6350"/>
             <wp:docPr id="6" name="Grafik 6"/>
@@ -10516,7 +10792,7 @@
                     </pic:cNvPicPr>
                   </pic:nvPicPr>
                   <pic:blipFill>
-                    <a:blip r:embed="rId9">
+                    <a:blip r:embed="rId8">
                       <a:extLst>
                         <a:ext uri="{28A0092B-C50C-407E-A947-70E740481C1C}">
                           <a14:useLocalDpi xmlns:a14="http://schemas.microsoft.com/office/drawing/2010/main" val="0"/>
@@ -10564,7 +10840,7 @@
           <w:sz w:val="24"/>
           <w:szCs w:val="24"/>
         </w:rPr>
-        <w:t xml:space="preserve">Pausiert, um eine Brücke zu überqueren, kann deine Gruppe im Nordosten eine nahende Bande von Skeletten erblicken. Oben im Sichtfenster siehst du die augenblicklichen Phasen </w:t>
+        <w:t xml:space="preserve">Pausiert, um eine Brücke zu überqueren, kann deine Gruppe im Nordosten eine nahende Bande von Skeletten erblicken. Oben im Sichtfenster siehst du die augenblicklichen Phasen der Zwillingsmonde Trammel und Felucca; diese sind „abnehmende Sichel“ für Trammel, während </w:t>
       </w:r>
       <w:r>
         <w:rPr>
@@ -10573,7 +10849,7 @@
           <w:szCs w:val="24"/>
         </w:rPr>
         <w:lastRenderedPageBreak/>
-        <w:t>der Zwillingsmonde Trammel und Felucca; diese sind „abnehmende Sichel“ für Trammel, während Felucca im „letzten Viertel“ ist. Die Mondphasen werden wie folgt dargestellt:</w:t>
+        <w:t>Felucca im „letzten Viertel“ ist. Die Mondphasen werden wie folgt dargestellt:</w:t>
       </w:r>
     </w:p>
     <w:p>
@@ -11047,23 +11323,7 @@
           <w:sz w:val="24"/>
           <w:szCs w:val="24"/>
         </w:rPr>
-        <w:t>Du überprüfst gerade den Zustand des Reisenden Iolo, und seine Werte werden im Gruppe</w:t>
-      </w:r>
-      <w:r>
-        <w:rPr>
-          <w:rFonts w:ascii="Century Schoolbook" w:hAnsi="Century Schoolbook"/>
-          <w:sz w:val="24"/>
-          <w:szCs w:val="24"/>
-        </w:rPr>
-        <w:t>n</w:t>
-      </w:r>
-      <w:r>
-        <w:rPr>
-          <w:rFonts w:ascii="Century Schoolbook" w:hAnsi="Century Schoolbook"/>
-          <w:sz w:val="24"/>
-          <w:szCs w:val="24"/>
-        </w:rPr>
-        <w:t>fenster angezeigt. Du kannst sehen, daß er ein männlicher Barde ist, de</w:t>
+        <w:t>Du überprüfst gerade den Zustand des Reisenden Iolo, und seine Werte werden im Gruppenfenster angezeigt. Du kannst sehen, daß er ein männlicher Barde ist, de</w:t>
       </w:r>
       <w:r>
         <w:rPr>
@@ -11103,23 +11363,7 @@
           <w:sz w:val="24"/>
           <w:szCs w:val="24"/>
         </w:rPr>
-        <w:t>; er hat Stufe 4 erreicht; auge</w:t>
-      </w:r>
-      <w:r>
-        <w:rPr>
-          <w:rFonts w:ascii="Century Schoolbook" w:hAnsi="Century Schoolbook"/>
-          <w:sz w:val="24"/>
-          <w:szCs w:val="24"/>
-        </w:rPr>
-        <w:t>n</w:t>
-      </w:r>
-      <w:r>
-        <w:rPr>
-          <w:rFonts w:ascii="Century Schoolbook" w:hAnsi="Century Schoolbook"/>
-          <w:sz w:val="24"/>
-          <w:szCs w:val="24"/>
-        </w:rPr>
-        <w:t xml:space="preserve">blicklich hat er 376 </w:t>
+        <w:t xml:space="preserve">; er hat Stufe 4 erreicht; augenblicklich hat er 376 </w:t>
       </w:r>
       <w:r>
         <w:rPr>
@@ -11238,7 +11482,7 @@
           <w:lang w:eastAsia="de-DE"/>
         </w:rPr>
         <w:drawing>
-          <wp:inline distT="0" distB="0" distL="0" distR="0" wp14:anchorId="4CC9EE25" wp14:editId="79C1D9A1">
+          <wp:inline distT="0" distB="0" distL="0" distR="0" wp14:anchorId="7819D946" wp14:editId="12B142D3">
             <wp:extent cx="5403600" cy="3822954"/>
             <wp:effectExtent l="0" t="0" r="6985" b="6350"/>
             <wp:docPr id="5" name="Bild 5"/>
@@ -11255,7 +11499,7 @@
                     </pic:cNvPicPr>
                   </pic:nvPicPr>
                   <pic:blipFill>
-                    <a:blip r:embed="rId10">
+                    <a:blip r:embed="rId9">
                       <a:extLst>
                         <a:ext uri="{28A0092B-C50C-407E-A947-70E740481C1C}">
                           <a14:useLocalDpi xmlns:a14="http://schemas.microsoft.com/office/drawing/2010/main" val="0"/>
@@ -11303,23 +11547,7 @@
           <w:sz w:val="24"/>
           <w:szCs w:val="24"/>
         </w:rPr>
-        <w:t>Deine Gruppe ist im unteren Teil des Fensters zu erkennen, in tödlichen Kampf mit vier Pir</w:t>
-      </w:r>
-      <w:r>
-        <w:rPr>
-          <w:rFonts w:ascii="Century Schoolbook" w:hAnsi="Century Schoolbook"/>
-          <w:sz w:val="24"/>
-          <w:szCs w:val="24"/>
-        </w:rPr>
-        <w:t>a</w:t>
-      </w:r>
-      <w:r>
-        <w:rPr>
-          <w:rFonts w:ascii="Century Schoolbook" w:hAnsi="Century Schoolbook"/>
-          <w:sz w:val="24"/>
-          <w:szCs w:val="24"/>
-        </w:rPr>
-        <w:t>ten verwickelt, die an Bord i</w:t>
+        <w:t>Deine Gruppe ist im unteren Teil des Fensters zu erkennen, in tödlichen Kampf mit vier Piraten verwickelt, die an Bord i</w:t>
       </w:r>
       <w:r>
         <w:rPr>
@@ -11335,39 +11563,7 @@
           <w:sz w:val="24"/>
           <w:szCs w:val="24"/>
         </w:rPr>
-        <w:t xml:space="preserve"> für jedes Mitglied deiner Gruppe, wenn es Gelegenheit erhält, einen Schlag zu führen, seine Waffe unter seinem Namen e</w:t>
-      </w:r>
-      <w:r>
-        <w:rPr>
-          <w:rFonts w:ascii="Century Schoolbook" w:hAnsi="Century Schoolbook"/>
-          <w:sz w:val="24"/>
-          <w:szCs w:val="24"/>
-        </w:rPr>
-        <w:t>r</w:t>
-      </w:r>
-      <w:r>
-        <w:rPr>
-          <w:rFonts w:ascii="Century Schoolbook" w:hAnsi="Century Schoolbook"/>
-          <w:sz w:val="24"/>
-          <w:szCs w:val="24"/>
-        </w:rPr>
-        <w:t>scheint. Die Windrichtung wird am unteren Ende des Sichtfensters angezeigt. Wenn du di</w:t>
-      </w:r>
-      <w:r>
-        <w:rPr>
-          <w:rFonts w:ascii="Century Schoolbook" w:hAnsi="Century Schoolbook"/>
-          <w:sz w:val="24"/>
-          <w:szCs w:val="24"/>
-        </w:rPr>
-        <w:t>e</w:t>
-      </w:r>
-      <w:r>
-        <w:rPr>
-          <w:rFonts w:ascii="Century Schoolbook" w:hAnsi="Century Schoolbook"/>
-          <w:sz w:val="24"/>
-          <w:szCs w:val="24"/>
-        </w:rPr>
-        <w:t>sen Kampf gewännest und Besitz vom Piratenschiff ergreifen würdest, dann würde die Rumpfstärke des Schiffes in dem schmalen Fenster dort angezeigt, wo normalerweise d</w:t>
+        <w:t xml:space="preserve"> für jedes Mitglied deiner Gruppe, wenn es Gelegenheit erhält, einen Schlag zu führen, seine Waffe unter seinem Namen erscheint. Die Windrichtung wird am unteren Ende des Sichtfensters angezeigt. Wenn du diesen Kampf gewännest und Besitz vom Piratenschiff ergreifen würdest, dann würde die Rumpfstärke des Schiffes in dem schmalen Fenster dort angezeigt, wo normalerweise d</w:t>
       </w:r>
       <w:r>
         <w:rPr>
@@ -11503,16 +11699,14 @@
         </w:rPr>
         <w:t xml:space="preserve">Stecke die </w:t>
       </w:r>
-      <w:proofErr w:type="spellStart"/>
-      <w:r>
-        <w:rPr>
-          <w:rFonts w:ascii="Century Schoolbook" w:hAnsi="Century Schoolbook"/>
-          <w:sz w:val="24"/>
-          <w:szCs w:val="24"/>
-        </w:rPr>
-        <w:t>micro</w:t>
-      </w:r>
-      <w:proofErr w:type="spellEnd"/>
+      <w:r>
+        <w:rPr>
+          <w:rFonts w:ascii="Century Schoolbook" w:hAnsi="Century Schoolbook"/>
+          <w:sz w:val="24"/>
+          <w:szCs w:val="24"/>
+        </w:rPr>
+        <w:t>Micro</w:t>
+      </w:r>
       <w:r>
         <w:rPr>
           <w:rFonts w:ascii="Century Schoolbook" w:hAnsi="Century Schoolbook"/>
@@ -11535,23 +11729,7 @@
           <w:sz w:val="24"/>
           <w:szCs w:val="24"/>
         </w:rPr>
-        <w:t>bis zum Anschlag, mit den Kontakten voraus und zur Pl</w:t>
-      </w:r>
-      <w:r>
-        <w:rPr>
-          <w:rFonts w:ascii="Century Schoolbook" w:hAnsi="Century Schoolbook"/>
-          <w:sz w:val="24"/>
-          <w:szCs w:val="24"/>
-        </w:rPr>
-        <w:t>a</w:t>
-      </w:r>
-      <w:r>
-        <w:rPr>
-          <w:rFonts w:ascii="Century Schoolbook" w:hAnsi="Century Schoolbook"/>
-          <w:sz w:val="24"/>
-          <w:szCs w:val="24"/>
-        </w:rPr>
-        <w:t xml:space="preserve">tine hin, </w:t>
+        <w:t xml:space="preserve">bis zum Anschlag, mit den Kontakten voraus und zur Platine hin, </w:t>
       </w:r>
       <w:r>
         <w:rPr>
@@ -11683,16 +11861,14 @@
         </w:rPr>
         <w:t xml:space="preserve"> die </w:t>
       </w:r>
-      <w:proofErr w:type="spellStart"/>
-      <w:r>
-        <w:rPr>
-          <w:rFonts w:ascii="Century Schoolbook" w:hAnsi="Century Schoolbook"/>
-          <w:sz w:val="24"/>
-          <w:szCs w:val="24"/>
-        </w:rPr>
-        <w:t>micro</w:t>
-      </w:r>
-      <w:proofErr w:type="spellEnd"/>
+      <w:r>
+        <w:rPr>
+          <w:rFonts w:ascii="Century Schoolbook" w:hAnsi="Century Schoolbook"/>
+          <w:sz w:val="24"/>
+          <w:szCs w:val="24"/>
+        </w:rPr>
+        <w:t>Micro</w:t>
+      </w:r>
       <w:r>
         <w:rPr>
           <w:rFonts w:ascii="Century Schoolbook" w:hAnsi="Century Schoolbook"/>
@@ -11725,16 +11901,14 @@
         </w:rPr>
         <w:t xml:space="preserve"> in den </w:t>
       </w:r>
-      <w:proofErr w:type="spellStart"/>
-      <w:r>
-        <w:rPr>
-          <w:rFonts w:ascii="Century Schoolbook" w:hAnsi="Century Schoolbook"/>
-          <w:sz w:val="24"/>
-          <w:szCs w:val="24"/>
-        </w:rPr>
-        <w:t>micro</w:t>
-      </w:r>
-      <w:proofErr w:type="spellEnd"/>
+      <w:r>
+        <w:rPr>
+          <w:rFonts w:ascii="Century Schoolbook" w:hAnsi="Century Schoolbook"/>
+          <w:sz w:val="24"/>
+          <w:szCs w:val="24"/>
+        </w:rPr>
+        <w:t>Micro</w:t>
+      </w:r>
       <w:r>
         <w:rPr>
           <w:rFonts w:ascii="Century Schoolbook" w:hAnsi="Century Schoolbook"/>
@@ -11799,23 +11973,7 @@
           <w:sz w:val="24"/>
           <w:szCs w:val="24"/>
         </w:rPr>
-        <w:t>, bis sie spürbar ei</w:t>
-      </w:r>
-      <w:r>
-        <w:rPr>
-          <w:rFonts w:ascii="Century Schoolbook" w:hAnsi="Century Schoolbook"/>
-          <w:sz w:val="24"/>
-          <w:szCs w:val="24"/>
-        </w:rPr>
-        <w:t>n</w:t>
-      </w:r>
-      <w:r>
-        <w:rPr>
-          <w:rFonts w:ascii="Century Schoolbook" w:hAnsi="Century Schoolbook"/>
-          <w:sz w:val="24"/>
-          <w:szCs w:val="24"/>
-        </w:rPr>
-        <w:t>rastet. Der Adapter wird nicht verwendet.</w:t>
+        <w:t>, bis sie spürbar einrastet. Der Adapter wird nicht verwendet.</w:t>
       </w:r>
     </w:p>
     <w:p>
@@ -12077,7 +12235,23 @@
           <w:sz w:val="24"/>
           <w:szCs w:val="24"/>
         </w:rPr>
-        <w:t xml:space="preserve"> Der Anschluss eines Netzwerk-Kabels </w:t>
+        <w:t xml:space="preserve"> Der </w:t>
+      </w:r>
+      <w:r>
+        <w:rPr>
+          <w:rFonts w:ascii="Century Schoolbook" w:hAnsi="Century Schoolbook"/>
+          <w:sz w:val="24"/>
+          <w:szCs w:val="24"/>
+        </w:rPr>
+        <w:t>Anschluß</w:t>
+      </w:r>
+      <w:r>
+        <w:rPr>
+          <w:rFonts w:ascii="Century Schoolbook" w:hAnsi="Century Schoolbook"/>
+          <w:sz w:val="24"/>
+          <w:szCs w:val="24"/>
+        </w:rPr>
+        <w:t xml:space="preserve"> eines Netzwerk-Kabels </w:t>
       </w:r>
       <w:r>
         <w:rPr>
@@ -12142,23 +12316,7 @@
           <w:sz w:val="24"/>
           <w:szCs w:val="24"/>
         </w:rPr>
-        <w:t>“, um ein neues Spiel zu beginnen. Lies „Die Geschichte Br</w:t>
-      </w:r>
-      <w:r>
-        <w:rPr>
-          <w:rFonts w:ascii="Century Schoolbook" w:hAnsi="Century Schoolbook"/>
-          <w:sz w:val="24"/>
-          <w:szCs w:val="24"/>
-        </w:rPr>
-        <w:t>i</w:t>
-      </w:r>
-      <w:r>
-        <w:rPr>
-          <w:rFonts w:ascii="Century Schoolbook" w:hAnsi="Century Schoolbook"/>
-          <w:sz w:val="24"/>
-          <w:szCs w:val="24"/>
-        </w:rPr>
-        <w:t>tannias“, wenn du dazu aufgefordert wirst.</w:t>
+        <w:t>“, um ein neues Spiel zu beginnen. Lies „Die Geschichte Britannias“, wenn du dazu aufgefordert wirst.</w:t>
       </w:r>
     </w:p>
     <w:p>
@@ -12201,16 +12359,14 @@
         </w:rPr>
         <w:t xml:space="preserve">Um eine Sicherheitskopie anzulegen, oder um mehrere verschiedene Spielstände zu verwalten, kannst du die </w:t>
       </w:r>
-      <w:proofErr w:type="spellStart"/>
-      <w:r>
-        <w:rPr>
-          <w:rFonts w:ascii="Century Schoolbook" w:hAnsi="Century Schoolbook"/>
-          <w:sz w:val="24"/>
-          <w:szCs w:val="24"/>
-        </w:rPr>
-        <w:t>micro</w:t>
-      </w:r>
-      <w:proofErr w:type="spellEnd"/>
+      <w:r>
+        <w:rPr>
+          <w:rFonts w:ascii="Century Schoolbook" w:hAnsi="Century Schoolbook"/>
+          <w:sz w:val="24"/>
+          <w:szCs w:val="24"/>
+        </w:rPr>
+        <w:t>Micro</w:t>
+      </w:r>
       <w:r>
         <w:rPr>
           <w:rFonts w:ascii="Century Schoolbook" w:hAnsi="Century Schoolbook"/>
@@ -12337,34 +12493,16 @@
           <w:sz w:val="24"/>
           <w:szCs w:val="24"/>
         </w:rPr>
-        <w:t>auf die gle</w:t>
-      </w:r>
-      <w:r>
-        <w:rPr>
-          <w:rFonts w:ascii="Century Schoolbook" w:hAnsi="Century Schoolbook"/>
-          <w:sz w:val="24"/>
-          <w:szCs w:val="24"/>
-        </w:rPr>
-        <w:t>i</w:t>
-      </w:r>
-      <w:r>
-        <w:rPr>
-          <w:rFonts w:ascii="Century Schoolbook" w:hAnsi="Century Schoolbook"/>
-          <w:sz w:val="24"/>
-          <w:szCs w:val="24"/>
-        </w:rPr>
-        <w:t xml:space="preserve">che oder eine neue </w:t>
-      </w:r>
-      <w:proofErr w:type="spellStart"/>
-      <w:r>
-        <w:rPr>
-          <w:rFonts w:ascii="Century Schoolbook" w:hAnsi="Century Schoolbook"/>
-          <w:sz w:val="24"/>
-          <w:szCs w:val="24"/>
-        </w:rPr>
-        <w:t>micro</w:t>
-      </w:r>
-      <w:proofErr w:type="spellEnd"/>
+        <w:t xml:space="preserve">auf die gleiche oder eine neue </w:t>
+      </w:r>
+      <w:r>
+        <w:rPr>
+          <w:rFonts w:ascii="Century Schoolbook" w:hAnsi="Century Schoolbook"/>
+          <w:sz w:val="24"/>
+          <w:szCs w:val="24"/>
+        </w:rPr>
+        <w:t>Micro</w:t>
+      </w:r>
       <w:r>
         <w:rPr>
           <w:rFonts w:ascii="Century Schoolbook" w:hAnsi="Century Schoolbook"/>
@@ -12397,16 +12535,14 @@
         </w:rPr>
         <w:t xml:space="preserve">e </w:t>
       </w:r>
-      <w:proofErr w:type="spellStart"/>
-      <w:r>
-        <w:rPr>
-          <w:rFonts w:ascii="Century Schoolbook" w:hAnsi="Century Schoolbook"/>
-          <w:sz w:val="24"/>
-          <w:szCs w:val="24"/>
-        </w:rPr>
-        <w:t>micro</w:t>
-      </w:r>
-      <w:proofErr w:type="spellEnd"/>
+      <w:r>
+        <w:rPr>
+          <w:rFonts w:ascii="Century Schoolbook" w:hAnsi="Century Schoolbook"/>
+          <w:sz w:val="24"/>
+          <w:szCs w:val="24"/>
+        </w:rPr>
+        <w:t>Micro</w:t>
+      </w:r>
       <w:r>
         <w:rPr>
           <w:rFonts w:ascii="Century Schoolbook" w:hAnsi="Century Schoolbook"/>
@@ -12483,7 +12619,7 @@
           <w:lang w:eastAsia="de-DE"/>
         </w:rPr>
         <w:drawing>
-          <wp:inline distT="0" distB="0" distL="0" distR="0" wp14:anchorId="1CC6EDAD" wp14:editId="1698C6D0">
+          <wp:inline distT="0" distB="0" distL="0" distR="0" wp14:anchorId="355D5DD0" wp14:editId="59E4C123">
             <wp:extent cx="3808730" cy="906780"/>
             <wp:effectExtent l="0" t="0" r="0" b="0"/>
             <wp:docPr id="7" name="Bild 7" descr="origin"/>
@@ -12500,7 +12636,7 @@
                     </pic:cNvPicPr>
                   </pic:nvPicPr>
                   <pic:blipFill>
-                    <a:blip r:embed="rId11">
+                    <a:blip r:embed="rId10">
                       <a:extLst>
                         <a:ext uri="{28A0092B-C50C-407E-A947-70E740481C1C}">
                           <a14:useLocalDpi xmlns:a14="http://schemas.microsoft.com/office/drawing/2010/main" val="0"/>
@@ -12732,8 +12868,8 @@
 </file>
 
 <file path=word/numbering.xml><?xml version="1.0" encoding="utf-8"?>
-<w:numbering xmlns:wpc="http://schemas.microsoft.com/office/word/2010/wordprocessingCanvas" xmlns:mc="http://schemas.openxmlformats.org/markup-compatibility/2006" xmlns:o="urn:schemas-microsoft-com:office:office" xmlns:r="http://schemas.openxmlformats.org/officeDocument/2006/relationships" xmlns:m="http://schemas.openxmlformats.org/officeDocument/2006/math" xmlns:v="urn:schemas-microsoft-com:vml" xmlns:wp14="http://schemas.microsoft.com/office/word/2010/wordprocessingDrawing" xmlns:wp="http://schemas.openxmlformats.org/drawingml/2006/wordprocessingDrawing" xmlns:w10="urn:schemas-microsoft-com:office:word" xmlns:w="http://schemas.openxmlformats.org/wordprocessingml/2006/main" xmlns:w14="http://schemas.microsoft.com/office/word/2010/wordml" xmlns:wpg="http://schemas.microsoft.com/office/word/2010/wordprocessingGroup" xmlns:wpi="http://schemas.microsoft.com/office/word/2010/wordprocessingInk" xmlns:wne="http://schemas.microsoft.com/office/word/2006/wordml" xmlns:wps="http://schemas.microsoft.com/office/word/2010/wordprocessingShape" mc:Ignorable="w14 wp14">
-  <w:abstractNum w:abstractNumId="0">
+<w:numbering xmlns:wpc="http://schemas.microsoft.com/office/word/2010/wordprocessingCanvas" xmlns:cx="http://schemas.microsoft.com/office/drawing/2014/chartex" xmlns:cx1="http://schemas.microsoft.com/office/drawing/2015/9/8/chartex" xmlns:cx2="http://schemas.microsoft.com/office/drawing/2015/10/21/chartex" xmlns:cx3="http://schemas.microsoft.com/office/drawing/2016/5/9/chartex" xmlns:cx4="http://schemas.microsoft.com/office/drawing/2016/5/10/chartex" xmlns:cx5="http://schemas.microsoft.com/office/drawing/2016/5/11/chartex" xmlns:cx6="http://schemas.microsoft.com/office/drawing/2016/5/12/chartex" xmlns:cx7="http://schemas.microsoft.com/office/drawing/2016/5/13/chartex" xmlns:cx8="http://schemas.microsoft.com/office/drawing/2016/5/14/chartex" xmlns:mc="http://schemas.openxmlformats.org/markup-compatibility/2006" xmlns:aink="http://schemas.microsoft.com/office/drawing/2016/ink" xmlns:am3d="http://schemas.microsoft.com/office/drawing/2017/model3d" xmlns:o="urn:schemas-microsoft-com:office:office" xmlns:r="http://schemas.openxmlformats.org/officeDocument/2006/relationships" xmlns:m="http://schemas.openxmlformats.org/officeDocument/2006/math" xmlns:v="urn:schemas-microsoft-com:vml" xmlns:wp14="http://schemas.microsoft.com/office/word/2010/wordprocessingDrawing" xmlns:wp="http://schemas.openxmlformats.org/drawingml/2006/wordprocessingDrawing" xmlns:w10="urn:schemas-microsoft-com:office:word" xmlns:w="http://schemas.openxmlformats.org/wordprocessingml/2006/main" xmlns:w14="http://schemas.microsoft.com/office/word/2010/wordml" xmlns:w15="http://schemas.microsoft.com/office/word/2012/wordml" xmlns:w16cex="http://schemas.microsoft.com/office/word/2018/wordml/cex" xmlns:w16cid="http://schemas.microsoft.com/office/word/2016/wordml/cid" xmlns:w16="http://schemas.microsoft.com/office/word/2018/wordml" xmlns:w16sdtdh="http://schemas.microsoft.com/office/word/2020/wordml/sdtdatahash" xmlns:w16se="http://schemas.microsoft.com/office/word/2015/wordml/symex" xmlns:wpg="http://schemas.microsoft.com/office/word/2010/wordprocessingGroup" xmlns:wpi="http://schemas.microsoft.com/office/word/2010/wordprocessingInk" xmlns:wne="http://schemas.microsoft.com/office/word/2006/wordml" xmlns:wps="http://schemas.microsoft.com/office/word/2010/wordprocessingShape" mc:Ignorable="w14 w15 w16se w16cid w16 w16cex w16sdtdh wp14">
+  <w:abstractNum w:abstractNumId="0" w15:restartNumberingAfterBreak="0">
     <w:nsid w:val="059729F0"/>
     <w:multiLevelType w:val="hybridMultilevel"/>
     <w:tmpl w:val="61125C0E"/>
@@ -12845,7 +12981,7 @@
       </w:rPr>
     </w:lvl>
   </w:abstractNum>
-  <w:abstractNum w:abstractNumId="1">
+  <w:abstractNum w:abstractNumId="1" w15:restartNumberingAfterBreak="0">
     <w:nsid w:val="0F3F0DB9"/>
     <w:multiLevelType w:val="hybridMultilevel"/>
     <w:tmpl w:val="61EE7F5A"/>
@@ -12957,7 +13093,7 @@
       </w:rPr>
     </w:lvl>
   </w:abstractNum>
-  <w:abstractNum w:abstractNumId="2">
+  <w:abstractNum w:abstractNumId="2" w15:restartNumberingAfterBreak="0">
     <w:nsid w:val="790D278B"/>
     <w:multiLevelType w:val="hybridMultilevel"/>
     <w:tmpl w:val="184C7FFC"/>
@@ -13082,7 +13218,7 @@
 </file>
 
 <file path=word/styles.xml><?xml version="1.0" encoding="utf-8"?>
-<w:styles xmlns:mc="http://schemas.openxmlformats.org/markup-compatibility/2006" xmlns:r="http://schemas.openxmlformats.org/officeDocument/2006/relationships" xmlns:w="http://schemas.openxmlformats.org/wordprocessingml/2006/main" xmlns:w14="http://schemas.microsoft.com/office/word/2010/wordml" mc:Ignorable="w14">
+<w:styles xmlns:mc="http://schemas.openxmlformats.org/markup-compatibility/2006" xmlns:r="http://schemas.openxmlformats.org/officeDocument/2006/relationships" xmlns:w="http://schemas.openxmlformats.org/wordprocessingml/2006/main" xmlns:w14="http://schemas.microsoft.com/office/word/2010/wordml" xmlns:w15="http://schemas.microsoft.com/office/word/2012/wordml" xmlns:w16cex="http://schemas.microsoft.com/office/word/2018/wordml/cex" xmlns:w16cid="http://schemas.microsoft.com/office/word/2016/wordml/cid" xmlns:w16="http://schemas.microsoft.com/office/word/2018/wordml" xmlns:w16sdtdh="http://schemas.microsoft.com/office/word/2020/wordml/sdtdatahash" xmlns:w16se="http://schemas.microsoft.com/office/word/2015/wordml/symex" mc:Ignorable="w14 w15 w16se w16cid w16 w16cex w16sdtdh">
   <w:docDefaults>
     <w:rPrDefault>
       <w:rPr>
@@ -13092,467 +13228,383 @@
     </w:rPrDefault>
     <w:pPrDefault/>
   </w:docDefaults>
-  <w:latentStyles w:defLockedState="0" w:defUIPriority="99" w:defSemiHidden="1" w:defUnhideWhenUsed="1" w:defQFormat="0" w:count="267">
-    <w:lsdException w:name="Normal" w:semiHidden="0" w:uiPriority="0" w:unhideWhenUsed="0" w:qFormat="1"/>
-    <w:lsdException w:name="heading 1" w:semiHidden="0" w:uiPriority="9" w:unhideWhenUsed="0" w:qFormat="1"/>
-    <w:lsdException w:name="heading 2" w:uiPriority="9" w:qFormat="1"/>
-    <w:lsdException w:name="heading 3" w:uiPriority="9" w:qFormat="1"/>
-    <w:lsdException w:name="heading 4" w:semiHidden="0" w:uiPriority="9" w:unhideWhenUsed="0" w:qFormat="1"/>
-    <w:lsdException w:name="heading 5" w:semiHidden="0" w:uiPriority="9" w:unhideWhenUsed="0" w:qFormat="1"/>
-    <w:lsdException w:name="heading 6" w:uiPriority="9" w:qFormat="1"/>
-    <w:lsdException w:name="heading 7" w:uiPriority="9" w:qFormat="1"/>
-    <w:lsdException w:name="heading 8" w:uiPriority="9" w:qFormat="1"/>
-    <w:lsdException w:name="heading 9" w:uiPriority="9" w:qFormat="1"/>
-    <w:lsdException w:name="toc 1" w:uiPriority="39"/>
-    <w:lsdException w:name="toc 2" w:uiPriority="39"/>
-    <w:lsdException w:name="toc 3" w:uiPriority="39"/>
-    <w:lsdException w:name="toc 4" w:uiPriority="39"/>
-    <w:lsdException w:name="toc 5" w:uiPriority="39"/>
-    <w:lsdException w:name="toc 6" w:uiPriority="39"/>
-    <w:lsdException w:name="toc 7" w:uiPriority="39"/>
-    <w:lsdException w:name="toc 8" w:uiPriority="39"/>
-    <w:lsdException w:name="toc 9" w:uiPriority="39"/>
-    <w:lsdException w:name="caption" w:uiPriority="35" w:qFormat="1"/>
-    <w:lsdException w:name="Title" w:semiHidden="0" w:uiPriority="10" w:unhideWhenUsed="0" w:qFormat="1"/>
-    <w:lsdException w:name="Default Paragraph Font" w:uiPriority="1"/>
-    <w:lsdException w:name="Subtitle" w:semiHidden="0" w:uiPriority="11" w:unhideWhenUsed="0" w:qFormat="1"/>
-    <w:lsdException w:name="Strong" w:semiHidden="0" w:uiPriority="22" w:unhideWhenUsed="0" w:qFormat="1"/>
-    <w:lsdException w:name="Emphasis" w:semiHidden="0" w:uiPriority="20" w:unhideWhenUsed="0" w:qFormat="1"/>
-    <w:lsdException w:name="Table Grid" w:semiHidden="0" w:uiPriority="59" w:unhideWhenUsed="0"/>
-    <w:lsdException w:name="Placeholder Text" w:unhideWhenUsed="0"/>
-    <w:lsdException w:name="No Spacing" w:semiHidden="0" w:uiPriority="1" w:unhideWhenUsed="0" w:qFormat="1"/>
-    <w:lsdException w:name="Light Shading" w:semiHidden="0" w:uiPriority="60" w:unhideWhenUsed="0"/>
-    <w:lsdException w:name="Light List" w:semiHidden="0" w:uiPriority="61" w:unhideWhenUsed="0"/>
-    <w:lsdException w:name="Light Grid" w:semiHidden="0" w:uiPriority="62" w:unhideWhenUsed="0"/>
-    <w:lsdException w:name="Medium Shading 1" w:semiHidden="0" w:uiPriority="63" w:unhideWhenUsed="0"/>
-    <w:lsdException w:name="Medium Shading 2" w:semiHidden="0" w:uiPriority="64" w:unhideWhenUsed="0"/>
-    <w:lsdException w:name="Medium List 1" w:semiHidden="0" w:uiPriority="65" w:unhideWhenUsed="0"/>
-    <w:lsdException w:name="Medium List 2" w:semiHidden="0" w:uiPriority="66" w:unhideWhenUsed="0"/>
-    <w:lsdException w:name="Medium Grid 1" w:semiHidden="0" w:uiPriority="67" w:unhideWhenUsed="0"/>
-    <w:lsdException w:name="Medium Grid 2" w:semiHidden="0" w:uiPriority="68" w:unhideWhenUsed="0"/>
-    <w:lsdException w:name="Medium Grid 3" w:semiHidden="0" w:uiPriority="69" w:unhideWhenUsed="0"/>
-    <w:lsdException w:name="Dark List" w:semiHidden="0" w:uiPriority="70" w:unhideWhenUsed="0"/>
-    <w:lsdException w:name="Colorful Shading" w:semiHidden="0" w:uiPriority="71" w:unhideWhenUsed="0"/>
-    <w:lsdException w:name="Colorful List" w:semiHidden="0" w:uiPriority="72" w:unhideWhenUsed="0"/>
-    <w:lsdException w:name="Colorful Grid" w:semiHidden="0" w:uiPriority="73" w:unhideWhenUsed="0"/>
-    <w:lsdException w:name="Light Shading Accent 1" w:semiHidden="0" w:uiPriority="60" w:unhideWhenUsed="0"/>
-    <w:lsdException w:name="Light List Accent 1" w:semiHidden="0" w:uiPriority="61" w:unhideWhenUsed="0"/>
-    <w:lsdException w:name="Light Grid Accent 1" w:semiHidden="0" w:uiPriority="62" w:unhideWhenUsed="0"/>
-    <w:lsdException w:name="Medium Shading 1 Accent 1" w:semiHidden="0" w:uiPriority="63" w:unhideWhenUsed="0"/>
-    <w:lsdException w:name="Medium Shading 2 Accent 1" w:semiHidden="0" w:uiPriority="64" w:unhideWhenUsed="0"/>
-    <w:lsdException w:name="Medium List 1 Accent 1" w:semiHidden="0" w:uiPriority="65" w:unhideWhenUsed="0"/>
-    <w:lsdException w:name="Revision" w:unhideWhenUsed="0"/>
-    <w:lsdException w:name="List Paragraph" w:semiHidden="0" w:uiPriority="34" w:unhideWhenUsed="0" w:qFormat="1"/>
-    <w:lsdException w:name="Quote" w:semiHidden="0" w:uiPriority="29" w:unhideWhenUsed="0" w:qFormat="1"/>
-    <w:lsdException w:name="Intense Quote" w:semiHidden="0" w:uiPriority="30" w:unhideWhenUsed="0" w:qFormat="1"/>
-    <w:lsdException w:name="Medium List 2 Accent 1" w:semiHidden="0" w:uiPriority="66" w:unhideWhenUsed="0"/>
-    <w:lsdException w:name="Medium Grid 1 Accent 1" w:semiHidden="0" w:uiPriority="67" w:unhideWhenUsed="0"/>
-    <w:lsdException w:name="Medium Grid 2 Accent 1" w:semiHidden="0" w:uiPriority="68" w:unhideWhenUsed="0"/>
-    <w:lsdException w:name="Medium Grid 3 Accent 1" w:semiHidden="0" w:uiPriority="69" w:unhideWhenUsed="0"/>
-    <w:lsdException w:name="Dark List Accent 1" w:semiHidden="0" w:uiPriority="70" w:unhideWhenUsed="0"/>
-    <w:lsdException w:name="Colorful Shading Accent 1" w:semiHidden="0" w:uiPriority="71" w:unhideWhenUsed="0"/>
-    <w:lsdException w:name="Colorful List Accent 1" w:semiHidden="0" w:uiPriority="72" w:unhideWhenUsed="0"/>
-    <w:lsdException w:name="Colorful Grid Accent 1" w:semiHidden="0" w:uiPriority="73" w:unhideWhenUsed="0"/>
-    <w:lsdException w:name="Light Shading Accent 2" w:semiHidden="0" w:uiPriority="60" w:unhideWhenUsed="0"/>
-    <w:lsdException w:name="Light List Accent 2" w:semiHidden="0" w:uiPriority="61" w:unhideWhenUsed="0"/>
-    <w:lsdException w:name="Light Grid Accent 2" w:semiHidden="0" w:uiPriority="62" w:unhideWhenUsed="0"/>
-    <w:lsdException w:name="Medium Shading 1 Accent 2" w:semiHidden="0" w:uiPriority="63" w:unhideWhenUsed="0"/>
-    <w:lsdException w:name="Medium Shading 2 Accent 2" w:semiHidden="0" w:uiPriority="64" w:unhideWhenUsed="0"/>
-    <w:lsdException w:name="Medium List 1 Accent 2" w:semiHidden="0" w:uiPriority="65" w:unhideWhenUsed="0"/>
-    <w:lsdException w:name="Medium List 2 Accent 2" w:semiHidden="0" w:uiPriority="66" w:unhideWhenUsed="0"/>
-    <w:lsdException w:name="Medium Grid 1 Accent 2" w:semiHidden="0" w:uiPriority="67" w:unhideWhenUsed="0"/>
-    <w:lsdException w:name="Medium Grid 2 Accent 2" w:semiHidden="0" w:uiPriority="68" w:unhideWhenUsed="0"/>
-    <w:lsdException w:name="Medium Grid 3 Accent 2" w:semiHidden="0" w:uiPriority="69" w:unhideWhenUsed="0"/>
-    <w:lsdException w:name="Dark List Accent 2" w:semiHidden="0" w:uiPriority="70" w:unhideWhenUsed="0"/>
-    <w:lsdException w:name="Colorful Shading Accent 2" w:semiHidden="0" w:uiPriority="71" w:unhideWhenUsed="0"/>
-    <w:lsdException w:name="Colorful List Accent 2" w:semiHidden="0" w:uiPriority="72" w:unhideWhenUsed="0"/>
-    <w:lsdException w:name="Colorful Grid Accent 2" w:semiHidden="0" w:uiPriority="73" w:unhideWhenUsed="0"/>
-    <w:lsdException w:name="Light Shading Accent 3" w:semiHidden="0" w:uiPriority="60" w:unhideWhenUsed="0"/>
-    <w:lsdException w:name="Light List Accent 3" w:semiHidden="0" w:uiPriority="61" w:unhideWhenUsed="0"/>
-    <w:lsdException w:name="Light Grid Accent 3" w:semiHidden="0" w:uiPriority="62" w:unhideWhenUsed="0"/>
-    <w:lsdException w:name="Medium Shading 1 Accent 3" w:semiHidden="0" w:uiPriority="63" w:unhideWhenUsed="0"/>
-    <w:lsdException w:name="Medium Shading 2 Accent 3" w:semiHidden="0" w:uiPriority="64" w:unhideWhenUsed="0"/>
-    <w:lsdException w:name="Medium List 1 Accent 3" w:semiHidden="0" w:uiPriority="65" w:unhideWhenUsed="0"/>
-    <w:lsdException w:name="Medium List 2 Accent 3" w:semiHidden="0" w:uiPriority="66" w:unhideWhenUsed="0"/>
-    <w:lsdException w:name="Medium Grid 1 Accent 3" w:semiHidden="0" w:uiPriority="67" w:unhideWhenUsed="0"/>
-    <w:lsdException w:name="Medium Grid 2 Accent 3" w:semiHidden="0" w:uiPriority="68" w:unhideWhenUsed="0"/>
-    <w:lsdException w:name="Medium Grid 3 Accent 3" w:semiHidden="0" w:uiPriority="69" w:unhideWhenUsed="0"/>
-    <w:lsdException w:name="Dark List Accent 3" w:semiHidden="0" w:uiPriority="70" w:unhideWhenUsed="0"/>
-    <w:lsdException w:name="Colorful Shading Accent 3" w:semiHidden="0" w:uiPriority="71" w:unhideWhenUsed="0"/>
-    <w:lsdException w:name="Colorful List Accent 3" w:semiHidden="0" w:uiPriority="72" w:unhideWhenUsed="0"/>
-    <w:lsdException w:name="Colorful Grid Accent 3" w:semiHidden="0" w:uiPriority="73" w:unhideWhenUsed="0"/>
-    <w:lsdException w:name="Light Shading Accent 4" w:semiHidden="0" w:uiPriority="60" w:unhideWhenUsed="0"/>
-    <w:lsdException w:name="Light List Accent 4" w:semiHidden="0" w:uiPriority="61" w:unhideWhenUsed="0"/>
-    <w:lsdException w:name="Light Grid Accent 4" w:semiHidden="0" w:uiPriority="62" w:unhideWhenUsed="0"/>
-    <w:lsdException w:name="Medium Shading 1 Accent 4" w:semiHidden="0" w:uiPriority="63" w:unhideWhenUsed="0"/>
-    <w:lsdException w:name="Medium Shading 2 Accent 4" w:semiHidden="0" w:uiPriority="64" w:unhideWhenUsed="0"/>
-    <w:lsdException w:name="Medium List 1 Accent 4" w:semiHidden="0" w:uiPriority="65" w:unhideWhenUsed="0"/>
-    <w:lsdException w:name="Medium List 2 Accent 4" w:semiHidden="0" w:uiPriority="66" w:unhideWhenUsed="0"/>
-    <w:lsdException w:name="Medium Grid 1 Accent 4" w:semiHidden="0" w:uiPriority="67" w:unhideWhenUsed="0"/>
-    <w:lsdException w:name="Medium Grid 2 Accent 4" w:semiHidden="0" w:uiPriority="68" w:unhideWhenUsed="0"/>
-    <w:lsdException w:name="Medium Grid 3 Accent 4" w:semiHidden="0" w:uiPriority="69" w:unhideWhenUsed="0"/>
-    <w:lsdException w:name="Dark List Accent 4" w:semiHidden="0" w:uiPriority="70" w:unhideWhenUsed="0"/>
-    <w:lsdException w:name="Colorful Shading Accent 4" w:semiHidden="0" w:uiPriority="71" w:unhideWhenUsed="0"/>
-    <w:lsdException w:name="Colorful List Accent 4" w:semiHidden="0" w:uiPriority="72" w:unhideWhenUsed="0"/>
-    <w:lsdException w:name="Colorful Grid Accent 4" w:semiHidden="0" w:uiPriority="73" w:unhideWhenUsed="0"/>
-    <w:lsdException w:name="Light Shading Accent 5" w:semiHidden="0" w:uiPriority="60" w:unhideWhenUsed="0"/>
-    <w:lsdException w:name="Light List Accent 5" w:semiHidden="0" w:uiPriority="61" w:unhideWhenUsed="0"/>
-    <w:lsdException w:name="Light Grid Accent 5" w:semiHidden="0" w:uiPriority="62" w:unhideWhenUsed="0"/>
-    <w:lsdException w:name="Medium Shading 1 Accent 5" w:semiHidden="0" w:uiPriority="63" w:unhideWhenUsed="0"/>
-    <w:lsdException w:name="Medium Shading 2 Accent 5" w:semiHidden="0" w:uiPriority="64" w:unhideWhenUsed="0"/>
-    <w:lsdException w:name="Medium List 1 Accent 5" w:semiHidden="0" w:uiPriority="65" w:unhideWhenUsed="0"/>
-    <w:lsdException w:name="Medium List 2 Accent 5" w:semiHidden="0" w:uiPriority="66" w:unhideWhenUsed="0"/>
-    <w:lsdException w:name="Medium Grid 1 Accent 5" w:semiHidden="0" w:uiPriority="67" w:unhideWhenUsed="0"/>
-    <w:lsdException w:name="Medium Grid 2 Accent 5" w:semiHidden="0" w:uiPriority="68" w:unhideWhenUsed="0"/>
-    <w:lsdException w:name="Medium Grid 3 Accent 5" w:semiHidden="0" w:uiPriority="69" w:unhideWhenUsed="0"/>
-    <w:lsdException w:name="Dark List Accent 5" w:semiHidden="0" w:uiPriority="70" w:unhideWhenUsed="0"/>
-    <w:lsdException w:name="Colorful Shading Accent 5" w:semiHidden="0" w:uiPriority="71" w:unhideWhenUsed="0"/>
-    <w:lsdException w:name="Colorful List Accent 5" w:semiHidden="0" w:uiPriority="72" w:unhideWhenUsed="0"/>
-    <w:lsdException w:name="Colorful Grid Accent 5" w:semiHidden="0" w:uiPriority="73" w:unhideWhenUsed="0"/>
-    <w:lsdException w:name="Light Shading Accent 6" w:semiHidden="0" w:uiPriority="60" w:unhideWhenUsed="0"/>
-    <w:lsdException w:name="Light List Accent 6" w:semiHidden="0" w:uiPriority="61" w:unhideWhenUsed="0"/>
-    <w:lsdException w:name="Light Grid Accent 6" w:semiHidden="0" w:uiPriority="62" w:unhideWhenUsed="0"/>
-    <w:lsdException w:name="Medium Shading 1 Accent 6" w:semiHidden="0" w:uiPriority="63" w:unhideWhenUsed="0"/>
-    <w:lsdException w:name="Medium Shading 2 Accent 6" w:semiHidden="0" w:uiPriority="64" w:unhideWhenUsed="0"/>
-    <w:lsdException w:name="Medium List 1 Accent 6" w:semiHidden="0" w:uiPriority="65" w:unhideWhenUsed="0"/>
-    <w:lsdException w:name="Medium List 2 Accent 6" w:semiHidden="0" w:uiPriority="66" w:unhideWhenUsed="0"/>
-    <w:lsdException w:name="Medium Grid 1 Accent 6" w:semiHidden="0" w:uiPriority="67" w:unhideWhenUsed="0"/>
-    <w:lsdException w:name="Medium Grid 2 Accent 6" w:semiHidden="0" w:uiPriority="68" w:unhideWhenUsed="0"/>
-    <w:lsdException w:name="Medium Grid 3 Accent 6" w:semiHidden="0" w:uiPriority="69" w:unhideWhenUsed="0"/>
-    <w:lsdException w:name="Dark List Accent 6" w:semiHidden="0" w:uiPriority="70" w:unhideWhenUsed="0"/>
-    <w:lsdException w:name="Colorful Shading Accent 6" w:semiHidden="0" w:uiPriority="71" w:unhideWhenUsed="0"/>
-    <w:lsdException w:name="Colorful List Accent 6" w:semiHidden="0" w:uiPriority="72" w:unhideWhenUsed="0"/>
-    <w:lsdException w:name="Colorful Grid Accent 6" w:semiHidden="0" w:uiPriority="73" w:unhideWhenUsed="0"/>
-    <w:lsdException w:name="Subtle Emphasis" w:semiHidden="0" w:uiPriority="19" w:unhideWhenUsed="0" w:qFormat="1"/>
-    <w:lsdException w:name="Intense Emphasis" w:semiHidden="0" w:uiPriority="21" w:unhideWhenUsed="0" w:qFormat="1"/>
-    <w:lsdException w:name="Subtle Reference" w:semiHidden="0" w:uiPriority="31" w:unhideWhenUsed="0" w:qFormat="1"/>
-    <w:lsdException w:name="Intense Reference" w:semiHidden="0" w:uiPriority="32" w:unhideWhenUsed="0" w:qFormat="1"/>
-    <w:lsdException w:name="Book Title" w:semiHidden="0" w:uiPriority="33" w:unhideWhenUsed="0" w:qFormat="1"/>
-    <w:lsdException w:name="Bibliography" w:uiPriority="37"/>
-    <w:lsdException w:name="TOC Heading" w:uiPriority="39" w:qFormat="1"/>
-  </w:latentStyles>
-  <w:style w:type="paragraph" w:default="1" w:styleId="Standard">
-    <w:name w:val="Normal"/>
-    <w:qFormat/>
-    <w:rsid w:val="00982B3F"/>
-    <w:pPr>
-      <w:spacing w:after="200" w:line="276" w:lineRule="auto"/>
-    </w:pPr>
-    <w:rPr>
-      <w:sz w:val="22"/>
-      <w:szCs w:val="22"/>
-      <w:lang w:eastAsia="en-US"/>
-    </w:rPr>
-  </w:style>
-  <w:style w:type="paragraph" w:styleId="berschrift4">
-    <w:name w:val="heading 4"/>
-    <w:basedOn w:val="Standard"/>
-    <w:link w:val="berschrift4Zchn"/>
-    <w:uiPriority w:val="9"/>
-    <w:qFormat/>
-    <w:rsid w:val="00382E13"/>
-    <w:pPr>
-      <w:spacing w:before="48" w:after="48" w:line="240" w:lineRule="auto"/>
-      <w:ind w:left="48" w:right="48"/>
-      <w:jc w:val="center"/>
-      <w:outlineLvl w:val="3"/>
-    </w:pPr>
-    <w:rPr>
-      <w:rFonts w:ascii="Times New Roman" w:eastAsia="Times New Roman" w:hAnsi="Times New Roman"/>
-      <w:b/>
-      <w:bCs/>
-      <w:sz w:val="10"/>
-      <w:szCs w:val="10"/>
-      <w:lang w:eastAsia="de-DE"/>
-    </w:rPr>
-  </w:style>
-  <w:style w:type="paragraph" w:styleId="berschrift5">
-    <w:name w:val="heading 5"/>
-    <w:basedOn w:val="Standard"/>
-    <w:link w:val="berschrift5Zchn"/>
-    <w:uiPriority w:val="9"/>
-    <w:qFormat/>
-    <w:rsid w:val="00382E13"/>
-    <w:pPr>
-      <w:spacing w:before="48" w:after="48" w:line="240" w:lineRule="auto"/>
-      <w:ind w:left="48" w:right="48"/>
-      <w:jc w:val="center"/>
-      <w:outlineLvl w:val="4"/>
-    </w:pPr>
-    <w:rPr>
-      <w:rFonts w:ascii="Times New Roman" w:eastAsia="Times New Roman" w:hAnsi="Times New Roman"/>
-      <w:b/>
-      <w:bCs/>
-      <w:sz w:val="7"/>
-      <w:szCs w:val="7"/>
-      <w:lang w:eastAsia="de-DE"/>
-    </w:rPr>
-  </w:style>
-  <w:style w:type="character" w:default="1" w:styleId="Absatz-Standardschriftart">
-    <w:name w:val="Default Paragraph Font"/>
-    <w:uiPriority w:val="1"/>
-    <w:semiHidden/>
-    <w:unhideWhenUsed/>
-  </w:style>
-  <w:style w:type="table" w:default="1" w:styleId="NormaleTabelle">
-    <w:name w:val="Normal Table"/>
-    <w:uiPriority w:val="99"/>
-    <w:semiHidden/>
-    <w:unhideWhenUsed/>
-    <w:tblPr>
-      <w:tblInd w:w="0" w:type="dxa"/>
-      <w:tblCellMar>
-        <w:top w:w="0" w:type="dxa"/>
-        <w:left w:w="108" w:type="dxa"/>
-        <w:bottom w:w="0" w:type="dxa"/>
-        <w:right w:w="108" w:type="dxa"/>
-      </w:tblCellMar>
-    </w:tblPr>
-  </w:style>
-  <w:style w:type="numbering" w:default="1" w:styleId="KeineListe">
-    <w:name w:val="No List"/>
-    <w:uiPriority w:val="99"/>
-    <w:semiHidden/>
-    <w:unhideWhenUsed/>
-  </w:style>
-  <w:style w:type="character" w:customStyle="1" w:styleId="berschrift4Zchn">
-    <w:name w:val="Überschrift 4 Zchn"/>
-    <w:basedOn w:val="Absatz-Standardschriftart"/>
-    <w:link w:val="berschrift4"/>
-    <w:uiPriority w:val="9"/>
-    <w:rsid w:val="00382E13"/>
-    <w:rPr>
-      <w:rFonts w:ascii="Times New Roman" w:eastAsia="Times New Roman" w:hAnsi="Times New Roman"/>
-      <w:b/>
-      <w:bCs/>
-      <w:sz w:val="10"/>
-      <w:szCs w:val="10"/>
-    </w:rPr>
-  </w:style>
-  <w:style w:type="character" w:customStyle="1" w:styleId="berschrift5Zchn">
-    <w:name w:val="Überschrift 5 Zchn"/>
-    <w:basedOn w:val="Absatz-Standardschriftart"/>
-    <w:link w:val="berschrift5"/>
-    <w:uiPriority w:val="9"/>
-    <w:rsid w:val="00382E13"/>
-    <w:rPr>
-      <w:rFonts w:ascii="Times New Roman" w:eastAsia="Times New Roman" w:hAnsi="Times New Roman"/>
-      <w:b/>
-      <w:bCs/>
-      <w:sz w:val="7"/>
-      <w:szCs w:val="7"/>
-    </w:rPr>
-  </w:style>
-  <w:style w:type="paragraph" w:styleId="Sprechblasentext">
-    <w:name w:val="Balloon Text"/>
-    <w:basedOn w:val="Standard"/>
-    <w:link w:val="SprechblasentextZchn"/>
-    <w:uiPriority w:val="99"/>
-    <w:semiHidden/>
-    <w:unhideWhenUsed/>
-    <w:rsid w:val="00F47B6C"/>
-    <w:pPr>
-      <w:spacing w:after="0" w:line="240" w:lineRule="auto"/>
-    </w:pPr>
-    <w:rPr>
-      <w:rFonts w:ascii="Tahoma" w:hAnsi="Tahoma" w:cs="Tahoma"/>
-      <w:sz w:val="16"/>
-      <w:szCs w:val="16"/>
-    </w:rPr>
-  </w:style>
-  <w:style w:type="character" w:customStyle="1" w:styleId="SprechblasentextZchn">
-    <w:name w:val="Sprechblasentext Zchn"/>
-    <w:basedOn w:val="Absatz-Standardschriftart"/>
-    <w:link w:val="Sprechblasentext"/>
-    <w:uiPriority w:val="99"/>
-    <w:semiHidden/>
-    <w:rsid w:val="00F47B6C"/>
-    <w:rPr>
-      <w:rFonts w:ascii="Tahoma" w:hAnsi="Tahoma" w:cs="Tahoma"/>
-      <w:sz w:val="16"/>
-      <w:szCs w:val="16"/>
-      <w:lang w:eastAsia="en-US"/>
-    </w:rPr>
-  </w:style>
-  <w:style w:type="paragraph" w:styleId="Listenabsatz">
-    <w:name w:val="List Paragraph"/>
-    <w:basedOn w:val="Standard"/>
-    <w:uiPriority w:val="34"/>
-    <w:qFormat/>
-    <w:rsid w:val="00BD69C5"/>
-    <w:pPr>
-      <w:ind w:left="720"/>
-      <w:contextualSpacing/>
-    </w:pPr>
-  </w:style>
-  <w:style w:type="table" w:styleId="Tabellenraster">
-    <w:name w:val="Table Grid"/>
-    <w:basedOn w:val="NormaleTabelle"/>
-    <w:uiPriority w:val="59"/>
-    <w:rsid w:val="009F3972"/>
-    <w:tblPr>
-      <w:tblBorders>
-        <w:top w:val="single" w:sz="4" w:space="0" w:color="auto"/>
-        <w:left w:val="single" w:sz="4" w:space="0" w:color="auto"/>
-        <w:bottom w:val="single" w:sz="4" w:space="0" w:color="auto"/>
-        <w:right w:val="single" w:sz="4" w:space="0" w:color="auto"/>
-        <w:insideH w:val="single" w:sz="4" w:space="0" w:color="auto"/>
-        <w:insideV w:val="single" w:sz="4" w:space="0" w:color="auto"/>
-      </w:tblBorders>
-    </w:tblPr>
-  </w:style>
-</w:styles>
-</file>
-
-<file path=word/stylesWithEffects.xml><?xml version="1.0" encoding="utf-8"?>
-<w:styles xmlns:wpc="http://schemas.microsoft.com/office/word/2010/wordprocessingCanvas" xmlns:mc="http://schemas.openxmlformats.org/markup-compatibility/2006" xmlns:o="urn:schemas-microsoft-com:office:office" xmlns:r="http://schemas.openxmlformats.org/officeDocument/2006/relationships" xmlns:m="http://schemas.openxmlformats.org/officeDocument/2006/math" xmlns:v="urn:schemas-microsoft-com:vml" xmlns:wp14="http://schemas.microsoft.com/office/word/2010/wordprocessingDrawing" xmlns:wp="http://schemas.openxmlformats.org/drawingml/2006/wordprocessingDrawing" xmlns:w10="urn:schemas-microsoft-com:office:word" xmlns:w="http://schemas.openxmlformats.org/wordprocessingml/2006/main" xmlns:w14="http://schemas.microsoft.com/office/word/2010/wordml" xmlns:wpg="http://schemas.microsoft.com/office/word/2010/wordprocessingGroup" xmlns:wpi="http://schemas.microsoft.com/office/word/2010/wordprocessingInk" xmlns:wne="http://schemas.microsoft.com/office/word/2006/wordml" xmlns:wps="http://schemas.microsoft.com/office/word/2010/wordprocessingShape" mc:Ignorable="w14 wp14">
-  <w:docDefaults>
-    <w:rPrDefault>
-      <w:rPr>
-        <w:rFonts w:ascii="Calibri" w:eastAsia="Calibri" w:hAnsi="Calibri" w:cs="Times New Roman"/>
-        <w:lang w:val="de-DE" w:eastAsia="de-DE" w:bidi="ar-SA"/>
-      </w:rPr>
-    </w:rPrDefault>
-    <w:pPrDefault/>
-  </w:docDefaults>
-  <w:latentStyles w:defLockedState="0" w:defUIPriority="99" w:defSemiHidden="1" w:defUnhideWhenUsed="1" w:defQFormat="0" w:count="267">
-    <w:lsdException w:name="Normal" w:semiHidden="0" w:uiPriority="0" w:unhideWhenUsed="0" w:qFormat="1"/>
-    <w:lsdException w:name="heading 1" w:semiHidden="0" w:uiPriority="9" w:unhideWhenUsed="0" w:qFormat="1"/>
-    <w:lsdException w:name="heading 2" w:uiPriority="9" w:qFormat="1"/>
-    <w:lsdException w:name="heading 3" w:uiPriority="9" w:qFormat="1"/>
-    <w:lsdException w:name="heading 4" w:semiHidden="0" w:uiPriority="9" w:unhideWhenUsed="0" w:qFormat="1"/>
-    <w:lsdException w:name="heading 5" w:semiHidden="0" w:uiPriority="9" w:unhideWhenUsed="0" w:qFormat="1"/>
-    <w:lsdException w:name="heading 6" w:uiPriority="9" w:qFormat="1"/>
-    <w:lsdException w:name="heading 7" w:uiPriority="9" w:qFormat="1"/>
-    <w:lsdException w:name="heading 8" w:uiPriority="9" w:qFormat="1"/>
-    <w:lsdException w:name="heading 9" w:uiPriority="9" w:qFormat="1"/>
-    <w:lsdException w:name="toc 1" w:uiPriority="39"/>
-    <w:lsdException w:name="toc 2" w:uiPriority="39"/>
-    <w:lsdException w:name="toc 3" w:uiPriority="39"/>
-    <w:lsdException w:name="toc 4" w:uiPriority="39"/>
-    <w:lsdException w:name="toc 5" w:uiPriority="39"/>
-    <w:lsdException w:name="toc 6" w:uiPriority="39"/>
-    <w:lsdException w:name="toc 7" w:uiPriority="39"/>
-    <w:lsdException w:name="toc 8" w:uiPriority="39"/>
-    <w:lsdException w:name="toc 9" w:uiPriority="39"/>
-    <w:lsdException w:name="caption" w:uiPriority="35" w:qFormat="1"/>
-    <w:lsdException w:name="Title" w:semiHidden="0" w:uiPriority="10" w:unhideWhenUsed="0" w:qFormat="1"/>
-    <w:lsdException w:name="Default Paragraph Font" w:uiPriority="1"/>
-    <w:lsdException w:name="Subtitle" w:semiHidden="0" w:uiPriority="11" w:unhideWhenUsed="0" w:qFormat="1"/>
-    <w:lsdException w:name="Strong" w:semiHidden="0" w:uiPriority="22" w:unhideWhenUsed="0" w:qFormat="1"/>
-    <w:lsdException w:name="Emphasis" w:semiHidden="0" w:uiPriority="20" w:unhideWhenUsed="0" w:qFormat="1"/>
-    <w:lsdException w:name="Table Grid" w:semiHidden="0" w:uiPriority="59" w:unhideWhenUsed="0"/>
-    <w:lsdException w:name="Placeholder Text" w:unhideWhenUsed="0"/>
-    <w:lsdException w:name="No Spacing" w:semiHidden="0" w:uiPriority="1" w:unhideWhenUsed="0" w:qFormat="1"/>
-    <w:lsdException w:name="Light Shading" w:semiHidden="0" w:uiPriority="60" w:unhideWhenUsed="0"/>
-    <w:lsdException w:name="Light List" w:semiHidden="0" w:uiPriority="61" w:unhideWhenUsed="0"/>
-    <w:lsdException w:name="Light Grid" w:semiHidden="0" w:uiPriority="62" w:unhideWhenUsed="0"/>
-    <w:lsdException w:name="Medium Shading 1" w:semiHidden="0" w:uiPriority="63" w:unhideWhenUsed="0"/>
-    <w:lsdException w:name="Medium Shading 2" w:semiHidden="0" w:uiPriority="64" w:unhideWhenUsed="0"/>
-    <w:lsdException w:name="Medium List 1" w:semiHidden="0" w:uiPriority="65" w:unhideWhenUsed="0"/>
-    <w:lsdException w:name="Medium List 2" w:semiHidden="0" w:uiPriority="66" w:unhideWhenUsed="0"/>
-    <w:lsdException w:name="Medium Grid 1" w:semiHidden="0" w:uiPriority="67" w:unhideWhenUsed="0"/>
-    <w:lsdException w:name="Medium Grid 2" w:semiHidden="0" w:uiPriority="68" w:unhideWhenUsed="0"/>
-    <w:lsdException w:name="Medium Grid 3" w:semiHidden="0" w:uiPriority="69" w:unhideWhenUsed="0"/>
-    <w:lsdException w:name="Dark List" w:semiHidden="0" w:uiPriority="70" w:unhideWhenUsed="0"/>
-    <w:lsdException w:name="Colorful Shading" w:semiHidden="0" w:uiPriority="71" w:unhideWhenUsed="0"/>
-    <w:lsdException w:name="Colorful List" w:semiHidden="0" w:uiPriority="72" w:unhideWhenUsed="0"/>
-    <w:lsdException w:name="Colorful Grid" w:semiHidden="0" w:uiPriority="73" w:unhideWhenUsed="0"/>
-    <w:lsdException w:name="Light Shading Accent 1" w:semiHidden="0" w:uiPriority="60" w:unhideWhenUsed="0"/>
-    <w:lsdException w:name="Light List Accent 1" w:semiHidden="0" w:uiPriority="61" w:unhideWhenUsed="0"/>
-    <w:lsdException w:name="Light Grid Accent 1" w:semiHidden="0" w:uiPriority="62" w:unhideWhenUsed="0"/>
-    <w:lsdException w:name="Medium Shading 1 Accent 1" w:semiHidden="0" w:uiPriority="63" w:unhideWhenUsed="0"/>
-    <w:lsdException w:name="Medium Shading 2 Accent 1" w:semiHidden="0" w:uiPriority="64" w:unhideWhenUsed="0"/>
-    <w:lsdException w:name="Medium List 1 Accent 1" w:semiHidden="0" w:uiPriority="65" w:unhideWhenUsed="0"/>
-    <w:lsdException w:name="Revision" w:unhideWhenUsed="0"/>
-    <w:lsdException w:name="List Paragraph" w:semiHidden="0" w:uiPriority="34" w:unhideWhenUsed="0" w:qFormat="1"/>
-    <w:lsdException w:name="Quote" w:semiHidden="0" w:uiPriority="29" w:unhideWhenUsed="0" w:qFormat="1"/>
-    <w:lsdException w:name="Intense Quote" w:semiHidden="0" w:uiPriority="30" w:unhideWhenUsed="0" w:qFormat="1"/>
-    <w:lsdException w:name="Medium List 2 Accent 1" w:semiHidden="0" w:uiPriority="66" w:unhideWhenUsed="0"/>
-    <w:lsdException w:name="Medium Grid 1 Accent 1" w:semiHidden="0" w:uiPriority="67" w:unhideWhenUsed="0"/>
-    <w:lsdException w:name="Medium Grid 2 Accent 1" w:semiHidden="0" w:uiPriority="68" w:unhideWhenUsed="0"/>
-    <w:lsdException w:name="Medium Grid 3 Accent 1" w:semiHidden="0" w:uiPriority="69" w:unhideWhenUsed="0"/>
-    <w:lsdException w:name="Dark List Accent 1" w:semiHidden="0" w:uiPriority="70" w:unhideWhenUsed="0"/>
-    <w:lsdException w:name="Colorful Shading Accent 1" w:semiHidden="0" w:uiPriority="71" w:unhideWhenUsed="0"/>
-    <w:lsdException w:name="Colorful List Accent 1" w:semiHidden="0" w:uiPriority="72" w:unhideWhenUsed="0"/>
-    <w:lsdException w:name="Colorful Grid Accent 1" w:semiHidden="0" w:uiPriority="73" w:unhideWhenUsed="0"/>
-    <w:lsdException w:name="Light Shading Accent 2" w:semiHidden="0" w:uiPriority="60" w:unhideWhenUsed="0"/>
-    <w:lsdException w:name="Light List Accent 2" w:semiHidden="0" w:uiPriority="61" w:unhideWhenUsed="0"/>
-    <w:lsdException w:name="Light Grid Accent 2" w:semiHidden="0" w:uiPriority="62" w:unhideWhenUsed="0"/>
-    <w:lsdException w:name="Medium Shading 1 Accent 2" w:semiHidden="0" w:uiPriority="63" w:unhideWhenUsed="0"/>
-    <w:lsdException w:name="Medium Shading 2 Accent 2" w:semiHidden="0" w:uiPriority="64" w:unhideWhenUsed="0"/>
-    <w:lsdException w:name="Medium List 1 Accent 2" w:semiHidden="0" w:uiPriority="65" w:unhideWhenUsed="0"/>
-    <w:lsdException w:name="Medium List 2 Accent 2" w:semiHidden="0" w:uiPriority="66" w:unhideWhenUsed="0"/>
-    <w:lsdException w:name="Medium Grid 1 Accent 2" w:semiHidden="0" w:uiPriority="67" w:unhideWhenUsed="0"/>
-    <w:lsdException w:name="Medium Grid 2 Accent 2" w:semiHidden="0" w:uiPriority="68" w:unhideWhenUsed="0"/>
-    <w:lsdException w:name="Medium Grid 3 Accent 2" w:semiHidden="0" w:uiPriority="69" w:unhideWhenUsed="0"/>
-    <w:lsdException w:name="Dark List Accent 2" w:semiHidden="0" w:uiPriority="70" w:unhideWhenUsed="0"/>
-    <w:lsdException w:name="Colorful Shading Accent 2" w:semiHidden="0" w:uiPriority="71" w:unhideWhenUsed="0"/>
-    <w:lsdException w:name="Colorful List Accent 2" w:semiHidden="0" w:uiPriority="72" w:unhideWhenUsed="0"/>
-    <w:lsdException w:name="Colorful Grid Accent 2" w:semiHidden="0" w:uiPriority="73" w:unhideWhenUsed="0"/>
-    <w:lsdException w:name="Light Shading Accent 3" w:semiHidden="0" w:uiPriority="60" w:unhideWhenUsed="0"/>
-    <w:lsdException w:name="Light List Accent 3" w:semiHidden="0" w:uiPriority="61" w:unhideWhenUsed="0"/>
-    <w:lsdException w:name="Light Grid Accent 3" w:semiHidden="0" w:uiPriority="62" w:unhideWhenUsed="0"/>
-    <w:lsdException w:name="Medium Shading 1 Accent 3" w:semiHidden="0" w:uiPriority="63" w:unhideWhenUsed="0"/>
-    <w:lsdException w:name="Medium Shading 2 Accent 3" w:semiHidden="0" w:uiPriority="64" w:unhideWhenUsed="0"/>
-    <w:lsdException w:name="Medium List 1 Accent 3" w:semiHidden="0" w:uiPriority="65" w:unhideWhenUsed="0"/>
-    <w:lsdException w:name="Medium List 2 Accent 3" w:semiHidden="0" w:uiPriority="66" w:unhideWhenUsed="0"/>
-    <w:lsdException w:name="Medium Grid 1 Accent 3" w:semiHidden="0" w:uiPriority="67" w:unhideWhenUsed="0"/>
-    <w:lsdException w:name="Medium Grid 2 Accent 3" w:semiHidden="0" w:uiPriority="68" w:unhideWhenUsed="0"/>
-    <w:lsdException w:name="Medium Grid 3 Accent 3" w:semiHidden="0" w:uiPriority="69" w:unhideWhenUsed="0"/>
-    <w:lsdException w:name="Dark List Accent 3" w:semiHidden="0" w:uiPriority="70" w:unhideWhenUsed="0"/>
-    <w:lsdException w:name="Colorful Shading Accent 3" w:semiHidden="0" w:uiPriority="71" w:unhideWhenUsed="0"/>
-    <w:lsdException w:name="Colorful List Accent 3" w:semiHidden="0" w:uiPriority="72" w:unhideWhenUsed="0"/>
-    <w:lsdException w:name="Colorful Grid Accent 3" w:semiHidden="0" w:uiPriority="73" w:unhideWhenUsed="0"/>
-    <w:lsdException w:name="Light Shading Accent 4" w:semiHidden="0" w:uiPriority="60" w:unhideWhenUsed="0"/>
-    <w:lsdException w:name="Light List Accent 4" w:semiHidden="0" w:uiPriority="61" w:unhideWhenUsed="0"/>
-    <w:lsdException w:name="Light Grid Accent 4" w:semiHidden="0" w:uiPriority="62" w:unhideWhenUsed="0"/>
-    <w:lsdException w:name="Medium Shading 1 Accent 4" w:semiHidden="0" w:uiPriority="63" w:unhideWhenUsed="0"/>
-    <w:lsdException w:name="Medium Shading 2 Accent 4" w:semiHidden="0" w:uiPriority="64" w:unhideWhenUsed="0"/>
-    <w:lsdException w:name="Medium List 1 Accent 4" w:semiHidden="0" w:uiPriority="65" w:unhideWhenUsed="0"/>
-    <w:lsdException w:name="Medium List 2 Accent 4" w:semiHidden="0" w:uiPriority="66" w:unhideWhenUsed="0"/>
-    <w:lsdException w:name="Medium Grid 1 Accent 4" w:semiHidden="0" w:uiPriority="67" w:unhideWhenUsed="0"/>
-    <w:lsdException w:name="Medium Grid 2 Accent 4" w:semiHidden="0" w:uiPriority="68" w:unhideWhenUsed="0"/>
-    <w:lsdException w:name="Medium Grid 3 Accent 4" w:semiHidden="0" w:uiPriority="69" w:unhideWhenUsed="0"/>
-    <w:lsdException w:name="Dark List Accent 4" w:semiHidden="0" w:uiPriority="70" w:unhideWhenUsed="0"/>
-    <w:lsdException w:name="Colorful Shading Accent 4" w:semiHidden="0" w:uiPriority="71" w:unhideWhenUsed="0"/>
-    <w:lsdException w:name="Colorful List Accent 4" w:semiHidden="0" w:uiPriority="72" w:unhideWhenUsed="0"/>
-    <w:lsdException w:name="Colorful Grid Accent 4" w:semiHidden="0" w:uiPriority="73" w:unhideWhenUsed="0"/>
-    <w:lsdException w:name="Light Shading Accent 5" w:semiHidden="0" w:uiPriority="60" w:unhideWhenUsed="0"/>
-    <w:lsdException w:name="Light List Accent 5" w:semiHidden="0" w:uiPriority="61" w:unhideWhenUsed="0"/>
-    <w:lsdException w:name="Light Grid Accent 5" w:semiHidden="0" w:uiPriority="62" w:unhideWhenUsed="0"/>
-    <w:lsdException w:name="Medium Shading 1 Accent 5" w:semiHidden="0" w:uiPriority="63" w:unhideWhenUsed="0"/>
-    <w:lsdException w:name="Medium Shading 2 Accent 5" w:semiHidden="0" w:uiPriority="64" w:unhideWhenUsed="0"/>
-    <w:lsdException w:name="Medium List 1 Accent 5" w:semiHidden="0" w:uiPriority="65" w:unhideWhenUsed="0"/>
-    <w:lsdException w:name="Medium List 2 Accent 5" w:semiHidden="0" w:uiPriority="66" w:unhideWhenUsed="0"/>
-    <w:lsdException w:name="Medium Grid 1 Accent 5" w:semiHidden="0" w:uiPriority="67" w:unhideWhenUsed="0"/>
-    <w:lsdException w:name="Medium Grid 2 Accent 5" w:semiHidden="0" w:uiPriority="68" w:unhideWhenUsed="0"/>
-    <w:lsdException w:name="Medium Grid 3 Accent 5" w:semiHidden="0" w:uiPriority="69" w:unhideWhenUsed="0"/>
-    <w:lsdException w:name="Dark List Accent 5" w:semiHidden="0" w:uiPriority="70" w:unhideWhenUsed="0"/>
-    <w:lsdException w:name="Colorful Shading Accent 5" w:semiHidden="0" w:uiPriority="71" w:unhideWhenUsed="0"/>
-    <w:lsdException w:name="Colorful List Accent 5" w:semiHidden="0" w:uiPriority="72" w:unhideWhenUsed="0"/>
-    <w:lsdException w:name="Colorful Grid Accent 5" w:semiHidden="0" w:uiPriority="73" w:unhideWhenUsed="0"/>
-    <w:lsdException w:name="Light Shading Accent 6" w:semiHidden="0" w:uiPriority="60" w:unhideWhenUsed="0"/>
-    <w:lsdException w:name="Light List Accent 6" w:semiHidden="0" w:uiPriority="61" w:unhideWhenUsed="0"/>
-    <w:lsdException w:name="Light Grid Accent 6" w:semiHidden="0" w:uiPriority="62" w:unhideWhenUsed="0"/>
-    <w:lsdException w:name="Medium Shading 1 Accent 6" w:semiHidden="0" w:uiPriority="63" w:unhideWhenUsed="0"/>
-    <w:lsdException w:name="Medium Shading 2 Accent 6" w:semiHidden="0" w:uiPriority="64" w:unhideWhenUsed="0"/>
-    <w:lsdException w:name="Medium List 1 Accent 6" w:semiHidden="0" w:uiPriority="65" w:unhideWhenUsed="0"/>
-    <w:lsdException w:name="Medium List 2 Accent 6" w:semiHidden="0" w:uiPriority="66" w:unhideWhenUsed="0"/>
-    <w:lsdException w:name="Medium Grid 1 Accent 6" w:semiHidden="0" w:uiPriority="67" w:unhideWhenUsed="0"/>
-    <w:lsdException w:name="Medium Grid 2 Accent 6" w:semiHidden="0" w:uiPriority="68" w:unhideWhenUsed="0"/>
-    <w:lsdException w:name="Medium Grid 3 Accent 6" w:semiHidden="0" w:uiPriority="69" w:unhideWhenUsed="0"/>
-    <w:lsdException w:name="Dark List Accent 6" w:semiHidden="0" w:uiPriority="70" w:unhideWhenUsed="0"/>
-    <w:lsdException w:name="Colorful Shading Accent 6" w:semiHidden="0" w:uiPriority="71" w:unhideWhenUsed="0"/>
-    <w:lsdException w:name="Colorful List Accent 6" w:semiHidden="0" w:uiPriority="72" w:unhideWhenUsed="0"/>
-    <w:lsdException w:name="Colorful Grid Accent 6" w:semiHidden="0" w:uiPriority="73" w:unhideWhenUsed="0"/>
-    <w:lsdException w:name="Subtle Emphasis" w:semiHidden="0" w:uiPriority="19" w:unhideWhenUsed="0" w:qFormat="1"/>
-    <w:lsdException w:name="Intense Emphasis" w:semiHidden="0" w:uiPriority="21" w:unhideWhenUsed="0" w:qFormat="1"/>
-    <w:lsdException w:name="Subtle Reference" w:semiHidden="0" w:uiPriority="31" w:unhideWhenUsed="0" w:qFormat="1"/>
-    <w:lsdException w:name="Intense Reference" w:semiHidden="0" w:uiPriority="32" w:unhideWhenUsed="0" w:qFormat="1"/>
-    <w:lsdException w:name="Book Title" w:semiHidden="0" w:uiPriority="33" w:unhideWhenUsed="0" w:qFormat="1"/>
-    <w:lsdException w:name="Bibliography" w:uiPriority="37"/>
-    <w:lsdException w:name="TOC Heading" w:uiPriority="39" w:qFormat="1"/>
+  <w:latentStyles w:defLockedState="0" w:defUIPriority="99" w:defSemiHidden="0" w:defUnhideWhenUsed="0" w:defQFormat="0" w:count="376">
+    <w:lsdException w:name="Normal" w:uiPriority="0" w:qFormat="1"/>
+    <w:lsdException w:name="heading 1" w:uiPriority="9" w:qFormat="1"/>
+    <w:lsdException w:name="heading 2" w:semiHidden="1" w:uiPriority="9" w:unhideWhenUsed="1" w:qFormat="1"/>
+    <w:lsdException w:name="heading 3" w:semiHidden="1" w:uiPriority="9" w:unhideWhenUsed="1" w:qFormat="1"/>
+    <w:lsdException w:name="heading 4" w:uiPriority="9" w:qFormat="1"/>
+    <w:lsdException w:name="heading 5" w:uiPriority="9" w:qFormat="1"/>
+    <w:lsdException w:name="heading 6" w:semiHidden="1" w:uiPriority="9" w:unhideWhenUsed="1" w:qFormat="1"/>
+    <w:lsdException w:name="heading 7" w:semiHidden="1" w:uiPriority="9" w:unhideWhenUsed="1" w:qFormat="1"/>
+    <w:lsdException w:name="heading 8" w:semiHidden="1" w:uiPriority="9" w:unhideWhenUsed="1" w:qFormat="1"/>
+    <w:lsdException w:name="heading 9" w:semiHidden="1" w:uiPriority="9" w:unhideWhenUsed="1" w:qFormat="1"/>
+    <w:lsdException w:name="index 1" w:semiHidden="1" w:unhideWhenUsed="1"/>
+    <w:lsdException w:name="index 2" w:semiHidden="1" w:unhideWhenUsed="1"/>
+    <w:lsdException w:name="index 3" w:semiHidden="1" w:unhideWhenUsed="1"/>
+    <w:lsdException w:name="index 4" w:semiHidden="1" w:unhideWhenUsed="1"/>
+    <w:lsdException w:name="index 5" w:semiHidden="1" w:unhideWhenUsed="1"/>
+    <w:lsdException w:name="index 6" w:semiHidden="1" w:unhideWhenUsed="1"/>
+    <w:lsdException w:name="index 7" w:semiHidden="1" w:unhideWhenUsed="1"/>
+    <w:lsdException w:name="index 8" w:semiHidden="1" w:unhideWhenUsed="1"/>
+    <w:lsdException w:name="index 9" w:semiHidden="1" w:unhideWhenUsed="1"/>
+    <w:lsdException w:name="toc 1" w:semiHidden="1" w:uiPriority="39" w:unhideWhenUsed="1"/>
+    <w:lsdException w:name="toc 2" w:semiHidden="1" w:uiPriority="39" w:unhideWhenUsed="1"/>
+    <w:lsdException w:name="toc 3" w:semiHidden="1" w:uiPriority="39" w:unhideWhenUsed="1"/>
+    <w:lsdException w:name="toc 4" w:semiHidden="1" w:uiPriority="39" w:unhideWhenUsed="1"/>
+    <w:lsdException w:name="toc 5" w:semiHidden="1" w:uiPriority="39" w:unhideWhenUsed="1"/>
+    <w:lsdException w:name="toc 6" w:semiHidden="1" w:uiPriority="39" w:unhideWhenUsed="1"/>
+    <w:lsdException w:name="toc 7" w:semiHidden="1" w:uiPriority="39" w:unhideWhenUsed="1"/>
+    <w:lsdException w:name="toc 8" w:semiHidden="1" w:uiPriority="39" w:unhideWhenUsed="1"/>
+    <w:lsdException w:name="toc 9" w:semiHidden="1" w:uiPriority="39" w:unhideWhenUsed="1"/>
+    <w:lsdException w:name="Normal Indent" w:semiHidden="1" w:unhideWhenUsed="1"/>
+    <w:lsdException w:name="footnote text" w:semiHidden="1" w:unhideWhenUsed="1"/>
+    <w:lsdException w:name="annotation text" w:semiHidden="1" w:unhideWhenUsed="1"/>
+    <w:lsdException w:name="header" w:semiHidden="1" w:unhideWhenUsed="1"/>
+    <w:lsdException w:name="footer" w:semiHidden="1" w:unhideWhenUsed="1"/>
+    <w:lsdException w:name="index heading" w:semiHidden="1" w:unhideWhenUsed="1"/>
+    <w:lsdException w:name="caption" w:semiHidden="1" w:uiPriority="35" w:unhideWhenUsed="1" w:qFormat="1"/>
+    <w:lsdException w:name="table of figures" w:semiHidden="1" w:unhideWhenUsed="1"/>
+    <w:lsdException w:name="envelope address" w:semiHidden="1" w:unhideWhenUsed="1"/>
+    <w:lsdException w:name="envelope return" w:semiHidden="1" w:unhideWhenUsed="1"/>
+    <w:lsdException w:name="footnote reference" w:semiHidden="1" w:unhideWhenUsed="1"/>
+    <w:lsdException w:name="annotation reference" w:semiHidden="1" w:unhideWhenUsed="1"/>
+    <w:lsdException w:name="line number" w:semiHidden="1" w:unhideWhenUsed="1"/>
+    <w:lsdException w:name="page number" w:semiHidden="1" w:unhideWhenUsed="1"/>
+    <w:lsdException w:name="endnote reference" w:semiHidden="1" w:unhideWhenUsed="1"/>
+    <w:lsdException w:name="endnote text" w:semiHidden="1" w:unhideWhenUsed="1"/>
+    <w:lsdException w:name="table of authorities" w:semiHidden="1" w:unhideWhenUsed="1"/>
+    <w:lsdException w:name="macro" w:semiHidden="1" w:unhideWhenUsed="1"/>
+    <w:lsdException w:name="toa heading" w:semiHidden="1" w:unhideWhenUsed="1"/>
+    <w:lsdException w:name="List" w:semiHidden="1" w:unhideWhenUsed="1"/>
+    <w:lsdException w:name="List Bullet" w:semiHidden="1" w:unhideWhenUsed="1"/>
+    <w:lsdException w:name="List Number" w:semiHidden="1" w:unhideWhenUsed="1"/>
+    <w:lsdException w:name="List 2" w:semiHidden="1" w:unhideWhenUsed="1"/>
+    <w:lsdException w:name="List 3" w:semiHidden="1" w:unhideWhenUsed="1"/>
+    <w:lsdException w:name="List 4" w:semiHidden="1" w:unhideWhenUsed="1"/>
+    <w:lsdException w:name="List 5" w:semiHidden="1" w:unhideWhenUsed="1"/>
+    <w:lsdException w:name="List Bullet 2" w:semiHidden="1" w:unhideWhenUsed="1"/>
+    <w:lsdException w:name="List Bullet 3" w:semiHidden="1" w:unhideWhenUsed="1"/>
+    <w:lsdException w:name="List Bullet 4" w:semiHidden="1" w:unhideWhenUsed="1"/>
+    <w:lsdException w:name="List Bullet 5" w:semiHidden="1" w:unhideWhenUsed="1"/>
+    <w:lsdException w:name="List Number 2" w:semiHidden="1" w:unhideWhenUsed="1"/>
+    <w:lsdException w:name="List Number 3" w:semiHidden="1" w:unhideWhenUsed="1"/>
+    <w:lsdException w:name="List Number 4" w:semiHidden="1" w:unhideWhenUsed="1"/>
+    <w:lsdException w:name="List Number 5" w:semiHidden="1" w:unhideWhenUsed="1"/>
+    <w:lsdException w:name="Title" w:uiPriority="10" w:qFormat="1"/>
+    <w:lsdException w:name="Closing" w:semiHidden="1" w:unhideWhenUsed="1"/>
+    <w:lsdException w:name="Signature" w:semiHidden="1" w:unhideWhenUsed="1"/>
+    <w:lsdException w:name="Default Paragraph Font" w:semiHidden="1" w:uiPriority="1" w:unhideWhenUsed="1"/>
+    <w:lsdException w:name="Body Text" w:semiHidden="1" w:unhideWhenUsed="1"/>
+    <w:lsdException w:name="Body Text Indent" w:semiHidden="1" w:unhideWhenUsed="1"/>
+    <w:lsdException w:name="List Continue" w:semiHidden="1" w:unhideWhenUsed="1"/>
+    <w:lsdException w:name="List Continue 2" w:semiHidden="1" w:unhideWhenUsed="1"/>
+    <w:lsdException w:name="List Continue 3" w:semiHidden="1" w:unhideWhenUsed="1"/>
+    <w:lsdException w:name="List Continue 4" w:semiHidden="1" w:unhideWhenUsed="1"/>
+    <w:lsdException w:name="List Continue 5" w:semiHidden="1" w:unhideWhenUsed="1"/>
+    <w:lsdException w:name="Message Header" w:semiHidden="1" w:unhideWhenUsed="1"/>
+    <w:lsdException w:name="Subtitle" w:uiPriority="11" w:qFormat="1"/>
+    <w:lsdException w:name="Salutation" w:semiHidden="1" w:unhideWhenUsed="1"/>
+    <w:lsdException w:name="Date" w:semiHidden="1" w:unhideWhenUsed="1"/>
+    <w:lsdException w:name="Body Text First Indent" w:semiHidden="1" w:unhideWhenUsed="1"/>
+    <w:lsdException w:name="Body Text First Indent 2" w:semiHidden="1" w:unhideWhenUsed="1"/>
+    <w:lsdException w:name="Note Heading" w:semiHidden="1" w:unhideWhenUsed="1"/>
+    <w:lsdException w:name="Body Text 2" w:semiHidden="1" w:unhideWhenUsed="1"/>
+    <w:lsdException w:name="Body Text 3" w:semiHidden="1" w:unhideWhenUsed="1"/>
+    <w:lsdException w:name="Body Text Indent 2" w:semiHidden="1" w:unhideWhenUsed="1"/>
+    <w:lsdException w:name="Body Text Indent 3" w:semiHidden="1" w:unhideWhenUsed="1"/>
+    <w:lsdException w:name="Block Text" w:semiHidden="1" w:unhideWhenUsed="1"/>
+    <w:lsdException w:name="Hyperlink" w:semiHidden="1" w:unhideWhenUsed="1"/>
+    <w:lsdException w:name="FollowedHyperlink" w:semiHidden="1" w:unhideWhenUsed="1"/>
+    <w:lsdException w:name="Strong" w:uiPriority="22" w:qFormat="1"/>
+    <w:lsdException w:name="Emphasis" w:uiPriority="20" w:qFormat="1"/>
+    <w:lsdException w:name="Document Map" w:semiHidden="1" w:unhideWhenUsed="1"/>
+    <w:lsdException w:name="Plain Text" w:semiHidden="1" w:unhideWhenUsed="1"/>
+    <w:lsdException w:name="E-mail Signature" w:semiHidden="1" w:unhideWhenUsed="1"/>
+    <w:lsdException w:name="HTML Top of Form" w:semiHidden="1" w:unhideWhenUsed="1"/>
+    <w:lsdException w:name="HTML Bottom of Form" w:semiHidden="1" w:unhideWhenUsed="1"/>
+    <w:lsdException w:name="Normal (Web)" w:semiHidden="1" w:unhideWhenUsed="1"/>
+    <w:lsdException w:name="HTML Acronym" w:semiHidden="1" w:unhideWhenUsed="1"/>
+    <w:lsdException w:name="HTML Address" w:semiHidden="1" w:unhideWhenUsed="1"/>
+    <w:lsdException w:name="HTML Cite" w:semiHidden="1" w:unhideWhenUsed="1"/>
+    <w:lsdException w:name="HTML Code" w:semiHidden="1" w:unhideWhenUsed="1"/>
+    <w:lsdException w:name="HTML Definition" w:semiHidden="1" w:unhideWhenUsed="1"/>
+    <w:lsdException w:name="HTML Keyboard" w:semiHidden="1" w:unhideWhenUsed="1"/>
+    <w:lsdException w:name="HTML Preformatted" w:semiHidden="1" w:unhideWhenUsed="1"/>
+    <w:lsdException w:name="HTML Sample" w:semiHidden="1" w:unhideWhenUsed="1"/>
+    <w:lsdException w:name="HTML Typewriter" w:semiHidden="1" w:unhideWhenUsed="1"/>
+    <w:lsdException w:name="HTML Variable" w:semiHidden="1" w:unhideWhenUsed="1"/>
+    <w:lsdException w:name="Normal Table" w:semiHidden="1" w:unhideWhenUsed="1"/>
+    <w:lsdException w:name="annotation subject" w:semiHidden="1" w:unhideWhenUsed="1"/>
+    <w:lsdException w:name="No List" w:semiHidden="1" w:unhideWhenUsed="1"/>
+    <w:lsdException w:name="Outline List 1" w:semiHidden="1" w:unhideWhenUsed="1"/>
+    <w:lsdException w:name="Outline List 2" w:semiHidden="1" w:unhideWhenUsed="1"/>
+    <w:lsdException w:name="Outline List 3" w:semiHidden="1" w:unhideWhenUsed="1"/>
+    <w:lsdException w:name="Table Simple 1" w:semiHidden="1" w:unhideWhenUsed="1"/>
+    <w:lsdException w:name="Table Simple 2" w:semiHidden="1" w:unhideWhenUsed="1"/>
+    <w:lsdException w:name="Table Simple 3" w:semiHidden="1" w:unhideWhenUsed="1"/>
+    <w:lsdException w:name="Table Classic 1" w:semiHidden="1" w:unhideWhenUsed="1"/>
+    <w:lsdException w:name="Table Classic 2" w:semiHidden="1" w:unhideWhenUsed="1"/>
+    <w:lsdException w:name="Table Classic 3" w:semiHidden="1" w:unhideWhenUsed="1"/>
+    <w:lsdException w:name="Table Classic 4" w:semiHidden="1" w:unhideWhenUsed="1"/>
+    <w:lsdException w:name="Table Colorful 1" w:semiHidden="1" w:unhideWhenUsed="1"/>
+    <w:lsdException w:name="Table Colorful 2" w:semiHidden="1" w:unhideWhenUsed="1"/>
+    <w:lsdException w:name="Table Colorful 3" w:semiHidden="1" w:unhideWhenUsed="1"/>
+    <w:lsdException w:name="Table Columns 1" w:semiHidden="1" w:unhideWhenUsed="1"/>
+    <w:lsdException w:name="Table Columns 2" w:semiHidden="1" w:unhideWhenUsed="1"/>
+    <w:lsdException w:name="Table Columns 3" w:semiHidden="1" w:unhideWhenUsed="1"/>
+    <w:lsdException w:name="Table Columns 4" w:semiHidden="1" w:unhideWhenUsed="1"/>
+    <w:lsdException w:name="Table Columns 5" w:semiHidden="1" w:unhideWhenUsed="1"/>
+    <w:lsdException w:name="Table Grid 1" w:semiHidden="1" w:unhideWhenUsed="1"/>
+    <w:lsdException w:name="Table Grid 2" w:semiHidden="1" w:unhideWhenUsed="1"/>
+    <w:lsdException w:name="Table Grid 3" w:semiHidden="1" w:unhideWhenUsed="1"/>
+    <w:lsdException w:name="Table Grid 4" w:semiHidden="1" w:unhideWhenUsed="1"/>
+    <w:lsdException w:name="Table Grid 5" w:semiHidden="1" w:unhideWhenUsed="1"/>
+    <w:lsdException w:name="Table Grid 6" w:semiHidden="1" w:unhideWhenUsed="1"/>
+    <w:lsdException w:name="Table Grid 7" w:semiHidden="1" w:unhideWhenUsed="1"/>
+    <w:lsdException w:name="Table Grid 8" w:semiHidden="1" w:unhideWhenUsed="1"/>
+    <w:lsdException w:name="Table List 1" w:semiHidden="1" w:unhideWhenUsed="1"/>
+    <w:lsdException w:name="Table List 2" w:semiHidden="1" w:unhideWhenUsed="1"/>
+    <w:lsdException w:name="Table List 3" w:semiHidden="1" w:unhideWhenUsed="1"/>
+    <w:lsdException w:name="Table List 4" w:semiHidden="1" w:unhideWhenUsed="1"/>
+    <w:lsdException w:name="Table List 5" w:semiHidden="1" w:unhideWhenUsed="1"/>
+    <w:lsdException w:name="Table List 6" w:semiHidden="1" w:unhideWhenUsed="1"/>
+    <w:lsdException w:name="Table List 7" w:semiHidden="1" w:unhideWhenUsed="1"/>
+    <w:lsdException w:name="Table List 8" w:semiHidden="1" w:unhideWhenUsed="1"/>
+    <w:lsdException w:name="Table 3D effects 1" w:semiHidden="1" w:unhideWhenUsed="1"/>
+    <w:lsdException w:name="Table 3D effects 2" w:semiHidden="1" w:unhideWhenUsed="1"/>
+    <w:lsdException w:name="Table 3D effects 3" w:semiHidden="1" w:unhideWhenUsed="1"/>
+    <w:lsdException w:name="Table Contemporary" w:semiHidden="1" w:unhideWhenUsed="1"/>
+    <w:lsdException w:name="Table Elegant" w:semiHidden="1" w:unhideWhenUsed="1"/>
+    <w:lsdException w:name="Table Professional" w:semiHidden="1" w:unhideWhenUsed="1"/>
+    <w:lsdException w:name="Table Subtle 1" w:semiHidden="1" w:unhideWhenUsed="1"/>
+    <w:lsdException w:name="Table Subtle 2" w:semiHidden="1" w:unhideWhenUsed="1"/>
+    <w:lsdException w:name="Table Web 1" w:semiHidden="1" w:unhideWhenUsed="1"/>
+    <w:lsdException w:name="Table Web 2" w:semiHidden="1" w:unhideWhenUsed="1"/>
+    <w:lsdException w:name="Table Web 3" w:semiHidden="1" w:unhideWhenUsed="1"/>
+    <w:lsdException w:name="Balloon Text" w:semiHidden="1" w:unhideWhenUsed="1"/>
+    <w:lsdException w:name="Table Grid" w:uiPriority="59"/>
+    <w:lsdException w:name="Table Theme" w:semiHidden="1" w:unhideWhenUsed="1"/>
+    <w:lsdException w:name="Placeholder Text" w:semiHidden="1"/>
+    <w:lsdException w:name="No Spacing" w:uiPriority="1" w:qFormat="1"/>
+    <w:lsdException w:name="Light Shading" w:uiPriority="60"/>
+    <w:lsdException w:name="Light List" w:uiPriority="61"/>
+    <w:lsdException w:name="Light Grid" w:uiPriority="62"/>
+    <w:lsdException w:name="Medium Shading 1" w:uiPriority="63"/>
+    <w:lsdException w:name="Medium Shading 2" w:uiPriority="64"/>
+    <w:lsdException w:name="Medium List 1" w:uiPriority="65"/>
+    <w:lsdException w:name="Medium List 2" w:uiPriority="66"/>
+    <w:lsdException w:name="Medium Grid 1" w:uiPriority="67"/>
+    <w:lsdException w:name="Medium Grid 2" w:uiPriority="68"/>
+    <w:lsdException w:name="Medium Grid 3" w:uiPriority="69"/>
+    <w:lsdException w:name="Dark List" w:uiPriority="70"/>
+    <w:lsdException w:name="Colorful Shading" w:uiPriority="71"/>
+    <w:lsdException w:name="Colorful List" w:uiPriority="72"/>
+    <w:lsdException w:name="Colorful Grid" w:uiPriority="73"/>
+    <w:lsdException w:name="Light Shading Accent 1" w:uiPriority="60"/>
+    <w:lsdException w:name="Light List Accent 1" w:uiPriority="61"/>
+    <w:lsdException w:name="Light Grid Accent 1" w:uiPriority="62"/>
+    <w:lsdException w:name="Medium Shading 1 Accent 1" w:uiPriority="63"/>
+    <w:lsdException w:name="Medium Shading 2 Accent 1" w:uiPriority="64"/>
+    <w:lsdException w:name="Medium List 1 Accent 1" w:uiPriority="65"/>
+    <w:lsdException w:name="Revision" w:semiHidden="1"/>
+    <w:lsdException w:name="List Paragraph" w:uiPriority="34" w:qFormat="1"/>
+    <w:lsdException w:name="Quote" w:uiPriority="29" w:qFormat="1"/>
+    <w:lsdException w:name="Intense Quote" w:uiPriority="30" w:qFormat="1"/>
+    <w:lsdException w:name="Medium List 2 Accent 1" w:uiPriority="66"/>
+    <w:lsdException w:name="Medium Grid 1 Accent 1" w:uiPriority="67"/>
+    <w:lsdException w:name="Medium Grid 2 Accent 1" w:uiPriority="68"/>
+    <w:lsdException w:name="Medium Grid 3 Accent 1" w:uiPriority="69"/>
+    <w:lsdException w:name="Dark List Accent 1" w:uiPriority="70"/>
+    <w:lsdException w:name="Colorful Shading Accent 1" w:uiPriority="71"/>
+    <w:lsdException w:name="Colorful List Accent 1" w:uiPriority="72"/>
+    <w:lsdException w:name="Colorful Grid Accent 1" w:uiPriority="73"/>
+    <w:lsdException w:name="Light Shading Accent 2" w:uiPriority="60"/>
+    <w:lsdException w:name="Light List Accent 2" w:uiPriority="61"/>
+    <w:lsdException w:name="Light Grid Accent 2" w:uiPriority="62"/>
+    <w:lsdException w:name="Medium Shading 1 Accent 2" w:uiPriority="63"/>
+    <w:lsdException w:name="Medium Shading 2 Accent 2" w:uiPriority="64"/>
+    <w:lsdException w:name="Medium List 1 Accent 2" w:uiPriority="65"/>
+    <w:lsdException w:name="Medium List 2 Accent 2" w:uiPriority="66"/>
+    <w:lsdException w:name="Medium Grid 1 Accent 2" w:uiPriority="67"/>
+    <w:lsdException w:name="Medium Grid 2 Accent 2" w:uiPriority="68"/>
+    <w:lsdException w:name="Medium Grid 3 Accent 2" w:uiPriority="69"/>
+    <w:lsdException w:name="Dark List Accent 2" w:uiPriority="70"/>
+    <w:lsdException w:name="Colorful Shading Accent 2" w:uiPriority="71"/>
+    <w:lsdException w:name="Colorful List Accent 2" w:uiPriority="72"/>
+    <w:lsdException w:name="Colorful Grid Accent 2" w:uiPriority="73"/>
+    <w:lsdException w:name="Light Shading Accent 3" w:uiPriority="60"/>
+    <w:lsdException w:name="Light List Accent 3" w:uiPriority="61"/>
+    <w:lsdException w:name="Light Grid Accent 3" w:uiPriority="62"/>
+    <w:lsdException w:name="Medium Shading 1 Accent 3" w:uiPriority="63"/>
+    <w:lsdException w:name="Medium Shading 2 Accent 3" w:uiPriority="64"/>
+    <w:lsdException w:name="Medium List 1 Accent 3" w:uiPriority="65"/>
+    <w:lsdException w:name="Medium List 2 Accent 3" w:uiPriority="66"/>
+    <w:lsdException w:name="Medium Grid 1 Accent 3" w:uiPriority="67"/>
+    <w:lsdException w:name="Medium Grid 2 Accent 3" w:uiPriority="68"/>
+    <w:lsdException w:name="Medium Grid 3 Accent 3" w:uiPriority="69"/>
+    <w:lsdException w:name="Dark List Accent 3" w:uiPriority="70"/>
+    <w:lsdException w:name="Colorful Shading Accent 3" w:uiPriority="71"/>
+    <w:lsdException w:name="Colorful List Accent 3" w:uiPriority="72"/>
+    <w:lsdException w:name="Colorful Grid Accent 3" w:uiPriority="73"/>
+    <w:lsdException w:name="Light Shading Accent 4" w:uiPriority="60"/>
+    <w:lsdException w:name="Light List Accent 4" w:uiPriority="61"/>
+    <w:lsdException w:name="Light Grid Accent 4" w:uiPriority="62"/>
+    <w:lsdException w:name="Medium Shading 1 Accent 4" w:uiPriority="63"/>
+    <w:lsdException w:name="Medium Shading 2 Accent 4" w:uiPriority="64"/>
+    <w:lsdException w:name="Medium List 1 Accent 4" w:uiPriority="65"/>
+    <w:lsdException w:name="Medium List 2 Accent 4" w:uiPriority="66"/>
+    <w:lsdException w:name="Medium Grid 1 Accent 4" w:uiPriority="67"/>
+    <w:lsdException w:name="Medium Grid 2 Accent 4" w:uiPriority="68"/>
+    <w:lsdException w:name="Medium Grid 3 Accent 4" w:uiPriority="69"/>
+    <w:lsdException w:name="Dark List Accent 4" w:uiPriority="70"/>
+    <w:lsdException w:name="Colorful Shading Accent 4" w:uiPriority="71"/>
+    <w:lsdException w:name="Colorful List Accent 4" w:uiPriority="72"/>
+    <w:lsdException w:name="Colorful Grid Accent 4" w:uiPriority="73"/>
+    <w:lsdException w:name="Light Shading Accent 5" w:uiPriority="60"/>
+    <w:lsdException w:name="Light List Accent 5" w:uiPriority="61"/>
+    <w:lsdException w:name="Light Grid Accent 5" w:uiPriority="62"/>
+    <w:lsdException w:name="Medium Shading 1 Accent 5" w:uiPriority="63"/>
+    <w:lsdException w:name="Medium Shading 2 Accent 5" w:uiPriority="64"/>
+    <w:lsdException w:name="Medium List 1 Accent 5" w:uiPriority="65"/>
+    <w:lsdException w:name="Medium List 2 Accent 5" w:uiPriority="66"/>
+    <w:lsdException w:name="Medium Grid 1 Accent 5" w:uiPriority="67"/>
+    <w:lsdException w:name="Medium Grid 2 Accent 5" w:uiPriority="68"/>
+    <w:lsdException w:name="Medium Grid 3 Accent 5" w:uiPriority="69"/>
+    <w:lsdException w:name="Dark List Accent 5" w:uiPriority="70"/>
+    <w:lsdException w:name="Colorful Shading Accent 5" w:uiPriority="71"/>
+    <w:lsdException w:name="Colorful List Accent 5" w:uiPriority="72"/>
+    <w:lsdException w:name="Colorful Grid Accent 5" w:uiPriority="73"/>
+    <w:lsdException w:name="Light Shading Accent 6" w:uiPriority="60"/>
+    <w:lsdException w:name="Light List Accent 6" w:uiPriority="61"/>
+    <w:lsdException w:name="Light Grid Accent 6" w:uiPriority="62"/>
+    <w:lsdException w:name="Medium Shading 1 Accent 6" w:uiPriority="63"/>
+    <w:lsdException w:name="Medium Shading 2 Accent 6" w:uiPriority="64"/>
+    <w:lsdException w:name="Medium List 1 Accent 6" w:uiPriority="65"/>
+    <w:lsdException w:name="Medium List 2 Accent 6" w:uiPriority="66"/>
+    <w:lsdException w:name="Medium Grid 1 Accent 6" w:uiPriority="67"/>
+    <w:lsdException w:name="Medium Grid 2 Accent 6" w:uiPriority="68"/>
+    <w:lsdException w:name="Medium Grid 3 Accent 6" w:uiPriority="69"/>
+    <w:lsdException w:name="Dark List Accent 6" w:uiPriority="70"/>
+    <w:lsdException w:name="Colorful Shading Accent 6" w:uiPriority="71"/>
+    <w:lsdException w:name="Colorful List Accent 6" w:uiPriority="72"/>
+    <w:lsdException w:name="Colorful Grid Accent 6" w:uiPriority="73"/>
+    <w:lsdException w:name="Subtle Emphasis" w:uiPriority="19" w:qFormat="1"/>
+    <w:lsdException w:name="Intense Emphasis" w:uiPriority="21" w:qFormat="1"/>
+    <w:lsdException w:name="Subtle Reference" w:uiPriority="31" w:qFormat="1"/>
+    <w:lsdException w:name="Intense Reference" w:uiPriority="32" w:qFormat="1"/>
+    <w:lsdException w:name="Book Title" w:uiPriority="33" w:qFormat="1"/>
+    <w:lsdException w:name="Bibliography" w:semiHidden="1" w:uiPriority="37" w:unhideWhenUsed="1"/>
+    <w:lsdException w:name="TOC Heading" w:semiHidden="1" w:uiPriority="39" w:unhideWhenUsed="1" w:qFormat="1"/>
+    <w:lsdException w:name="Plain Table 1" w:uiPriority="41"/>
+    <w:lsdException w:name="Plain Table 2" w:uiPriority="42"/>
+    <w:lsdException w:name="Plain Table 3" w:uiPriority="43"/>
+    <w:lsdException w:name="Plain Table 4" w:uiPriority="44"/>
+    <w:lsdException w:name="Plain Table 5" w:uiPriority="45"/>
+    <w:lsdException w:name="Grid Table Light" w:uiPriority="40"/>
+    <w:lsdException w:name="Grid Table 1 Light" w:uiPriority="46"/>
+    <w:lsdException w:name="Grid Table 2" w:uiPriority="47"/>
+    <w:lsdException w:name="Grid Table 3" w:uiPriority="48"/>
+    <w:lsdException w:name="Grid Table 4" w:uiPriority="49"/>
+    <w:lsdException w:name="Grid Table 5 Dark" w:uiPriority="50"/>
+    <w:lsdException w:name="Grid Table 6 Colorful" w:uiPriority="51"/>
+    <w:lsdException w:name="Grid Table 7 Colorful" w:uiPriority="52"/>
+    <w:lsdException w:name="Grid Table 1 Light Accent 1" w:uiPriority="46"/>
+    <w:lsdException w:name="Grid Table 2 Accent 1" w:uiPriority="47"/>
+    <w:lsdException w:name="Grid Table 3 Accent 1" w:uiPriority="48"/>
+    <w:lsdException w:name="Grid Table 4 Accent 1" w:uiPriority="49"/>
+    <w:lsdException w:name="Grid Table 5 Dark Accent 1" w:uiPriority="50"/>
+    <w:lsdException w:name="Grid Table 6 Colorful Accent 1" w:uiPriority="51"/>
+    <w:lsdException w:name="Grid Table 7 Colorful Accent 1" w:uiPriority="52"/>
+    <w:lsdException w:name="Grid Table 1 Light Accent 2" w:uiPriority="46"/>
+    <w:lsdException w:name="Grid Table 2 Accent 2" w:uiPriority="47"/>
+    <w:lsdException w:name="Grid Table 3 Accent 2" w:uiPriority="48"/>
+    <w:lsdException w:name="Grid Table 4 Accent 2" w:uiPriority="49"/>
+    <w:lsdException w:name="Grid Table 5 Dark Accent 2" w:uiPriority="50"/>
+    <w:lsdException w:name="Grid Table 6 Colorful Accent 2" w:uiPriority="51"/>
+    <w:lsdException w:name="Grid Table 7 Colorful Accent 2" w:uiPriority="52"/>
+    <w:lsdException w:name="Grid Table 1 Light Accent 3" w:uiPriority="46"/>
+    <w:lsdException w:name="Grid Table 2 Accent 3" w:uiPriority="47"/>
+    <w:lsdException w:name="Grid Table 3 Accent 3" w:uiPriority="48"/>
+    <w:lsdException w:name="Grid Table 4 Accent 3" w:uiPriority="49"/>
+    <w:lsdException w:name="Grid Table 5 Dark Accent 3" w:uiPriority="50"/>
+    <w:lsdException w:name="Grid Table 6 Colorful Accent 3" w:uiPriority="51"/>
+    <w:lsdException w:name="Grid Table 7 Colorful Accent 3" w:uiPriority="52"/>
+    <w:lsdException w:name="Grid Table 1 Light Accent 4" w:uiPriority="46"/>
+    <w:lsdException w:name="Grid Table 2 Accent 4" w:uiPriority="47"/>
+    <w:lsdException w:name="Grid Table 3 Accent 4" w:uiPriority="48"/>
+    <w:lsdException w:name="Grid Table 4 Accent 4" w:uiPriority="49"/>
+    <w:lsdException w:name="Grid Table 5 Dark Accent 4" w:uiPriority="50"/>
+    <w:lsdException w:name="Grid Table 6 Colorful Accent 4" w:uiPriority="51"/>
+    <w:lsdException w:name="Grid Table 7 Colorful Accent 4" w:uiPriority="52"/>
+    <w:lsdException w:name="Grid Table 1 Light Accent 5" w:uiPriority="46"/>
+    <w:lsdException w:name="Grid Table 2 Accent 5" w:uiPriority="47"/>
+    <w:lsdException w:name="Grid Table 3 Accent 5" w:uiPriority="48"/>
+    <w:lsdException w:name="Grid Table 4 Accent 5" w:uiPriority="49"/>
+    <w:lsdException w:name="Grid Table 5 Dark Accent 5" w:uiPriority="50"/>
+    <w:lsdException w:name="Grid Table 6 Colorful Accent 5" w:uiPriority="51"/>
+    <w:lsdException w:name="Grid Table 7 Colorful Accent 5" w:uiPriority="52"/>
+    <w:lsdException w:name="Grid Table 1 Light Accent 6" w:uiPriority="46"/>
+    <w:lsdException w:name="Grid Table 2 Accent 6" w:uiPriority="47"/>
+    <w:lsdException w:name="Grid Table 3 Accent 6" w:uiPriority="48"/>
+    <w:lsdException w:name="Grid Table 4 Accent 6" w:uiPriority="49"/>
+    <w:lsdException w:name="Grid Table 5 Dark Accent 6" w:uiPriority="50"/>
+    <w:lsdException w:name="Grid Table 6 Colorful Accent 6" w:uiPriority="51"/>
+    <w:lsdException w:name="Grid Table 7 Colorful Accent 6" w:uiPriority="52"/>
+    <w:lsdException w:name="List Table 1 Light" w:uiPriority="46"/>
+    <w:lsdException w:name="List Table 2" w:uiPriority="47"/>
+    <w:lsdException w:name="List Table 3" w:uiPriority="48"/>
+    <w:lsdException w:name="List Table 4" w:uiPriority="49"/>
+    <w:lsdException w:name="List Table 5 Dark" w:uiPriority="50"/>
+    <w:lsdException w:name="List Table 6 Colorful" w:uiPriority="51"/>
+    <w:lsdException w:name="List Table 7 Colorful" w:uiPriority="52"/>
+    <w:lsdException w:name="List Table 1 Light Accent 1" w:uiPriority="46"/>
+    <w:lsdException w:name="List Table 2 Accent 1" w:uiPriority="47"/>
+    <w:lsdException w:name="List Table 3 Accent 1" w:uiPriority="48"/>
+    <w:lsdException w:name="List Table 4 Accent 1" w:uiPriority="49"/>
+    <w:lsdException w:name="List Table 5 Dark Accent 1" w:uiPriority="50"/>
+    <w:lsdException w:name="List Table 6 Colorful Accent 1" w:uiPriority="51"/>
+    <w:lsdException w:name="List Table 7 Colorful Accent 1" w:uiPriority="52"/>
+    <w:lsdException w:name="List Table 1 Light Accent 2" w:uiPriority="46"/>
+    <w:lsdException w:name="List Table 2 Accent 2" w:uiPriority="47"/>
+    <w:lsdException w:name="List Table 3 Accent 2" w:uiPriority="48"/>
+    <w:lsdException w:name="List Table 4 Accent 2" w:uiPriority="49"/>
+    <w:lsdException w:name="List Table 5 Dark Accent 2" w:uiPriority="50"/>
+    <w:lsdException w:name="List Table 6 Colorful Accent 2" w:uiPriority="51"/>
+    <w:lsdException w:name="List Table 7 Colorful Accent 2" w:uiPriority="52"/>
+    <w:lsdException w:name="List Table 1 Light Accent 3" w:uiPriority="46"/>
+    <w:lsdException w:name="List Table 2 Accent 3" w:uiPriority="47"/>
+    <w:lsdException w:name="List Table 3 Accent 3" w:uiPriority="48"/>
+    <w:lsdException w:name="List Table 4 Accent 3" w:uiPriority="49"/>
+    <w:lsdException w:name="List Table 5 Dark Accent 3" w:uiPriority="50"/>
+    <w:lsdException w:name="List Table 6 Colorful Accent 3" w:uiPriority="51"/>
+    <w:lsdException w:name="List Table 7 Colorful Accent 3" w:uiPriority="52"/>
+    <w:lsdException w:name="List Table 1 Light Accent 4" w:uiPriority="46"/>
+    <w:lsdException w:name="List Table 2 Accent 4" w:uiPriority="47"/>
+    <w:lsdException w:name="List Table 3 Accent 4" w:uiPriority="48"/>
+    <w:lsdException w:name="List Table 4 Accent 4" w:uiPriority="49"/>
+    <w:lsdException w:name="List Table 5 Dark Accent 4" w:uiPriority="50"/>
+    <w:lsdException w:name="List Table 6 Colorful Accent 4" w:uiPriority="51"/>
+    <w:lsdException w:name="List Table 7 Colorful Accent 4" w:uiPriority="52"/>
+    <w:lsdException w:name="List Table 1 Light Accent 5" w:uiPriority="46"/>
+    <w:lsdException w:name="List Table 2 Accent 5" w:uiPriority="47"/>
+    <w:lsdException w:name="List Table 3 Accent 5" w:uiPriority="48"/>
+    <w:lsdException w:name="List Table 4 Accent 5" w:uiPriority="49"/>
+    <w:lsdException w:name="List Table 5 Dark Accent 5" w:uiPriority="50"/>
+    <w:lsdException w:name="List Table 6 Colorful Accent 5" w:uiPriority="51"/>
+    <w:lsdException w:name="List Table 7 Colorful Accent 5" w:uiPriority="52"/>
+    <w:lsdException w:name="List Table 1 Light Accent 6" w:uiPriority="46"/>
+    <w:lsdException w:name="List Table 2 Accent 6" w:uiPriority="47"/>
+    <w:lsdException w:name="List Table 3 Accent 6" w:uiPriority="48"/>
+    <w:lsdException w:name="List Table 4 Accent 6" w:uiPriority="49"/>
+    <w:lsdException w:name="List Table 5 Dark Accent 6" w:uiPriority="50"/>
+    <w:lsdException w:name="List Table 6 Colorful Accent 6" w:uiPriority="51"/>
+    <w:lsdException w:name="List Table 7 Colorful Accent 6" w:uiPriority="52"/>
+    <w:lsdException w:name="Mention" w:semiHidden="1" w:unhideWhenUsed="1"/>
+    <w:lsdException w:name="Smart Hyperlink" w:semiHidden="1" w:unhideWhenUsed="1"/>
+    <w:lsdException w:name="Hashtag" w:semiHidden="1" w:unhideWhenUsed="1"/>
+    <w:lsdException w:name="Unresolved Mention" w:semiHidden="1" w:unhideWhenUsed="1"/>
+    <w:lsdException w:name="Smart Link" w:semiHidden="1" w:unhideWhenUsed="1"/>
   </w:latentStyles>
   <w:style w:type="paragraph" w:default="1" w:styleId="Standard">
     <w:name w:val="Normal"/>

--- a/Ultima IV Dokumentation/Referenz.docx
+++ b/Ultima IV Dokumentation/Referenz.docx
@@ -1,6 +1,6 @@
 
 <file path=word/document.xml><?xml version="1.0" encoding="utf-8"?>
-<w:document xmlns:wpc="http://schemas.microsoft.com/office/word/2010/wordprocessingCanvas" xmlns:cx="http://schemas.microsoft.com/office/drawing/2014/chartex" xmlns:cx1="http://schemas.microsoft.com/office/drawing/2015/9/8/chartex" xmlns:cx2="http://schemas.microsoft.com/office/drawing/2015/10/21/chartex" xmlns:cx3="http://schemas.microsoft.com/office/drawing/2016/5/9/chartex" xmlns:cx4="http://schemas.microsoft.com/office/drawing/2016/5/10/chartex" xmlns:cx5="http://schemas.microsoft.com/office/drawing/2016/5/11/chartex" xmlns:cx6="http://schemas.microsoft.com/office/drawing/2016/5/12/chartex" xmlns:cx7="http://schemas.microsoft.com/office/drawing/2016/5/13/chartex" xmlns:cx8="http://schemas.microsoft.com/office/drawing/2016/5/14/chartex" xmlns:mc="http://schemas.openxmlformats.org/markup-compatibility/2006" xmlns:aink="http://schemas.microsoft.com/office/drawing/2016/ink" xmlns:am3d="http://schemas.microsoft.com/office/drawing/2017/model3d" xmlns:o="urn:schemas-microsoft-com:office:office" xmlns:r="http://schemas.openxmlformats.org/officeDocument/2006/relationships" xmlns:m="http://schemas.openxmlformats.org/officeDocument/2006/math" xmlns:v="urn:schemas-microsoft-com:vml" xmlns:wp14="http://schemas.microsoft.com/office/word/2010/wordprocessingDrawing" xmlns:wp="http://schemas.openxmlformats.org/drawingml/2006/wordprocessingDrawing" xmlns:w10="urn:schemas-microsoft-com:office:word" xmlns:w="http://schemas.openxmlformats.org/wordprocessingml/2006/main" xmlns:w14="http://schemas.microsoft.com/office/word/2010/wordml" xmlns:w15="http://schemas.microsoft.com/office/word/2012/wordml" xmlns:w16cex="http://schemas.microsoft.com/office/word/2018/wordml/cex" xmlns:w16cid="http://schemas.microsoft.com/office/word/2016/wordml/cid" xmlns:w16="http://schemas.microsoft.com/office/word/2018/wordml" xmlns:w16sdtdh="http://schemas.microsoft.com/office/word/2020/wordml/sdtdatahash" xmlns:w16se="http://schemas.microsoft.com/office/word/2015/wordml/symex" xmlns:wpg="http://schemas.microsoft.com/office/word/2010/wordprocessingGroup" xmlns:wpi="http://schemas.microsoft.com/office/word/2010/wordprocessingInk" xmlns:wne="http://schemas.microsoft.com/office/word/2006/wordml" xmlns:wps="http://schemas.microsoft.com/office/word/2010/wordprocessingShape" mc:Ignorable="w14 w15 w16se w16cid w16 w16cex w16sdtdh wp14">
+<w:document xmlns:wpc="http://schemas.microsoft.com/office/word/2010/wordprocessingCanvas" xmlns:cx="http://schemas.microsoft.com/office/drawing/2014/chartex" xmlns:cx1="http://schemas.microsoft.com/office/drawing/2015/9/8/chartex" xmlns:cx2="http://schemas.microsoft.com/office/drawing/2015/10/21/chartex" xmlns:cx3="http://schemas.microsoft.com/office/drawing/2016/5/9/chartex" xmlns:cx4="http://schemas.microsoft.com/office/drawing/2016/5/10/chartex" xmlns:cx5="http://schemas.microsoft.com/office/drawing/2016/5/11/chartex" xmlns:cx6="http://schemas.microsoft.com/office/drawing/2016/5/12/chartex" xmlns:cx7="http://schemas.microsoft.com/office/drawing/2016/5/13/chartex" xmlns:cx8="http://schemas.microsoft.com/office/drawing/2016/5/14/chartex" xmlns:mc="http://schemas.openxmlformats.org/markup-compatibility/2006" xmlns:aink="http://schemas.microsoft.com/office/drawing/2016/ink" xmlns:am3d="http://schemas.microsoft.com/office/drawing/2017/model3d" xmlns:o="urn:schemas-microsoft-com:office:office" xmlns:oel="http://schemas.microsoft.com/office/2019/extlst" xmlns:r="http://schemas.openxmlformats.org/officeDocument/2006/relationships" xmlns:m="http://schemas.openxmlformats.org/officeDocument/2006/math" xmlns:v="urn:schemas-microsoft-com:vml" xmlns:wp14="http://schemas.microsoft.com/office/word/2010/wordprocessingDrawing" xmlns:wp="http://schemas.openxmlformats.org/drawingml/2006/wordprocessingDrawing" xmlns:w10="urn:schemas-microsoft-com:office:word" xmlns:w="http://schemas.openxmlformats.org/wordprocessingml/2006/main" xmlns:w14="http://schemas.microsoft.com/office/word/2010/wordml" xmlns:w15="http://schemas.microsoft.com/office/word/2012/wordml" xmlns:w16cex="http://schemas.microsoft.com/office/word/2018/wordml/cex" xmlns:w16cid="http://schemas.microsoft.com/office/word/2016/wordml/cid" xmlns:w16="http://schemas.microsoft.com/office/word/2018/wordml" xmlns:w16sdtdh="http://schemas.microsoft.com/office/word/2020/wordml/sdtdatahash" xmlns:w16se="http://schemas.microsoft.com/office/word/2015/wordml/symex" xmlns:wpg="http://schemas.microsoft.com/office/word/2010/wordprocessingGroup" xmlns:wpi="http://schemas.microsoft.com/office/word/2010/wordprocessingInk" xmlns:wne="http://schemas.microsoft.com/office/word/2006/wordml" xmlns:wps="http://schemas.microsoft.com/office/word/2010/wordprocessingShape" mc:Ignorable="w14 w15 w16se w16cid w16 w16cex w16sdtdh wp14">
   <w:body>
     <w:p>
       <w:pPr>
@@ -870,7 +870,6 @@
         </w:rPr>
         <w:t xml:space="preserve"> </w:t>
       </w:r>
-      <w:proofErr w:type="gramStart"/>
       <w:r>
         <w:rPr>
           <w:rFonts w:ascii="Century Schoolbook" w:hAnsi="Century Schoolbook"/>
@@ -893,16 +892,7 @@
           <w:sz w:val="24"/>
           <w:szCs w:val="24"/>
         </w:rPr>
-        <w:t xml:space="preserve"> Links</w:t>
-      </w:r>
-      <w:proofErr w:type="gramEnd"/>
-      <w:r>
-        <w:rPr>
-          <w:rFonts w:ascii="Century Schoolbook" w:hAnsi="Century Schoolbook"/>
-          <w:sz w:val="24"/>
-          <w:szCs w:val="24"/>
-        </w:rPr>
-        <w:t xml:space="preserve"> um</w:t>
+        <w:t xml:space="preserve"> Links um</w:t>
       </w:r>
     </w:p>
     <w:p>
@@ -1641,7 +1631,23 @@
           <w:sz w:val="24"/>
           <w:szCs w:val="24"/>
         </w:rPr>
-        <w:t>wählen, ob du deine Reise beenden (und somit</w:t>
+        <w:t>wählen, ob du deine Rei</w:t>
+      </w:r>
+      <w:r>
+        <w:rPr>
+          <w:rFonts w:ascii="Century Schoolbook" w:hAnsi="Century Schoolbook"/>
+          <w:sz w:val="24"/>
+          <w:szCs w:val="24"/>
+        </w:rPr>
+        <w:softHyphen/>
+      </w:r>
+      <w:r>
+        <w:rPr>
+          <w:rFonts w:ascii="Century Schoolbook" w:hAnsi="Century Schoolbook"/>
+          <w:sz w:val="24"/>
+          <w:szCs w:val="24"/>
+        </w:rPr>
+        <w:t>se beenden (und somit</w:t>
       </w:r>
       <w:r>
         <w:rPr>
@@ -1843,32 +1849,30 @@
         </w:rPr>
         <w:t xml:space="preserve"> </w:t>
       </w:r>
-      <w:proofErr w:type="gramStart"/>
-      <w:r>
-        <w:rPr>
-          <w:rFonts w:ascii="Century Schoolbook" w:hAnsi="Century Schoolbook"/>
-          <w:sz w:val="24"/>
-          <w:szCs w:val="24"/>
-        </w:rPr>
-        <w:t xml:space="preserve">auf </w:t>
-      </w:r>
-      <w:r>
-        <w:rPr>
-          <w:rFonts w:ascii="Century Schoolbook" w:hAnsi="Century Schoolbook"/>
-          <w:sz w:val="24"/>
-          <w:szCs w:val="24"/>
-        </w:rPr>
-        <w:t xml:space="preserve"> </w:t>
-      </w:r>
-      <w:r>
-        <w:rPr>
-          <w:rFonts w:ascii="Century Schoolbook" w:hAnsi="Century Schoolbook"/>
-          <w:sz w:val="24"/>
-          <w:szCs w:val="24"/>
-        </w:rPr>
-        <w:t>deinen</w:t>
-      </w:r>
-      <w:proofErr w:type="gramEnd"/>
+      <w:r>
+        <w:rPr>
+          <w:rFonts w:ascii="Century Schoolbook" w:hAnsi="Century Schoolbook"/>
+          <w:sz w:val="24"/>
+          <w:szCs w:val="24"/>
+        </w:rPr>
+        <w:t>auf dei</w:t>
+      </w:r>
+      <w:r>
+        <w:rPr>
+          <w:rFonts w:ascii="Century Schoolbook" w:hAnsi="Century Schoolbook"/>
+          <w:sz w:val="24"/>
+          <w:szCs w:val="24"/>
+        </w:rPr>
+        <w:softHyphen/>
+      </w:r>
+      <w:r>
+        <w:rPr>
+          <w:rFonts w:ascii="Century Schoolbook" w:hAnsi="Century Schoolbook"/>
+          <w:sz w:val="24"/>
+          <w:szCs w:val="24"/>
+        </w:rPr>
+        <w:t>nen</w:t>
+      </w:r>
       <w:r>
         <w:rPr>
           <w:rFonts w:ascii="Century Schoolbook" w:hAnsi="Century Schoolbook"/>
@@ -2808,7 +2812,7 @@
           <w:sz w:val="24"/>
           <w:szCs w:val="24"/>
         </w:rPr>
-        <w:t xml:space="preserve">mit der </w:t>
+        <w:t>mit der Ein</w:t>
       </w:r>
       <w:r>
         <w:rPr>
@@ -2817,7 +2821,7 @@
           <w:szCs w:val="24"/>
         </w:rPr>
         <w:lastRenderedPageBreak/>
-        <w:t xml:space="preserve">Eingabe der Reagenzien fertig bist und diese nunmehr </w:t>
+        <w:t xml:space="preserve">gabe der Reagenzien fertig bist und diese nunmehr </w:t>
       </w:r>
       <w:r>
         <w:rPr>
@@ -3404,16 +3408,7 @@
           <w:sz w:val="24"/>
           <w:szCs w:val="24"/>
         </w:rPr>
-        <w:t xml:space="preserve"> im </w:t>
-      </w:r>
-      <w:proofErr w:type="gramStart"/>
-      <w:r>
-        <w:rPr>
-          <w:rFonts w:ascii="Century Schoolbook" w:hAnsi="Century Schoolbook"/>
-          <w:sz w:val="24"/>
-          <w:szCs w:val="24"/>
-        </w:rPr>
-        <w:t>Anschluß</w:t>
+        <w:t xml:space="preserve"> im Anschluß</w:t>
       </w:r>
       <w:r>
         <w:rPr>
@@ -3432,7 +3427,6 @@
         </w:rPr>
         <w:t>*</w:t>
       </w:r>
-      <w:proofErr w:type="gramEnd"/>
     </w:p>
     <w:p>
       <w:pPr>
@@ -3597,16 +3591,7 @@
           <w:sz w:val="24"/>
           <w:szCs w:val="24"/>
         </w:rPr>
-        <w:t xml:space="preserve">nen Gegenstand benutzen, den du </w:t>
-      </w:r>
-      <w:proofErr w:type="gramStart"/>
-      <w:r>
-        <w:rPr>
-          <w:rFonts w:ascii="Century Schoolbook" w:hAnsi="Century Schoolbook"/>
-          <w:sz w:val="24"/>
-          <w:szCs w:val="24"/>
-        </w:rPr>
-        <w:t>zu einem früheren Zeitpunkt</w:t>
+        <w:t>nen Gegenstand benutzen, den du zu einem früheren Zeitpunkt</w:t>
       </w:r>
       <w:r>
         <w:rPr>
@@ -3616,7 +3601,6 @@
         </w:rPr>
         <w:t>e</w:t>
       </w:r>
-      <w:proofErr w:type="gramEnd"/>
       <w:r>
         <w:rPr>
           <w:rFonts w:ascii="Century Schoolbook" w:hAnsi="Century Schoolbook"/>
@@ -4155,7 +4139,6 @@
         </w:rPr>
         <w:t xml:space="preserve"> </w:t>
       </w:r>
-      <w:proofErr w:type="spellStart"/>
       <w:r>
         <w:rPr>
           <w:rFonts w:ascii="Century Schoolbook" w:hAnsi="Century Schoolbook"/>
@@ -4164,7 +4147,6 @@
         </w:rPr>
         <w:t>fragen</w:t>
       </w:r>
-      <w:proofErr w:type="spellEnd"/>
       <w:r>
         <w:rPr>
           <w:rFonts w:ascii="Century Schoolbook" w:hAnsi="Century Schoolbook"/>
@@ -4879,7 +4861,55 @@
           <w:sz w:val="24"/>
           <w:szCs w:val="24"/>
         </w:rPr>
-        <w:t>Während deiner Gespräche mit Leuten in Ultima IV könntest Du den Impuls verspüren, weniger glücklichen Zeitgenossen deine Großzügigkeit zu zeigen. Du kannst das tun, indem du</w:t>
+        <w:t xml:space="preserve">Während </w:t>
+      </w:r>
+      <w:r>
+        <w:rPr>
+          <w:rFonts w:ascii="Century Schoolbook" w:hAnsi="Century Schoolbook"/>
+          <w:sz w:val="24"/>
+          <w:szCs w:val="24"/>
+        </w:rPr>
+        <w:t>d</w:t>
+      </w:r>
+      <w:r>
+        <w:rPr>
+          <w:rFonts w:ascii="Century Schoolbook" w:hAnsi="Century Schoolbook"/>
+          <w:sz w:val="24"/>
+          <w:szCs w:val="24"/>
+        </w:rPr>
+        <w:t xml:space="preserve">einer Gespräche mit Leuten in Ultima IV könntest </w:t>
+      </w:r>
+      <w:r>
+        <w:rPr>
+          <w:rFonts w:ascii="Century Schoolbook" w:hAnsi="Century Schoolbook"/>
+          <w:sz w:val="24"/>
+          <w:szCs w:val="24"/>
+        </w:rPr>
+        <w:t>d</w:t>
+      </w:r>
+      <w:r>
+        <w:rPr>
+          <w:rFonts w:ascii="Century Schoolbook" w:hAnsi="Century Schoolbook"/>
+          <w:sz w:val="24"/>
+          <w:szCs w:val="24"/>
+        </w:rPr>
+        <w:t xml:space="preserve">u den Impuls verspüren, weniger glücklichen Zeitgenossen deine Großzügigkeit zu zeigen. </w:t>
+      </w:r>
+      <w:r>
+        <w:rPr>
+          <w:rFonts w:ascii="Century Schoolbook" w:hAnsi="Century Schoolbook"/>
+          <w:sz w:val="24"/>
+          <w:szCs w:val="24"/>
+        </w:rPr>
+        <w:t>I</w:t>
+      </w:r>
+      <w:r>
+        <w:rPr>
+          <w:rFonts w:ascii="Century Schoolbook" w:hAnsi="Century Schoolbook"/>
+          <w:sz w:val="24"/>
+          <w:szCs w:val="24"/>
+        </w:rPr>
+        <w:t>ndem du</w:t>
       </w:r>
       <w:r>
         <w:rPr>
@@ -4913,7 +4943,23 @@
           <w:sz w:val="24"/>
           <w:szCs w:val="24"/>
         </w:rPr>
-        <w:t>sagst.</w:t>
+        <w:t>sagst</w:t>
+      </w:r>
+      <w:r>
+        <w:rPr>
+          <w:rFonts w:ascii="Century Schoolbook" w:hAnsi="Century Schoolbook"/>
+          <w:sz w:val="24"/>
+          <w:szCs w:val="24"/>
+        </w:rPr>
+        <w:t>, kannst du das tun</w:t>
+      </w:r>
+      <w:r>
+        <w:rPr>
+          <w:rFonts w:ascii="Century Schoolbook" w:hAnsi="Century Schoolbook"/>
+          <w:sz w:val="24"/>
+          <w:szCs w:val="24"/>
+        </w:rPr>
+        <w:t>.</w:t>
       </w:r>
     </w:p>
     <w:p>
@@ -4945,7 +4991,39 @@
           <w:sz w:val="24"/>
           <w:szCs w:val="24"/>
         </w:rPr>
-        <w:t>Einige der Leute, die du treffen wirst, könnten bereit sein, deine Reisegefährten zu werden. Wenn du willst, daß eine Person zu einem Spieler deiner Gruppe wird, mußt du sie bitten, dich zu</w:t>
+        <w:t xml:space="preserve">Einige der Leute, die </w:t>
+      </w:r>
+      <w:r>
+        <w:rPr>
+          <w:rFonts w:ascii="Century Schoolbook" w:hAnsi="Century Schoolbook"/>
+          <w:sz w:val="24"/>
+          <w:szCs w:val="24"/>
+        </w:rPr>
+        <w:t>d</w:t>
+      </w:r>
+      <w:r>
+        <w:rPr>
+          <w:rFonts w:ascii="Century Schoolbook" w:hAnsi="Century Schoolbook"/>
+          <w:sz w:val="24"/>
+          <w:szCs w:val="24"/>
+        </w:rPr>
+        <w:t xml:space="preserve">u treffen wirst, könnten bereit sein, deine Reisegefährten zu werden. Wenn </w:t>
+      </w:r>
+      <w:r>
+        <w:rPr>
+          <w:rFonts w:ascii="Century Schoolbook" w:hAnsi="Century Schoolbook"/>
+          <w:sz w:val="24"/>
+          <w:szCs w:val="24"/>
+        </w:rPr>
+        <w:t>d</w:t>
+      </w:r>
+      <w:r>
+        <w:rPr>
+          <w:rFonts w:ascii="Century Schoolbook" w:hAnsi="Century Schoolbook"/>
+          <w:sz w:val="24"/>
+          <w:szCs w:val="24"/>
+        </w:rPr>
+        <w:t>u willst, daß eine Person zu einem Spieler deiner Gruppe wird, mußt du sie bitten, dich zu</w:t>
       </w:r>
       <w:r>
         <w:rPr>
@@ -5029,25 +5107,7 @@
           <w:sz w:val="24"/>
           <w:szCs w:val="24"/>
         </w:rPr>
-        <w:t xml:space="preserve">Wenn du </w:t>
-      </w:r>
-      <w:proofErr w:type="gramStart"/>
-      <w:r>
-        <w:rPr>
-          <w:rFonts w:ascii="Century Schoolbook" w:hAnsi="Century Schoolbook"/>
-          <w:sz w:val="24"/>
-          <w:szCs w:val="24"/>
-        </w:rPr>
-        <w:t>mit einem Gespräche</w:t>
-      </w:r>
-      <w:proofErr w:type="gramEnd"/>
-      <w:r>
-        <w:rPr>
-          <w:rFonts w:ascii="Century Schoolbook" w:hAnsi="Century Schoolbook"/>
-          <w:sz w:val="24"/>
-          <w:szCs w:val="24"/>
-        </w:rPr>
-        <w:t xml:space="preserve"> durch bist, so sprich das Wort</w:t>
+        <w:t>Wenn du mit einem Gespräche durch bist, so sprich das Wort</w:t>
       </w:r>
       <w:r>
         <w:rPr>
@@ -5266,14 +5326,6 @@
           <w:szCs w:val="24"/>
         </w:rPr>
         <w:t>e</w:t>
-      </w:r>
-      <w:r>
-        <w:rPr>
-          <w:rFonts w:ascii="Century Schoolbook" w:hAnsi="Century Schoolbook"/>
-          <w:sz w:val="24"/>
-          <w:szCs w:val="24"/>
-        </w:rPr>
-        <w:softHyphen/>
       </w:r>
       <w:r>
         <w:rPr>
@@ -5724,7 +5776,6 @@
                 <w:lang w:val="en-US"/>
               </w:rPr>
             </w:pPr>
-            <w:proofErr w:type="gramStart"/>
             <w:r>
               <w:rPr>
                 <w:rFonts w:ascii="Courier New" w:hAnsi="Courier New"/>
@@ -5745,7 +5796,6 @@
               <w:t>A</w:t>
             </w:r>
             <w:proofErr w:type="spellEnd"/>
-            <w:proofErr w:type="gramEnd"/>
             <w:r>
               <w:rPr>
                 <w:rFonts w:ascii="Courier New" w:hAnsi="Courier New"/>
@@ -5789,7 +5839,6 @@
                 <w:lang w:val="en-US"/>
               </w:rPr>
             </w:pPr>
-            <w:proofErr w:type="gramStart"/>
             <w:r>
               <w:rPr>
                 <w:rFonts w:ascii="Courier New" w:hAnsi="Courier New"/>
@@ -5810,7 +5859,6 @@
               <w:t>J</w:t>
             </w:r>
             <w:proofErr w:type="spellEnd"/>
-            <w:proofErr w:type="gramEnd"/>
           </w:p>
         </w:tc>
         <w:tc>
@@ -5845,7 +5893,6 @@
                 <w:lang w:val="en-US"/>
               </w:rPr>
             </w:pPr>
-            <w:proofErr w:type="gramStart"/>
             <w:r>
               <w:rPr>
                 <w:rFonts w:ascii="Courier New" w:hAnsi="Courier New"/>
@@ -5866,7 +5913,6 @@
               <w:t>S</w:t>
             </w:r>
             <w:proofErr w:type="spellEnd"/>
-            <w:proofErr w:type="gramEnd"/>
           </w:p>
         </w:tc>
         <w:tc>
@@ -5958,7 +6004,6 @@
                 <w:lang w:val="en-US"/>
               </w:rPr>
             </w:pPr>
-            <w:proofErr w:type="gramStart"/>
             <w:r>
               <w:rPr>
                 <w:rFonts w:ascii="Courier New" w:hAnsi="Courier New"/>
@@ -5979,7 +6024,6 @@
               <w:t>B</w:t>
             </w:r>
             <w:proofErr w:type="spellEnd"/>
-            <w:proofErr w:type="gramEnd"/>
           </w:p>
         </w:tc>
         <w:tc>
@@ -6014,7 +6058,6 @@
                 <w:lang w:val="en-US"/>
               </w:rPr>
             </w:pPr>
-            <w:proofErr w:type="gramStart"/>
             <w:r>
               <w:rPr>
                 <w:rFonts w:ascii="Courier New" w:hAnsi="Courier New"/>
@@ -6035,7 +6078,6 @@
               <w:t>K</w:t>
             </w:r>
             <w:proofErr w:type="spellEnd"/>
-            <w:proofErr w:type="gramEnd"/>
           </w:p>
         </w:tc>
         <w:tc>
@@ -6070,7 +6112,6 @@
                 <w:lang w:val="en-US"/>
               </w:rPr>
             </w:pPr>
-            <w:proofErr w:type="gramStart"/>
             <w:r>
               <w:rPr>
                 <w:rFonts w:ascii="Courier New" w:hAnsi="Courier New"/>
@@ -6091,7 +6132,6 @@
               <w:t>T</w:t>
             </w:r>
             <w:proofErr w:type="spellEnd"/>
-            <w:proofErr w:type="gramEnd"/>
           </w:p>
         </w:tc>
         <w:tc>
@@ -6181,7 +6221,6 @@
                 <w:lang w:val="en-US"/>
               </w:rPr>
             </w:pPr>
-            <w:proofErr w:type="gramStart"/>
             <w:r>
               <w:rPr>
                 <w:rFonts w:ascii="Courier New" w:hAnsi="Courier New"/>
@@ -6202,7 +6241,6 @@
               <w:t>C</w:t>
             </w:r>
             <w:proofErr w:type="spellEnd"/>
-            <w:proofErr w:type="gramEnd"/>
           </w:p>
         </w:tc>
         <w:tc>
@@ -6237,7 +6275,6 @@
                 <w:lang w:val="en-US"/>
               </w:rPr>
             </w:pPr>
-            <w:proofErr w:type="gramStart"/>
             <w:r>
               <w:rPr>
                 <w:rFonts w:ascii="Courier New" w:hAnsi="Courier New"/>
@@ -6258,7 +6295,6 @@
               <w:t>L</w:t>
             </w:r>
             <w:proofErr w:type="spellEnd"/>
-            <w:proofErr w:type="gramEnd"/>
           </w:p>
         </w:tc>
         <w:tc>
@@ -6293,7 +6329,6 @@
                 <w:lang w:val="en-US"/>
               </w:rPr>
             </w:pPr>
-            <w:proofErr w:type="gramStart"/>
             <w:r>
               <w:rPr>
                 <w:rFonts w:ascii="Courier New" w:hAnsi="Courier New"/>
@@ -6312,7 +6347,6 @@
               <w:t>U</w:t>
             </w:r>
             <w:proofErr w:type="spellEnd"/>
-            <w:proofErr w:type="gramEnd"/>
           </w:p>
         </w:tc>
         <w:tc>
@@ -6402,7 +6436,6 @@
                 <w:lang w:val="en-US"/>
               </w:rPr>
             </w:pPr>
-            <w:proofErr w:type="gramStart"/>
             <w:r>
               <w:rPr>
                 <w:rFonts w:ascii="Courier New" w:hAnsi="Courier New"/>
@@ -6423,7 +6456,6 @@
               <w:t>D</w:t>
             </w:r>
             <w:proofErr w:type="spellEnd"/>
-            <w:proofErr w:type="gramEnd"/>
           </w:p>
         </w:tc>
         <w:tc>
@@ -6458,7 +6490,6 @@
                 <w:lang w:val="en-US"/>
               </w:rPr>
             </w:pPr>
-            <w:proofErr w:type="gramStart"/>
             <w:r>
               <w:rPr>
                 <w:rFonts w:ascii="Courier New" w:hAnsi="Courier New"/>
@@ -6493,7 +6524,6 @@
               <w:t>M</w:t>
             </w:r>
             <w:proofErr w:type="spellEnd"/>
-            <w:proofErr w:type="gramEnd"/>
             <w:r>
               <w:rPr>
                 <w:rFonts w:ascii="Courier New" w:hAnsi="Courier New"/>
@@ -6536,7 +6566,6 @@
                 <w:lang w:val="en-US"/>
               </w:rPr>
             </w:pPr>
-            <w:proofErr w:type="gramStart"/>
             <w:r>
               <w:rPr>
                 <w:rFonts w:ascii="Courier New" w:hAnsi="Courier New"/>
@@ -6555,7 +6584,6 @@
               <w:t>V</w:t>
             </w:r>
             <w:proofErr w:type="spellEnd"/>
-            <w:proofErr w:type="gramEnd"/>
           </w:p>
         </w:tc>
         <w:tc>
@@ -6644,7 +6672,6 @@
                 <w:szCs w:val="36"/>
               </w:rPr>
             </w:pPr>
-            <w:proofErr w:type="gramStart"/>
             <w:r>
               <w:rPr>
                 <w:rFonts w:ascii="Courier New" w:hAnsi="Courier New"/>
@@ -6663,7 +6690,6 @@
               <w:t>E</w:t>
             </w:r>
             <w:proofErr w:type="spellEnd"/>
-            <w:proofErr w:type="gramEnd"/>
           </w:p>
         </w:tc>
         <w:tc>
@@ -6696,7 +6722,6 @@
                 <w:szCs w:val="36"/>
               </w:rPr>
             </w:pPr>
-            <w:proofErr w:type="gramStart"/>
             <w:r>
               <w:rPr>
                 <w:rFonts w:ascii="Courier New" w:hAnsi="Courier New"/>
@@ -6715,7 +6740,6 @@
               <w:t>N</w:t>
             </w:r>
             <w:proofErr w:type="spellEnd"/>
-            <w:proofErr w:type="gramEnd"/>
           </w:p>
         </w:tc>
         <w:tc>
@@ -6748,7 +6772,6 @@
                 <w:szCs w:val="28"/>
               </w:rPr>
             </w:pPr>
-            <w:proofErr w:type="gramStart"/>
             <w:r>
               <w:rPr>
                 <w:rFonts w:ascii="Courier New" w:hAnsi="Courier New"/>
@@ -6783,7 +6806,6 @@
               <w:t>W</w:t>
             </w:r>
             <w:proofErr w:type="spellEnd"/>
-            <w:proofErr w:type="gramEnd"/>
           </w:p>
         </w:tc>
         <w:tc>
@@ -6853,7 +6875,6 @@
                 <w:szCs w:val="36"/>
               </w:rPr>
             </w:pPr>
-            <w:proofErr w:type="gramStart"/>
             <w:r>
               <w:rPr>
                 <w:rFonts w:ascii="Courier New" w:hAnsi="Courier New"/>
@@ -6872,7 +6893,6 @@
               <w:t>F</w:t>
             </w:r>
             <w:proofErr w:type="spellEnd"/>
-            <w:proofErr w:type="gramEnd"/>
           </w:p>
         </w:tc>
         <w:tc>
@@ -6905,7 +6925,6 @@
                 <w:szCs w:val="36"/>
               </w:rPr>
             </w:pPr>
-            <w:proofErr w:type="gramStart"/>
             <w:r>
               <w:rPr>
                 <w:rFonts w:ascii="Courier New" w:hAnsi="Courier New"/>
@@ -6924,7 +6943,6 @@
               <w:t>O</w:t>
             </w:r>
             <w:proofErr w:type="spellEnd"/>
-            <w:proofErr w:type="gramEnd"/>
           </w:p>
         </w:tc>
         <w:tc>
@@ -6957,7 +6975,6 @@
                 <w:szCs w:val="28"/>
               </w:rPr>
             </w:pPr>
-            <w:proofErr w:type="gramStart"/>
             <w:r>
               <w:rPr>
                 <w:rFonts w:ascii="Courier New" w:hAnsi="Courier New"/>
@@ -6976,7 +6993,6 @@
               <w:t>X</w:t>
             </w:r>
             <w:proofErr w:type="spellEnd"/>
-            <w:proofErr w:type="gramEnd"/>
           </w:p>
         </w:tc>
         <w:tc>
@@ -7046,7 +7062,6 @@
                 <w:szCs w:val="36"/>
               </w:rPr>
             </w:pPr>
-            <w:proofErr w:type="gramStart"/>
             <w:r>
               <w:rPr>
                 <w:rFonts w:ascii="Courier New" w:hAnsi="Courier New"/>
@@ -7065,7 +7080,6 @@
               <w:t>G</w:t>
             </w:r>
             <w:proofErr w:type="spellEnd"/>
-            <w:proofErr w:type="gramEnd"/>
           </w:p>
         </w:tc>
         <w:tc>
@@ -7098,7 +7112,6 @@
                 <w:szCs w:val="28"/>
               </w:rPr>
             </w:pPr>
-            <w:proofErr w:type="gramStart"/>
             <w:r>
               <w:rPr>
                 <w:rFonts w:ascii="Courier New" w:hAnsi="Courier New"/>
@@ -7117,7 +7130,6 @@
               <w:t>P</w:t>
             </w:r>
             <w:proofErr w:type="spellEnd"/>
-            <w:proofErr w:type="gramEnd"/>
           </w:p>
         </w:tc>
         <w:tc>
@@ -7150,7 +7162,6 @@
                 <w:szCs w:val="28"/>
               </w:rPr>
             </w:pPr>
-            <w:proofErr w:type="gramStart"/>
             <w:r>
               <w:rPr>
                 <w:rFonts w:ascii="Courier New" w:hAnsi="Courier New"/>
@@ -7171,7 +7182,6 @@
               <w:t>Y</w:t>
             </w:r>
             <w:proofErr w:type="spellEnd"/>
-            <w:proofErr w:type="gramEnd"/>
           </w:p>
         </w:tc>
         <w:tc>
@@ -7241,7 +7251,6 @@
                 <w:szCs w:val="36"/>
               </w:rPr>
             </w:pPr>
-            <w:proofErr w:type="gramStart"/>
             <w:r>
               <w:rPr>
                 <w:rFonts w:ascii="Courier New" w:hAnsi="Courier New"/>
@@ -7268,7 +7277,6 @@
               <w:t>H</w:t>
             </w:r>
             <w:proofErr w:type="spellEnd"/>
-            <w:proofErr w:type="gramEnd"/>
           </w:p>
         </w:tc>
         <w:tc>
@@ -7301,7 +7309,6 @@
                 <w:szCs w:val="28"/>
               </w:rPr>
             </w:pPr>
-            <w:proofErr w:type="gramStart"/>
             <w:r>
               <w:rPr>
                 <w:rFonts w:ascii="Courier New" w:hAnsi="Courier New"/>
@@ -7322,7 +7329,6 @@
               <w:t>Q</w:t>
             </w:r>
             <w:proofErr w:type="spellEnd"/>
-            <w:proofErr w:type="gramEnd"/>
           </w:p>
         </w:tc>
         <w:tc>
@@ -7355,7 +7361,6 @@
                 <w:szCs w:val="28"/>
               </w:rPr>
             </w:pPr>
-            <w:proofErr w:type="gramStart"/>
             <w:r>
               <w:rPr>
                 <w:rFonts w:ascii="Courier New" w:hAnsi="Courier New"/>
@@ -7376,7 +7381,6 @@
               <w:t>Z</w:t>
             </w:r>
             <w:proofErr w:type="spellEnd"/>
-            <w:proofErr w:type="gramEnd"/>
           </w:p>
         </w:tc>
         <w:tc>
@@ -7446,7 +7450,6 @@
                 <w:szCs w:val="28"/>
               </w:rPr>
             </w:pPr>
-            <w:proofErr w:type="gramStart"/>
             <w:r>
               <w:rPr>
                 <w:rFonts w:ascii="Courier New" w:hAnsi="Courier New"/>
@@ -7467,7 +7470,6 @@
               <w:t>I</w:t>
             </w:r>
             <w:proofErr w:type="spellEnd"/>
-            <w:proofErr w:type="gramEnd"/>
           </w:p>
         </w:tc>
         <w:tc>
@@ -7500,7 +7502,6 @@
                 <w:szCs w:val="28"/>
               </w:rPr>
             </w:pPr>
-            <w:proofErr w:type="gramStart"/>
             <w:r>
               <w:rPr>
                 <w:rFonts w:ascii="Courier New" w:hAnsi="Courier New"/>
@@ -7521,7 +7522,6 @@
               <w:t>R</w:t>
             </w:r>
             <w:proofErr w:type="spellEnd"/>
-            <w:proofErr w:type="gramEnd"/>
           </w:p>
         </w:tc>
         <w:tc>
@@ -10840,7 +10840,7 @@
           <w:sz w:val="24"/>
           <w:szCs w:val="24"/>
         </w:rPr>
-        <w:t xml:space="preserve">Pausiert, um eine Brücke zu überqueren, kann deine Gruppe im Nordosten eine nahende Bande von Skeletten erblicken. Oben im Sichtfenster siehst du die augenblicklichen Phasen der Zwillingsmonde Trammel und Felucca; diese sind „abnehmende Sichel“ für Trammel, während </w:t>
+        <w:t>Pausiert, um eine Brücke zu überqueren, kann deine Gruppe im Nordosten eine nahende Bande von Skeletten erblicken. Oben im Sichtfenster siehst du die augenblicklichen Phasen der Zwillingsmonde Trammel und Felucca; diese sind „abnehmende Sichel“ für Trammel, während Fe</w:t>
       </w:r>
       <w:r>
         <w:rPr>
@@ -10849,7 +10849,7 @@
           <w:szCs w:val="24"/>
         </w:rPr>
         <w:lastRenderedPageBreak/>
-        <w:t>Felucca im „letzten Viertel“ ist. Die Mondphasen werden wie folgt dargestellt:</w:t>
+        <w:t>lucca im „letzten Viertel“ ist. Die Mondphasen werden wie folgt dargestellt:</w:t>
       </w:r>
     </w:p>
     <w:p>
@@ -11323,7 +11323,23 @@
           <w:sz w:val="24"/>
           <w:szCs w:val="24"/>
         </w:rPr>
-        <w:t>Du überprüfst gerade den Zustand des Reisenden Iolo, und seine Werte werden im Gruppenfenster angezeigt. Du kannst sehen, daß er ein männlicher Barde ist, de</w:t>
+        <w:t>Du überprüfst gerade den Zustand des Reisenden Iolo, und seine Werte werden im Gruppenfe</w:t>
+      </w:r>
+      <w:r>
+        <w:rPr>
+          <w:rFonts w:ascii="Century Schoolbook" w:hAnsi="Century Schoolbook"/>
+          <w:sz w:val="24"/>
+          <w:szCs w:val="24"/>
+        </w:rPr>
+        <w:t>n</w:t>
+      </w:r>
+      <w:r>
+        <w:rPr>
+          <w:rFonts w:ascii="Century Schoolbook" w:hAnsi="Century Schoolbook"/>
+          <w:sz w:val="24"/>
+          <w:szCs w:val="24"/>
+        </w:rPr>
+        <w:t>ster angezeigt. Du kannst sehen, daß er ein männlicher Barde ist, de</w:t>
       </w:r>
       <w:r>
         <w:rPr>
@@ -11427,7 +11443,15 @@
           <w:sz w:val="24"/>
           <w:szCs w:val="24"/>
         </w:rPr>
-        <w:t xml:space="preserve">ine lange Jacke oder einen Umhang </w:t>
+        <w:t>ine lange Jacke oder eine</w:t>
+      </w:r>
+      <w:r>
+        <w:rPr>
+          <w:rFonts w:ascii="Century Schoolbook" w:hAnsi="Century Schoolbook"/>
+          <w:sz w:val="24"/>
+          <w:szCs w:val="24"/>
+        </w:rPr>
+        <w:t xml:space="preserve"> Robe </w:t>
       </w:r>
       <w:r>
         <w:rPr>
@@ -11563,7 +11587,23 @@
           <w:sz w:val="24"/>
           <w:szCs w:val="24"/>
         </w:rPr>
-        <w:t xml:space="preserve"> für jedes Mitglied deiner Gruppe, wenn es Gelegenheit erhält, einen Schlag zu führen, seine Waffe unter seinem Namen erscheint. Die Windrichtung wird am unteren Ende des Sichtfensters angezeigt. Wenn du diesen Kampf gewännest und Besitz vom Piratenschiff ergreifen würdest, dann würde die Rumpfstärke des Schiffes in dem schmalen Fenster dort angezeigt, wo normalerweise d</w:t>
+        <w:t xml:space="preserve"> für jedes Mitglied deiner Gruppe, wenn es Gelegenheit erhält, einen Schlag zu führen, seine Waffe unter seinem Namen erscheint. Die Windrichtung wird am unteren Ende des Sichtfensters angezeigt. Wenn du diesen Kampf gewännest und Besitz vom Piratenschiff ergreifen würdest, dann würde die Rumpfstär</w:t>
+      </w:r>
+      <w:r>
+        <w:rPr>
+          <w:rFonts w:ascii="Century Schoolbook" w:hAnsi="Century Schoolbook"/>
+          <w:sz w:val="24"/>
+          <w:szCs w:val="24"/>
+        </w:rPr>
+        <w:softHyphen/>
+      </w:r>
+      <w:r>
+        <w:rPr>
+          <w:rFonts w:ascii="Century Schoolbook" w:hAnsi="Century Schoolbook"/>
+          <w:sz w:val="24"/>
+          <w:szCs w:val="24"/>
+        </w:rPr>
+        <w:t>ke des Schiffes in dem schmalen Fenster dort angezeigt, wo normalerweise d</w:t>
       </w:r>
       <w:r>
         <w:rPr>
@@ -12868,7 +12908,7 @@
 </file>
 
 <file path=word/numbering.xml><?xml version="1.0" encoding="utf-8"?>
-<w:numbering xmlns:wpc="http://schemas.microsoft.com/office/word/2010/wordprocessingCanvas" xmlns:cx="http://schemas.microsoft.com/office/drawing/2014/chartex" xmlns:cx1="http://schemas.microsoft.com/office/drawing/2015/9/8/chartex" xmlns:cx2="http://schemas.microsoft.com/office/drawing/2015/10/21/chartex" xmlns:cx3="http://schemas.microsoft.com/office/drawing/2016/5/9/chartex" xmlns:cx4="http://schemas.microsoft.com/office/drawing/2016/5/10/chartex" xmlns:cx5="http://schemas.microsoft.com/office/drawing/2016/5/11/chartex" xmlns:cx6="http://schemas.microsoft.com/office/drawing/2016/5/12/chartex" xmlns:cx7="http://schemas.microsoft.com/office/drawing/2016/5/13/chartex" xmlns:cx8="http://schemas.microsoft.com/office/drawing/2016/5/14/chartex" xmlns:mc="http://schemas.openxmlformats.org/markup-compatibility/2006" xmlns:aink="http://schemas.microsoft.com/office/drawing/2016/ink" xmlns:am3d="http://schemas.microsoft.com/office/drawing/2017/model3d" xmlns:o="urn:schemas-microsoft-com:office:office" xmlns:r="http://schemas.openxmlformats.org/officeDocument/2006/relationships" xmlns:m="http://schemas.openxmlformats.org/officeDocument/2006/math" xmlns:v="urn:schemas-microsoft-com:vml" xmlns:wp14="http://schemas.microsoft.com/office/word/2010/wordprocessingDrawing" xmlns:wp="http://schemas.openxmlformats.org/drawingml/2006/wordprocessingDrawing" xmlns:w10="urn:schemas-microsoft-com:office:word" xmlns:w="http://schemas.openxmlformats.org/wordprocessingml/2006/main" xmlns:w14="http://schemas.microsoft.com/office/word/2010/wordml" xmlns:w15="http://schemas.microsoft.com/office/word/2012/wordml" xmlns:w16cex="http://schemas.microsoft.com/office/word/2018/wordml/cex" xmlns:w16cid="http://schemas.microsoft.com/office/word/2016/wordml/cid" xmlns:w16="http://schemas.microsoft.com/office/word/2018/wordml" xmlns:w16sdtdh="http://schemas.microsoft.com/office/word/2020/wordml/sdtdatahash" xmlns:w16se="http://schemas.microsoft.com/office/word/2015/wordml/symex" xmlns:wpg="http://schemas.microsoft.com/office/word/2010/wordprocessingGroup" xmlns:wpi="http://schemas.microsoft.com/office/word/2010/wordprocessingInk" xmlns:wne="http://schemas.microsoft.com/office/word/2006/wordml" xmlns:wps="http://schemas.microsoft.com/office/word/2010/wordprocessingShape" mc:Ignorable="w14 w15 w16se w16cid w16 w16cex w16sdtdh wp14">
+<w:numbering xmlns:wpc="http://schemas.microsoft.com/office/word/2010/wordprocessingCanvas" xmlns:cx="http://schemas.microsoft.com/office/drawing/2014/chartex" xmlns:cx1="http://schemas.microsoft.com/office/drawing/2015/9/8/chartex" xmlns:cx2="http://schemas.microsoft.com/office/drawing/2015/10/21/chartex" xmlns:cx3="http://schemas.microsoft.com/office/drawing/2016/5/9/chartex" xmlns:cx4="http://schemas.microsoft.com/office/drawing/2016/5/10/chartex" xmlns:cx5="http://schemas.microsoft.com/office/drawing/2016/5/11/chartex" xmlns:cx6="http://schemas.microsoft.com/office/drawing/2016/5/12/chartex" xmlns:cx7="http://schemas.microsoft.com/office/drawing/2016/5/13/chartex" xmlns:cx8="http://schemas.microsoft.com/office/drawing/2016/5/14/chartex" xmlns:mc="http://schemas.openxmlformats.org/markup-compatibility/2006" xmlns:aink="http://schemas.microsoft.com/office/drawing/2016/ink" xmlns:am3d="http://schemas.microsoft.com/office/drawing/2017/model3d" xmlns:o="urn:schemas-microsoft-com:office:office" xmlns:oel="http://schemas.microsoft.com/office/2019/extlst" xmlns:r="http://schemas.openxmlformats.org/officeDocument/2006/relationships" xmlns:m="http://schemas.openxmlformats.org/officeDocument/2006/math" xmlns:v="urn:schemas-microsoft-com:vml" xmlns:wp14="http://schemas.microsoft.com/office/word/2010/wordprocessingDrawing" xmlns:wp="http://schemas.openxmlformats.org/drawingml/2006/wordprocessingDrawing" xmlns:w10="urn:schemas-microsoft-com:office:word" xmlns:w="http://schemas.openxmlformats.org/wordprocessingml/2006/main" xmlns:w14="http://schemas.microsoft.com/office/word/2010/wordml" xmlns:w15="http://schemas.microsoft.com/office/word/2012/wordml" xmlns:w16cex="http://schemas.microsoft.com/office/word/2018/wordml/cex" xmlns:w16cid="http://schemas.microsoft.com/office/word/2016/wordml/cid" xmlns:w16="http://schemas.microsoft.com/office/word/2018/wordml" xmlns:w16sdtdh="http://schemas.microsoft.com/office/word/2020/wordml/sdtdatahash" xmlns:w16se="http://schemas.microsoft.com/office/word/2015/wordml/symex" xmlns:wpg="http://schemas.microsoft.com/office/word/2010/wordprocessingGroup" xmlns:wpi="http://schemas.microsoft.com/office/word/2010/wordprocessingInk" xmlns:wne="http://schemas.microsoft.com/office/word/2006/wordml" xmlns:wps="http://schemas.microsoft.com/office/word/2010/wordprocessingShape" mc:Ignorable="w14 w15 w16se w16cid w16 w16cex w16sdtdh wp14">
   <w:abstractNum w:abstractNumId="0" w15:restartNumberingAfterBreak="0">
     <w:nsid w:val="059729F0"/>
     <w:multiLevelType w:val="hybridMultilevel"/>
@@ -13205,13 +13245,13 @@
       </w:rPr>
     </w:lvl>
   </w:abstractNum>
-  <w:num w:numId="1">
+  <w:num w:numId="1" w16cid:durableId="1390568685">
     <w:abstractNumId w:val="0"/>
   </w:num>
-  <w:num w:numId="2">
+  <w:num w:numId="2" w16cid:durableId="1010449164">
     <w:abstractNumId w:val="1"/>
   </w:num>
-  <w:num w:numId="3">
+  <w:num w:numId="3" w16cid:durableId="1300723300">
     <w:abstractNumId w:val="2"/>
   </w:num>
 </w:numbering>
